--- a/Технологии обработки финансовой информации/КР1.docx
+++ b/Технологии обработки финансовой информации/КР1.docx
@@ -26,7 +26,18 @@
           <w:sz w:val="28"/>
           <w:szCs w:val="28"/>
         </w:rPr>
-        <w:t>Министерство образования Республики Беларусь</w:t>
+        <w:t>Министерство</w:t>
+      </w:r>
+      <w:bookmarkStart w:id="2" w:name="_GoBack"/>
+      <w:bookmarkEnd w:id="2"/>
+      <w:r>
+        <w:rPr>
+          <w:rFonts w:ascii="Times New Roman" w:hAnsi="Times New Roman" w:cs="Times New Roman"/>
+          <w:color w:val="000000"/>
+          <w:sz w:val="28"/>
+          <w:szCs w:val="28"/>
+        </w:rPr>
+        <w:t xml:space="preserve"> образования Республики Беларусь</w:t>
       </w:r>
     </w:p>
     <w:p>
@@ -690,57 +701,23 @@
           <w:rFonts w:ascii="Times New Roman" w:eastAsia="Times New Roman" w:hAnsi="Times New Roman" w:cs="Times New Roman"/>
           <w:sz w:val="24"/>
           <w:szCs w:val="24"/>
-          <w:lang w:eastAsia="ru-RU"/>
-        </w:rPr>
-        <w:t xml:space="preserve">а) только </w:t>
-      </w:r>
+          <w:shd w:val="clear" w:color="auto" w:fill="00B050"/>
+          <w:lang w:eastAsia="ru-RU"/>
+        </w:rPr>
+        <w:t xml:space="preserve">б) </w:t>
+      </w:r>
+      <w:proofErr w:type="gramStart"/>
       <w:r>
         <w:rPr>
           <w:rFonts w:ascii="Times New Roman" w:eastAsia="Calibri" w:hAnsi="Times New Roman" w:cs="Times New Roman"/>
           <w:sz w:val="24"/>
           <w:szCs w:val="24"/>
-          <w:lang w:eastAsia="ru-RU"/>
-        </w:rPr>
-        <w:t xml:space="preserve">республиканский </w:t>
-      </w:r>
-      <w:r>
-        <w:rPr>
-          <w:rFonts w:ascii="Times New Roman" w:eastAsia="Times New Roman" w:hAnsi="Times New Roman" w:cs="Times New Roman"/>
-          <w:sz w:val="24"/>
-          <w:szCs w:val="24"/>
-          <w:lang w:eastAsia="ru-RU"/>
-        </w:rPr>
-        <w:t>бюджет</w:t>
-      </w:r>
-      <w:r>
-        <w:rPr>
-          <w:rFonts w:ascii="Times New Roman" w:eastAsia="Times New Roman" w:hAnsi="Times New Roman" w:cs="Times New Roman"/>
-          <w:sz w:val="24"/>
-          <w:szCs w:val="24"/>
-          <w:lang w:eastAsia="ru-RU"/>
-        </w:rPr>
-        <w:tab/>
-      </w:r>
-      <w:r>
-        <w:rPr>
-          <w:rFonts w:ascii="Times New Roman" w:eastAsia="Times New Roman" w:hAnsi="Times New Roman" w:cs="Times New Roman"/>
-          <w:sz w:val="24"/>
-          <w:szCs w:val="24"/>
-          <w:lang w:eastAsia="ru-RU"/>
-        </w:rPr>
-        <w:tab/>
-        <w:t xml:space="preserve"> </w:t>
-      </w:r>
-      <w:r>
-        <w:rPr>
-          <w:rFonts w:ascii="Times New Roman" w:eastAsia="Times New Roman" w:hAnsi="Times New Roman" w:cs="Times New Roman"/>
-          <w:sz w:val="24"/>
-          <w:szCs w:val="24"/>
           <w:shd w:val="clear" w:color="auto" w:fill="00B050"/>
           <w:lang w:eastAsia="ru-RU"/>
         </w:rPr>
-        <w:t xml:space="preserve">б) </w:t>
-      </w:r>
+        <w:t>республиканский</w:t>
+      </w:r>
+      <w:proofErr w:type="gramEnd"/>
       <w:r>
         <w:rPr>
           <w:rFonts w:ascii="Times New Roman" w:eastAsia="Calibri" w:hAnsi="Times New Roman" w:cs="Times New Roman"/>
@@ -749,7 +726,7 @@
           <w:shd w:val="clear" w:color="auto" w:fill="00B050"/>
           <w:lang w:eastAsia="ru-RU"/>
         </w:rPr>
-        <w:t>республиканский и местные бюджеты</w:t>
+        <w:t xml:space="preserve"> и местные бюджеты</w:t>
       </w:r>
       <w:r>
         <w:rPr>
@@ -769,36 +746,6 @@
         </w:rPr>
         <w:tab/>
         <w:t xml:space="preserve">    </w:t>
-      </w:r>
-    </w:p>
-    <w:p>
-      <w:pPr>
-        <w:spacing w:after="0" w:line="240" w:lineRule="auto"/>
-        <w:ind w:left="360"/>
-        <w:rPr>
-          <w:rFonts w:ascii="Times New Roman" w:eastAsia="Calibri" w:hAnsi="Times New Roman" w:cs="Times New Roman"/>
-          <w:sz w:val="24"/>
-          <w:szCs w:val="24"/>
-          <w:lang w:eastAsia="ru-RU"/>
-        </w:rPr>
-      </w:pPr>
-      <w:r>
-        <w:rPr>
-          <w:rFonts w:ascii="Times New Roman" w:eastAsia="Times New Roman" w:hAnsi="Times New Roman" w:cs="Times New Roman"/>
-          <w:sz w:val="24"/>
-          <w:szCs w:val="24"/>
-          <w:lang w:eastAsia="ru-RU"/>
-        </w:rPr>
-        <w:t>в) республиканский, резервный и</w:t>
-      </w:r>
-      <w:r>
-        <w:rPr>
-          <w:rFonts w:ascii="Times New Roman" w:eastAsia="Calibri" w:hAnsi="Times New Roman" w:cs="Times New Roman"/>
-          <w:sz w:val="24"/>
-          <w:szCs w:val="24"/>
-          <w:lang w:eastAsia="ru-RU"/>
-        </w:rPr>
-        <w:t xml:space="preserve"> местные бюджеты</w:t>
       </w:r>
     </w:p>
     <w:p>
@@ -868,89 +815,6 @@
           <w:lang w:eastAsia="ru-RU"/>
         </w:rPr>
         <w:t>двухуровневой</w:t>
-      </w:r>
-      <w:r>
-        <w:rPr>
-          <w:rFonts w:ascii="Times New Roman" w:eastAsia="Times New Roman" w:hAnsi="Times New Roman" w:cs="Times New Roman"/>
-          <w:sz w:val="24"/>
-          <w:szCs w:val="24"/>
-          <w:lang w:eastAsia="ru-RU"/>
-        </w:rPr>
-        <w:t xml:space="preserve"> </w:t>
-      </w:r>
-      <w:r>
-        <w:rPr>
-          <w:rFonts w:ascii="Times New Roman" w:eastAsia="Times New Roman" w:hAnsi="Times New Roman" w:cs="Times New Roman"/>
-          <w:sz w:val="24"/>
-          <w:szCs w:val="24"/>
-          <w:lang w:eastAsia="ru-RU"/>
-        </w:rPr>
-        <w:tab/>
-      </w:r>
-      <w:r>
-        <w:rPr>
-          <w:rFonts w:ascii="Times New Roman" w:eastAsia="Times New Roman" w:hAnsi="Times New Roman" w:cs="Times New Roman"/>
-          <w:sz w:val="24"/>
-          <w:szCs w:val="24"/>
-          <w:lang w:eastAsia="ru-RU"/>
-        </w:rPr>
-        <w:tab/>
-        <w:t>б) трех</w:t>
-      </w:r>
-      <w:r>
-        <w:rPr>
-          <w:rFonts w:ascii="Times New Roman" w:eastAsia="Calibri" w:hAnsi="Times New Roman" w:cs="Times New Roman"/>
-          <w:sz w:val="24"/>
-          <w:szCs w:val="24"/>
-          <w:lang w:eastAsia="ru-RU"/>
-        </w:rPr>
-        <w:t>уровневой</w:t>
-      </w:r>
-      <w:r>
-        <w:rPr>
-          <w:rFonts w:ascii="Times New Roman" w:eastAsia="Times New Roman" w:hAnsi="Times New Roman" w:cs="Times New Roman"/>
-          <w:sz w:val="24"/>
-          <w:szCs w:val="24"/>
-          <w:lang w:eastAsia="ru-RU"/>
-        </w:rPr>
-        <w:t xml:space="preserve"> </w:t>
-      </w:r>
-      <w:r>
-        <w:rPr>
-          <w:rFonts w:ascii="Times New Roman" w:eastAsia="Times New Roman" w:hAnsi="Times New Roman" w:cs="Times New Roman"/>
-          <w:sz w:val="24"/>
-          <w:szCs w:val="24"/>
-          <w:lang w:eastAsia="ru-RU"/>
-        </w:rPr>
-        <w:tab/>
-      </w:r>
-      <w:r>
-        <w:rPr>
-          <w:rFonts w:ascii="Times New Roman" w:eastAsia="Times New Roman" w:hAnsi="Times New Roman" w:cs="Times New Roman"/>
-          <w:sz w:val="24"/>
-          <w:szCs w:val="24"/>
-          <w:lang w:eastAsia="ru-RU"/>
-        </w:rPr>
-        <w:tab/>
-      </w:r>
-      <w:r>
-        <w:rPr>
-          <w:rFonts w:ascii="Times New Roman" w:eastAsia="Times New Roman" w:hAnsi="Times New Roman" w:cs="Times New Roman"/>
-          <w:sz w:val="24"/>
-          <w:szCs w:val="24"/>
-          <w:lang w:eastAsia="ru-RU"/>
-        </w:rPr>
-        <w:tab/>
-        <w:t>в) четырех</w:t>
-      </w:r>
-      <w:r>
-        <w:rPr>
-          <w:rFonts w:ascii="Times New Roman" w:eastAsia="Calibri" w:hAnsi="Times New Roman" w:cs="Times New Roman"/>
-          <w:sz w:val="24"/>
-          <w:szCs w:val="24"/>
-          <w:lang w:eastAsia="ru-RU"/>
-        </w:rPr>
-        <w:t>уровневой</w:t>
       </w:r>
     </w:p>
     <w:p>
@@ -1007,83 +871,10 @@
           <w:rFonts w:ascii="Times New Roman" w:eastAsia="Times New Roman" w:hAnsi="Times New Roman" w:cs="Times New Roman"/>
           <w:sz w:val="24"/>
           <w:szCs w:val="24"/>
-          <w:lang w:eastAsia="ru-RU"/>
-        </w:rPr>
-        <w:t>а) активная</w:t>
-      </w:r>
-      <w:r>
-        <w:rPr>
-          <w:rFonts w:ascii="Times New Roman" w:eastAsia="Times New Roman" w:hAnsi="Times New Roman" w:cs="Times New Roman"/>
-          <w:sz w:val="24"/>
-          <w:szCs w:val="24"/>
-          <w:lang w:eastAsia="ru-RU"/>
-        </w:rPr>
-        <w:tab/>
-      </w:r>
-      <w:r>
-        <w:rPr>
-          <w:rFonts w:ascii="Times New Roman" w:eastAsia="Times New Roman" w:hAnsi="Times New Roman" w:cs="Times New Roman"/>
-          <w:sz w:val="24"/>
-          <w:szCs w:val="24"/>
-          <w:lang w:eastAsia="ru-RU"/>
-        </w:rPr>
-        <w:tab/>
-      </w:r>
-      <w:r>
-        <w:rPr>
-          <w:rFonts w:ascii="Times New Roman" w:eastAsia="Times New Roman" w:hAnsi="Times New Roman" w:cs="Times New Roman"/>
-          <w:sz w:val="24"/>
-          <w:szCs w:val="24"/>
-          <w:lang w:eastAsia="ru-RU"/>
-        </w:rPr>
-        <w:tab/>
-      </w:r>
-      <w:r>
-        <w:rPr>
-          <w:rFonts w:ascii="Times New Roman" w:eastAsia="Times New Roman" w:hAnsi="Times New Roman" w:cs="Times New Roman"/>
-          <w:sz w:val="24"/>
-          <w:szCs w:val="24"/>
           <w:shd w:val="clear" w:color="auto" w:fill="00B050"/>
           <w:lang w:eastAsia="ru-RU"/>
         </w:rPr>
         <w:t>б) пассивная</w:t>
-      </w:r>
-      <w:r>
-        <w:rPr>
-          <w:rFonts w:ascii="Times New Roman" w:eastAsia="Times New Roman" w:hAnsi="Times New Roman" w:cs="Times New Roman"/>
-          <w:sz w:val="24"/>
-          <w:szCs w:val="24"/>
-          <w:lang w:eastAsia="ru-RU"/>
-        </w:rPr>
-        <w:tab/>
-      </w:r>
-      <w:r>
-        <w:rPr>
-          <w:rFonts w:ascii="Times New Roman" w:eastAsia="Times New Roman" w:hAnsi="Times New Roman" w:cs="Times New Roman"/>
-          <w:sz w:val="24"/>
-          <w:szCs w:val="24"/>
-          <w:lang w:eastAsia="ru-RU"/>
-        </w:rPr>
-        <w:tab/>
-      </w:r>
-      <w:r>
-        <w:rPr>
-          <w:rFonts w:ascii="Times New Roman" w:eastAsia="Times New Roman" w:hAnsi="Times New Roman" w:cs="Times New Roman"/>
-          <w:sz w:val="24"/>
-          <w:szCs w:val="24"/>
-          <w:lang w:eastAsia="ru-RU"/>
-        </w:rPr>
-        <w:tab/>
-      </w:r>
-      <w:r>
-        <w:rPr>
-          <w:rFonts w:ascii="Times New Roman" w:eastAsia="Times New Roman" w:hAnsi="Times New Roman" w:cs="Times New Roman"/>
-          <w:sz w:val="24"/>
-          <w:szCs w:val="24"/>
-          <w:lang w:eastAsia="ru-RU"/>
-        </w:rPr>
-        <w:tab/>
-        <w:t>в) посредническая</w:t>
       </w:r>
     </w:p>
     <w:p>
@@ -1122,84 +913,6 @@
         </w:rPr>
         <w:t>Кто является субъектом банковских правоотношений?</w:t>
       </w:r>
-    </w:p>
-    <w:p>
-      <w:pPr>
-        <w:spacing w:after="0" w:line="240" w:lineRule="auto"/>
-        <w:ind w:left="360"/>
-        <w:rPr>
-          <w:rFonts w:ascii="Times New Roman" w:eastAsia="Times New Roman" w:hAnsi="Times New Roman" w:cs="Times New Roman"/>
-          <w:sz w:val="24"/>
-          <w:szCs w:val="24"/>
-          <w:lang w:eastAsia="ru-RU"/>
-        </w:rPr>
-      </w:pPr>
-      <w:r>
-        <w:rPr>
-          <w:rFonts w:ascii="Times New Roman" w:eastAsia="Times New Roman" w:hAnsi="Times New Roman" w:cs="Times New Roman"/>
-          <w:sz w:val="24"/>
-          <w:szCs w:val="24"/>
-          <w:lang w:eastAsia="ru-RU"/>
-        </w:rPr>
-        <w:t>а) Национальный банк, коммерческие банки</w:t>
-      </w:r>
-      <w:r>
-        <w:rPr>
-          <w:rFonts w:ascii="Times New Roman" w:eastAsia="Times New Roman" w:hAnsi="Times New Roman" w:cs="Times New Roman"/>
-          <w:sz w:val="24"/>
-          <w:szCs w:val="24"/>
-          <w:lang w:eastAsia="ru-RU"/>
-        </w:rPr>
-        <w:tab/>
-      </w:r>
-      <w:r>
-        <w:rPr>
-          <w:rFonts w:ascii="Times New Roman" w:eastAsia="Times New Roman" w:hAnsi="Times New Roman" w:cs="Times New Roman"/>
-          <w:sz w:val="24"/>
-          <w:szCs w:val="24"/>
-          <w:lang w:eastAsia="ru-RU"/>
-        </w:rPr>
-        <w:tab/>
-      </w:r>
-      <w:r>
-        <w:rPr>
-          <w:rFonts w:ascii="Times New Roman" w:eastAsia="Times New Roman" w:hAnsi="Times New Roman" w:cs="Times New Roman"/>
-          <w:sz w:val="24"/>
-          <w:szCs w:val="24"/>
-          <w:lang w:eastAsia="ru-RU"/>
-        </w:rPr>
-        <w:tab/>
-      </w:r>
-    </w:p>
-    <w:p>
-      <w:pPr>
-        <w:spacing w:after="0" w:line="240" w:lineRule="auto"/>
-        <w:ind w:left="360"/>
-        <w:rPr>
-          <w:rFonts w:ascii="Times New Roman" w:eastAsia="Times New Roman" w:hAnsi="Times New Roman" w:cs="Times New Roman"/>
-          <w:sz w:val="24"/>
-          <w:szCs w:val="24"/>
-          <w:lang w:eastAsia="ru-RU"/>
-        </w:rPr>
-      </w:pPr>
-      <w:r>
-        <w:rPr>
-          <w:rFonts w:ascii="Times New Roman" w:eastAsia="Times New Roman" w:hAnsi="Times New Roman" w:cs="Times New Roman"/>
-          <w:sz w:val="24"/>
-          <w:szCs w:val="24"/>
-          <w:lang w:eastAsia="ru-RU"/>
-        </w:rPr>
-        <w:t>б) небанковские кредитно-финансовые организации</w:t>
-      </w:r>
-      <w:r>
-        <w:rPr>
-          <w:rFonts w:ascii="Times New Roman" w:eastAsia="Times New Roman" w:hAnsi="Times New Roman" w:cs="Times New Roman"/>
-          <w:sz w:val="24"/>
-          <w:szCs w:val="24"/>
-          <w:lang w:eastAsia="ru-RU"/>
-        </w:rPr>
-        <w:tab/>
-      </w:r>
       <w:r>
         <w:rPr>
           <w:rFonts w:ascii="Times New Roman" w:eastAsia="Times New Roman" w:hAnsi="Times New Roman" w:cs="Times New Roman"/>
@@ -1289,120 +1002,63 @@
     </w:p>
     <w:p>
       <w:pPr>
-        <w:spacing w:after="200" w:line="276" w:lineRule="auto"/>
-        <w:ind w:left="720"/>
-        <w:contextualSpacing/>
-        <w:rPr>
-          <w:rFonts w:ascii="Times New Roman" w:eastAsia="Calibri" w:hAnsi="Times New Roman" w:cs="Times New Roman"/>
-          <w:b/>
-          <w:sz w:val="24"/>
-          <w:szCs w:val="24"/>
-        </w:rPr>
-      </w:pPr>
+        <w:spacing w:after="0" w:line="240" w:lineRule="auto"/>
+        <w:jc w:val="both"/>
+        <w:rPr>
+          <w:rFonts w:ascii="Times New Roman" w:eastAsia="Times New Roman" w:hAnsi="Times New Roman" w:cs="Times New Roman"/>
+          <w:sz w:val="24"/>
+          <w:szCs w:val="24"/>
+          <w:lang w:eastAsia="ru-RU"/>
+        </w:rPr>
+      </w:pPr>
+      <w:r>
+        <w:rPr>
+          <w:rFonts w:ascii="Times New Roman" w:eastAsia="Times New Roman" w:hAnsi="Times New Roman" w:cs="Times New Roman"/>
+          <w:sz w:val="24"/>
+          <w:szCs w:val="24"/>
+          <w:lang w:eastAsia="ru-RU"/>
+        </w:rPr>
+        <w:tab/>
+      </w:r>
+      <w:r>
+        <w:rPr>
+          <w:rFonts w:ascii="Times New Roman" w:eastAsia="Times New Roman" w:hAnsi="Times New Roman" w:cs="Times New Roman"/>
+          <w:sz w:val="24"/>
+          <w:szCs w:val="24"/>
+          <w:lang w:eastAsia="ru-RU"/>
+        </w:rPr>
+        <w:tab/>
+      </w:r>
     </w:p>
     <w:p>
       <w:pPr>
         <w:spacing w:after="0" w:line="240" w:lineRule="auto"/>
         <w:ind w:left="360"/>
-        <w:jc w:val="both"/>
-        <w:rPr>
-          <w:rFonts w:ascii="Times New Roman" w:eastAsia="Times New Roman" w:hAnsi="Times New Roman" w:cs="Times New Roman"/>
-          <w:sz w:val="24"/>
-          <w:szCs w:val="24"/>
-          <w:lang w:eastAsia="ru-RU"/>
-        </w:rPr>
-      </w:pPr>
-      <w:r>
-        <w:rPr>
-          <w:rFonts w:ascii="Times New Roman" w:eastAsia="Times New Roman" w:hAnsi="Times New Roman" w:cs="Times New Roman"/>
-          <w:sz w:val="24"/>
-          <w:szCs w:val="24"/>
-          <w:shd w:val="clear" w:color="auto" w:fill="FF0000"/>
-          <w:lang w:eastAsia="ru-RU"/>
-        </w:rPr>
-        <w:t>а) Национальный банк организует эффективное, надежное и безопасное функционирование системы межбанковских расчетов</w:t>
-      </w:r>
-      <w:r>
-        <w:rPr>
-          <w:rFonts w:ascii="Times New Roman" w:eastAsia="Times New Roman" w:hAnsi="Times New Roman" w:cs="Times New Roman"/>
-          <w:sz w:val="24"/>
-          <w:szCs w:val="24"/>
-          <w:shd w:val="clear" w:color="auto" w:fill="FF0000"/>
+        <w:rPr>
+          <w:rFonts w:ascii="Times New Roman" w:eastAsia="Times New Roman" w:hAnsi="Times New Roman" w:cs="Times New Roman"/>
+          <w:sz w:val="24"/>
+          <w:szCs w:val="24"/>
+          <w:lang w:eastAsia="ru-RU"/>
+        </w:rPr>
+      </w:pPr>
+      <w:r>
+        <w:rPr>
+          <w:rFonts w:ascii="Times New Roman" w:eastAsia="Times New Roman" w:hAnsi="Times New Roman" w:cs="Times New Roman"/>
+          <w:sz w:val="24"/>
+          <w:szCs w:val="24"/>
+          <w:shd w:val="clear" w:color="auto" w:fill="00B050"/>
+          <w:lang w:eastAsia="ru-RU"/>
+        </w:rPr>
+        <w:t>б) Национальный банк развивает и укрепляет банковскую систему Республики Беларусь</w:t>
+      </w:r>
+      <w:r>
+        <w:rPr>
+          <w:rFonts w:ascii="Times New Roman" w:eastAsia="Times New Roman" w:hAnsi="Times New Roman" w:cs="Times New Roman"/>
+          <w:sz w:val="24"/>
+          <w:szCs w:val="24"/>
           <w:lang w:eastAsia="ru-RU"/>
         </w:rPr>
         <w:tab/>
-      </w:r>
-      <w:r>
-        <w:rPr>
-          <w:rFonts w:ascii="Times New Roman" w:eastAsia="Times New Roman" w:hAnsi="Times New Roman" w:cs="Times New Roman"/>
-          <w:sz w:val="24"/>
-          <w:szCs w:val="24"/>
-          <w:lang w:eastAsia="ru-RU"/>
-        </w:rPr>
-        <w:tab/>
-      </w:r>
-      <w:r>
-        <w:rPr>
-          <w:rFonts w:ascii="Times New Roman" w:eastAsia="Times New Roman" w:hAnsi="Times New Roman" w:cs="Times New Roman"/>
-          <w:sz w:val="24"/>
-          <w:szCs w:val="24"/>
-          <w:lang w:eastAsia="ru-RU"/>
-        </w:rPr>
-        <w:tab/>
-      </w:r>
-    </w:p>
-    <w:p>
-      <w:pPr>
-        <w:spacing w:after="0" w:line="240" w:lineRule="auto"/>
-        <w:ind w:left="360"/>
-        <w:rPr>
-          <w:rFonts w:ascii="Times New Roman" w:eastAsia="Times New Roman" w:hAnsi="Times New Roman" w:cs="Times New Roman"/>
-          <w:sz w:val="24"/>
-          <w:szCs w:val="24"/>
-          <w:lang w:eastAsia="ru-RU"/>
-        </w:rPr>
-      </w:pPr>
-      <w:r>
-        <w:rPr>
-          <w:rFonts w:ascii="Times New Roman" w:eastAsia="Times New Roman" w:hAnsi="Times New Roman" w:cs="Times New Roman"/>
-          <w:sz w:val="24"/>
-          <w:szCs w:val="24"/>
-          <w:shd w:val="clear" w:color="auto" w:fill="00B050"/>
-          <w:lang w:eastAsia="ru-RU"/>
-        </w:rPr>
-        <w:t>б) Национальный банк развивает и укрепляет банковскую систему Республики Беларусь</w:t>
-      </w:r>
-      <w:r>
-        <w:rPr>
-          <w:rFonts w:ascii="Times New Roman" w:eastAsia="Times New Roman" w:hAnsi="Times New Roman" w:cs="Times New Roman"/>
-          <w:sz w:val="24"/>
-          <w:szCs w:val="24"/>
-          <w:lang w:eastAsia="ru-RU"/>
-        </w:rPr>
-        <w:tab/>
-      </w:r>
-    </w:p>
-    <w:p>
-      <w:pPr>
-        <w:shd w:val="clear" w:color="auto" w:fill="FF0000"/>
-        <w:spacing w:after="0" w:line="240" w:lineRule="auto"/>
-        <w:ind w:left="360"/>
-        <w:jc w:val="both"/>
-        <w:rPr>
-          <w:rFonts w:ascii="Times New Roman" w:eastAsia="Times New Roman" w:hAnsi="Times New Roman" w:cs="Times New Roman"/>
-          <w:sz w:val="24"/>
-          <w:szCs w:val="24"/>
-          <w:lang w:eastAsia="ru-RU"/>
-        </w:rPr>
-      </w:pPr>
-      <w:r>
-        <w:rPr>
-          <w:rFonts w:ascii="Times New Roman" w:eastAsia="Times New Roman" w:hAnsi="Times New Roman" w:cs="Times New Roman"/>
-          <w:sz w:val="24"/>
-          <w:szCs w:val="24"/>
-          <w:lang w:eastAsia="ru-RU"/>
-        </w:rPr>
-        <w:t>в) Национальный банк устанавливает цены купли-продажи драгоценных металлов и драгоценных камней при осуществлении банковских операций</w:t>
       </w:r>
     </w:p>
     <w:p>
@@ -1463,85 +1119,6 @@
         </w:rPr>
         <w:t xml:space="preserve"> с какими документами осуществляет свою деятельность Национальный банк Республики Беларусь?</w:t>
       </w:r>
-    </w:p>
-    <w:p>
-      <w:pPr>
-        <w:spacing w:after="0" w:line="240" w:lineRule="auto"/>
-        <w:ind w:left="360"/>
-        <w:rPr>
-          <w:rFonts w:ascii="Times New Roman" w:eastAsia="Times New Roman" w:hAnsi="Times New Roman" w:cs="Times New Roman"/>
-          <w:sz w:val="24"/>
-          <w:szCs w:val="24"/>
-          <w:lang w:eastAsia="ru-RU"/>
-        </w:rPr>
-      </w:pPr>
-      <w:r>
-        <w:rPr>
-          <w:rFonts w:ascii="Times New Roman" w:eastAsia="Times New Roman" w:hAnsi="Times New Roman" w:cs="Times New Roman"/>
-          <w:sz w:val="24"/>
-          <w:szCs w:val="24"/>
-          <w:lang w:eastAsia="ru-RU"/>
-        </w:rPr>
-        <w:t>а) Конституцией и законами Республики Беларусь</w:t>
-      </w:r>
-      <w:r>
-        <w:rPr>
-          <w:rFonts w:ascii="Times New Roman" w:eastAsia="Times New Roman" w:hAnsi="Times New Roman" w:cs="Times New Roman"/>
-          <w:sz w:val="24"/>
-          <w:szCs w:val="24"/>
-          <w:lang w:eastAsia="ru-RU"/>
-        </w:rPr>
-        <w:tab/>
-      </w:r>
-      <w:r>
-        <w:rPr>
-          <w:rFonts w:ascii="Times New Roman" w:eastAsia="Times New Roman" w:hAnsi="Times New Roman" w:cs="Times New Roman"/>
-          <w:sz w:val="24"/>
-          <w:szCs w:val="24"/>
-          <w:lang w:eastAsia="ru-RU"/>
-        </w:rPr>
-        <w:tab/>
-      </w:r>
-      <w:r>
-        <w:rPr>
-          <w:rFonts w:ascii="Times New Roman" w:eastAsia="Times New Roman" w:hAnsi="Times New Roman" w:cs="Times New Roman"/>
-          <w:sz w:val="24"/>
-          <w:szCs w:val="24"/>
-          <w:lang w:eastAsia="ru-RU"/>
-        </w:rPr>
-        <w:tab/>
-      </w:r>
-    </w:p>
-    <w:p>
-      <w:pPr>
-        <w:spacing w:after="0" w:line="240" w:lineRule="auto"/>
-        <w:ind w:left="360"/>
-        <w:jc w:val="both"/>
-        <w:rPr>
-          <w:rFonts w:ascii="Times New Roman" w:eastAsia="Times New Roman" w:hAnsi="Times New Roman" w:cs="Times New Roman"/>
-          <w:sz w:val="24"/>
-          <w:szCs w:val="24"/>
-          <w:lang w:eastAsia="ru-RU"/>
-        </w:rPr>
-      </w:pPr>
-      <w:r>
-        <w:rPr>
-          <w:rFonts w:ascii="Times New Roman" w:eastAsia="Times New Roman" w:hAnsi="Times New Roman" w:cs="Times New Roman"/>
-          <w:sz w:val="24"/>
-          <w:szCs w:val="24"/>
-          <w:lang w:eastAsia="ru-RU"/>
-        </w:rPr>
-        <w:t>б) Банковским Кодексом, нормативными правовыми актами Президента Республики Беларусь и Уставом Национального банка</w:t>
-      </w:r>
-      <w:r>
-        <w:rPr>
-          <w:rFonts w:ascii="Times New Roman" w:eastAsia="Times New Roman" w:hAnsi="Times New Roman" w:cs="Times New Roman"/>
-          <w:sz w:val="24"/>
-          <w:szCs w:val="24"/>
-          <w:lang w:eastAsia="ru-RU"/>
-        </w:rPr>
-        <w:tab/>
-      </w:r>
       <w:r>
         <w:rPr>
           <w:rFonts w:ascii="Times New Roman" w:eastAsia="Times New Roman" w:hAnsi="Times New Roman" w:cs="Times New Roman"/>
@@ -1715,23 +1292,85 @@
           <w:lang w:eastAsia="ru-RU"/>
         </w:rPr>
       </w:pPr>
-      <w:r>
-        <w:rPr>
-          <w:rFonts w:ascii="Times New Roman" w:eastAsia="Times New Roman" w:hAnsi="Times New Roman" w:cs="Times New Roman"/>
-          <w:sz w:val="24"/>
-          <w:szCs w:val="24"/>
-          <w:lang w:eastAsia="ru-RU"/>
-        </w:rPr>
-        <w:t xml:space="preserve">б) </w:t>
+    </w:p>
+    <w:p>
+      <w:pPr>
+        <w:spacing w:after="0" w:line="240" w:lineRule="auto"/>
+        <w:rPr>
+          <w:rFonts w:ascii="Times New Roman" w:eastAsia="Times New Roman" w:hAnsi="Times New Roman" w:cs="Times New Roman"/>
+          <w:sz w:val="24"/>
+          <w:szCs w:val="24"/>
+          <w:lang w:eastAsia="ru-RU"/>
+        </w:rPr>
+      </w:pPr>
+      <w:r>
+        <w:rPr>
+          <w:rFonts w:ascii="Times New Roman" w:eastAsia="Times New Roman" w:hAnsi="Times New Roman" w:cs="Times New Roman"/>
+          <w:b/>
+          <w:sz w:val="24"/>
+          <w:szCs w:val="24"/>
+          <w:lang w:eastAsia="ru-RU"/>
+        </w:rPr>
+        <w:t xml:space="preserve">        8. Из каких </w:t>
       </w:r>
       <w:r>
         <w:rPr>
           <w:rFonts w:ascii="Times New Roman" w:eastAsia="Calibri" w:hAnsi="Times New Roman" w:cs="Times New Roman"/>
-          <w:sz w:val="24"/>
-          <w:szCs w:val="24"/>
-          <w:lang w:eastAsia="ru-RU"/>
-        </w:rPr>
-        <w:t>подтверждения целостности электронного документа</w:t>
+          <w:b/>
+          <w:sz w:val="24"/>
+          <w:szCs w:val="24"/>
+          <w:lang w:eastAsia="ru-RU"/>
+        </w:rPr>
+        <w:t>двух неотъемлемых частей</w:t>
+      </w:r>
+      <w:r>
+        <w:rPr>
+          <w:rFonts w:ascii="Times New Roman" w:eastAsia="Times New Roman" w:hAnsi="Times New Roman" w:cs="Times New Roman"/>
+          <w:b/>
+          <w:sz w:val="24"/>
+          <w:szCs w:val="24"/>
+          <w:lang w:eastAsia="ru-RU"/>
+        </w:rPr>
+        <w:t xml:space="preserve"> </w:t>
+      </w:r>
+      <w:r>
+        <w:rPr>
+          <w:rFonts w:ascii="Times New Roman" w:eastAsia="Calibri" w:hAnsi="Times New Roman" w:cs="Times New Roman"/>
+          <w:b/>
+          <w:sz w:val="24"/>
+          <w:szCs w:val="24"/>
+          <w:lang w:eastAsia="ru-RU"/>
+        </w:rPr>
+        <w:t xml:space="preserve">состоит </w:t>
+      </w:r>
+      <w:r>
+        <w:rPr>
+          <w:rFonts w:ascii="Times New Roman" w:eastAsia="Times New Roman" w:hAnsi="Times New Roman" w:cs="Times New Roman"/>
+          <w:b/>
+          <w:sz w:val="24"/>
+          <w:szCs w:val="24"/>
+          <w:lang w:eastAsia="ru-RU"/>
+        </w:rPr>
+        <w:t>э</w:t>
+      </w:r>
+      <w:r>
+        <w:rPr>
+          <w:rFonts w:ascii="Times New Roman" w:eastAsia="Calibri" w:hAnsi="Times New Roman" w:cs="Times New Roman"/>
+          <w:b/>
+          <w:sz w:val="24"/>
+          <w:szCs w:val="24"/>
+          <w:lang w:eastAsia="ru-RU"/>
+        </w:rPr>
+        <w:t>лектронный документ</w:t>
+      </w:r>
+      <w:r>
+        <w:rPr>
+          <w:rFonts w:ascii="Times New Roman" w:eastAsia="Times New Roman" w:hAnsi="Times New Roman" w:cs="Times New Roman"/>
+          <w:sz w:val="24"/>
+          <w:szCs w:val="24"/>
+          <w:lang w:eastAsia="ru-RU"/>
+        </w:rPr>
+        <w:t>.</w:t>
       </w:r>
     </w:p>
     <w:p>
@@ -1739,300 +1378,66 @@
         <w:spacing w:after="0" w:line="240" w:lineRule="auto"/>
         <w:ind w:left="360"/>
         <w:rPr>
+          <w:rFonts w:ascii="Times New Roman" w:eastAsia="Times New Roman" w:hAnsi="Times New Roman" w:cs="Times New Roman"/>
+          <w:sz w:val="24"/>
+          <w:szCs w:val="24"/>
+          <w:lang w:eastAsia="ru-RU"/>
+        </w:rPr>
+      </w:pPr>
+      <w:r>
+        <w:rPr>
+          <w:rFonts w:ascii="Times New Roman" w:eastAsia="Times New Roman" w:hAnsi="Times New Roman" w:cs="Times New Roman"/>
+          <w:sz w:val="24"/>
+          <w:szCs w:val="24"/>
+          <w:shd w:val="clear" w:color="auto" w:fill="00B050"/>
+          <w:lang w:eastAsia="ru-RU"/>
+        </w:rPr>
+        <w:t xml:space="preserve">б) </w:t>
+      </w:r>
+      <w:r>
+        <w:rPr>
           <w:rFonts w:ascii="Times New Roman" w:eastAsia="Calibri" w:hAnsi="Times New Roman" w:cs="Times New Roman"/>
           <w:sz w:val="24"/>
           <w:szCs w:val="24"/>
-          <w:lang w:eastAsia="ru-RU"/>
-        </w:rPr>
-      </w:pPr>
-      <w:r>
-        <w:rPr>
-          <w:rFonts w:ascii="Times New Roman" w:eastAsia="Times New Roman" w:hAnsi="Times New Roman" w:cs="Times New Roman"/>
-          <w:sz w:val="24"/>
-          <w:szCs w:val="24"/>
-          <w:lang w:eastAsia="ru-RU"/>
-        </w:rPr>
-        <w:t xml:space="preserve">в) </w:t>
+          <w:shd w:val="clear" w:color="auto" w:fill="00B050"/>
+          <w:lang w:eastAsia="ru-RU"/>
+        </w:rPr>
+        <w:t>общей и особенной</w:t>
+      </w:r>
+      <w:r>
+        <w:rPr>
+          <w:rFonts w:ascii="Times New Roman" w:eastAsia="Times New Roman" w:hAnsi="Times New Roman" w:cs="Times New Roman"/>
+          <w:sz w:val="24"/>
+          <w:szCs w:val="24"/>
+          <w:lang w:eastAsia="ru-RU"/>
+        </w:rPr>
+        <w:t xml:space="preserve">  </w:t>
+      </w:r>
+    </w:p>
+    <w:p>
+      <w:pPr>
+        <w:spacing w:after="0" w:line="240" w:lineRule="auto"/>
+        <w:rPr>
+          <w:rFonts w:ascii="Times New Roman" w:eastAsia="Times New Roman" w:hAnsi="Times New Roman" w:cs="Times New Roman"/>
+          <w:b/>
+          <w:sz w:val="24"/>
+          <w:szCs w:val="24"/>
+          <w:lang w:eastAsia="ru-RU"/>
+        </w:rPr>
+      </w:pPr>
+      <w:r>
+        <w:rPr>
+          <w:rFonts w:ascii="Times New Roman" w:eastAsia="Times New Roman" w:hAnsi="Times New Roman" w:cs="Times New Roman"/>
+          <w:b/>
+          <w:sz w:val="24"/>
+          <w:szCs w:val="24"/>
+          <w:lang w:eastAsia="ru-RU"/>
+        </w:rPr>
+        <w:t xml:space="preserve">      9. Что является копией электронного</w:t>
       </w:r>
       <w:r>
         <w:rPr>
           <w:rFonts w:ascii="Times New Roman" w:eastAsia="Calibri" w:hAnsi="Times New Roman" w:cs="Times New Roman"/>
-          <w:sz w:val="24"/>
-          <w:szCs w:val="24"/>
-          <w:lang w:eastAsia="ru-RU"/>
-        </w:rPr>
-        <w:t xml:space="preserve">подтверждения </w:t>
-      </w:r>
-      <w:r>
-        <w:rPr>
-          <w:rFonts w:ascii="Times New Roman" w:eastAsia="Times New Roman" w:hAnsi="Times New Roman" w:cs="Times New Roman"/>
-          <w:sz w:val="24"/>
-          <w:szCs w:val="24"/>
-          <w:lang w:eastAsia="ru-RU"/>
-        </w:rPr>
-        <w:t>конфиденциальности</w:t>
-      </w:r>
-      <w:r>
-        <w:rPr>
-          <w:rFonts w:ascii="Times New Roman" w:eastAsia="Calibri" w:hAnsi="Times New Roman" w:cs="Times New Roman"/>
-          <w:sz w:val="24"/>
-          <w:szCs w:val="24"/>
-          <w:lang w:eastAsia="ru-RU"/>
-        </w:rPr>
-        <w:t xml:space="preserve"> электронного документа</w:t>
-      </w:r>
-    </w:p>
-    <w:p>
-      <w:pPr>
-        <w:spacing w:after="0" w:line="240" w:lineRule="auto"/>
-        <w:ind w:left="360"/>
-        <w:rPr>
-          <w:rFonts w:ascii="Times New Roman" w:eastAsia="Times New Roman" w:hAnsi="Times New Roman" w:cs="Times New Roman"/>
-          <w:sz w:val="24"/>
-          <w:szCs w:val="24"/>
-          <w:lang w:eastAsia="ru-RU"/>
-        </w:rPr>
-      </w:pPr>
-    </w:p>
-    <w:p>
-      <w:pPr>
-        <w:spacing w:after="0" w:line="240" w:lineRule="auto"/>
-        <w:rPr>
-          <w:rFonts w:ascii="Times New Roman" w:eastAsia="Times New Roman" w:hAnsi="Times New Roman" w:cs="Times New Roman"/>
-          <w:sz w:val="24"/>
-          <w:szCs w:val="24"/>
-          <w:lang w:eastAsia="ru-RU"/>
-        </w:rPr>
-      </w:pPr>
-      <w:r>
-        <w:rPr>
-          <w:rFonts w:ascii="Times New Roman" w:eastAsia="Times New Roman" w:hAnsi="Times New Roman" w:cs="Times New Roman"/>
-          <w:b/>
-          <w:sz w:val="24"/>
-          <w:szCs w:val="24"/>
-          <w:lang w:eastAsia="ru-RU"/>
-        </w:rPr>
-        <w:t xml:space="preserve">        8. Из каких </w:t>
-      </w:r>
-      <w:r>
-        <w:rPr>
-          <w:rFonts w:ascii="Times New Roman" w:eastAsia="Calibri" w:hAnsi="Times New Roman" w:cs="Times New Roman"/>
-          <w:b/>
-          <w:sz w:val="24"/>
-          <w:szCs w:val="24"/>
-          <w:lang w:eastAsia="ru-RU"/>
-        </w:rPr>
-        <w:t>двух неотъемлемых частей</w:t>
-      </w:r>
-      <w:r>
-        <w:rPr>
-          <w:rFonts w:ascii="Times New Roman" w:eastAsia="Times New Roman" w:hAnsi="Times New Roman" w:cs="Times New Roman"/>
-          <w:b/>
-          <w:sz w:val="24"/>
-          <w:szCs w:val="24"/>
-          <w:lang w:eastAsia="ru-RU"/>
-        </w:rPr>
-        <w:t xml:space="preserve"> </w:t>
-      </w:r>
-      <w:r>
-        <w:rPr>
-          <w:rFonts w:ascii="Times New Roman" w:eastAsia="Calibri" w:hAnsi="Times New Roman" w:cs="Times New Roman"/>
-          <w:b/>
-          <w:sz w:val="24"/>
-          <w:szCs w:val="24"/>
-          <w:lang w:eastAsia="ru-RU"/>
-        </w:rPr>
-        <w:t xml:space="preserve">состоит </w:t>
-      </w:r>
-      <w:r>
-        <w:rPr>
-          <w:rFonts w:ascii="Times New Roman" w:eastAsia="Times New Roman" w:hAnsi="Times New Roman" w:cs="Times New Roman"/>
-          <w:b/>
-          <w:sz w:val="24"/>
-          <w:szCs w:val="24"/>
-          <w:lang w:eastAsia="ru-RU"/>
-        </w:rPr>
-        <w:t>э</w:t>
-      </w:r>
-      <w:r>
-        <w:rPr>
-          <w:rFonts w:ascii="Times New Roman" w:eastAsia="Calibri" w:hAnsi="Times New Roman" w:cs="Times New Roman"/>
-          <w:b/>
-          <w:sz w:val="24"/>
-          <w:szCs w:val="24"/>
-          <w:lang w:eastAsia="ru-RU"/>
-        </w:rPr>
-        <w:t>лектронный документ</w:t>
-      </w:r>
-      <w:r>
-        <w:rPr>
-          <w:rFonts w:ascii="Times New Roman" w:eastAsia="Times New Roman" w:hAnsi="Times New Roman" w:cs="Times New Roman"/>
-          <w:sz w:val="24"/>
-          <w:szCs w:val="24"/>
-          <w:lang w:eastAsia="ru-RU"/>
-        </w:rPr>
-        <w:t>.</w:t>
-      </w:r>
-    </w:p>
-    <w:p>
-      <w:pPr>
-        <w:spacing w:after="0" w:line="240" w:lineRule="auto"/>
-        <w:ind w:left="360"/>
-        <w:rPr>
-          <w:rFonts w:ascii="Times New Roman" w:eastAsia="Calibri" w:hAnsi="Times New Roman" w:cs="Times New Roman"/>
-          <w:sz w:val="24"/>
-          <w:szCs w:val="24"/>
-          <w:lang w:eastAsia="ru-RU"/>
-        </w:rPr>
-      </w:pPr>
-      <w:r>
-        <w:rPr>
-          <w:rFonts w:ascii="Times New Roman" w:eastAsia="Times New Roman" w:hAnsi="Times New Roman" w:cs="Times New Roman"/>
-          <w:sz w:val="24"/>
-          <w:szCs w:val="24"/>
-          <w:lang w:eastAsia="ru-RU"/>
-        </w:rPr>
-        <w:t xml:space="preserve">а) </w:t>
-      </w:r>
-      <w:r>
-        <w:rPr>
-          <w:rFonts w:ascii="Times New Roman" w:eastAsia="Calibri" w:hAnsi="Times New Roman" w:cs="Times New Roman"/>
-          <w:sz w:val="24"/>
-          <w:szCs w:val="24"/>
-          <w:lang w:eastAsia="ru-RU"/>
-        </w:rPr>
-        <w:t xml:space="preserve">общей и </w:t>
-      </w:r>
-      <w:r>
-        <w:rPr>
-          <w:rFonts w:ascii="Times New Roman" w:eastAsia="Times New Roman" w:hAnsi="Times New Roman" w:cs="Times New Roman"/>
-          <w:sz w:val="24"/>
-          <w:szCs w:val="24"/>
-          <w:lang w:eastAsia="ru-RU"/>
-        </w:rPr>
-        <w:t xml:space="preserve">специальной </w:t>
-      </w:r>
-      <w:r>
-        <w:rPr>
-          <w:rFonts w:ascii="Times New Roman" w:eastAsia="Times New Roman" w:hAnsi="Times New Roman" w:cs="Times New Roman"/>
-          <w:sz w:val="24"/>
-          <w:szCs w:val="24"/>
-          <w:lang w:eastAsia="ru-RU"/>
-        </w:rPr>
-        <w:tab/>
-      </w:r>
-      <w:r>
-        <w:rPr>
-          <w:rFonts w:ascii="Times New Roman" w:eastAsia="Times New Roman" w:hAnsi="Times New Roman" w:cs="Times New Roman"/>
-          <w:sz w:val="24"/>
-          <w:szCs w:val="24"/>
-          <w:lang w:eastAsia="ru-RU"/>
-        </w:rPr>
-        <w:tab/>
-      </w:r>
-      <w:r>
-        <w:rPr>
-          <w:rFonts w:ascii="Times New Roman" w:eastAsia="Times New Roman" w:hAnsi="Times New Roman" w:cs="Times New Roman"/>
-          <w:sz w:val="24"/>
-          <w:szCs w:val="24"/>
-          <w:shd w:val="clear" w:color="auto" w:fill="00B050"/>
-          <w:lang w:eastAsia="ru-RU"/>
-        </w:rPr>
-        <w:t xml:space="preserve">б) </w:t>
-      </w:r>
-      <w:r>
-        <w:rPr>
-          <w:rFonts w:ascii="Times New Roman" w:eastAsia="Calibri" w:hAnsi="Times New Roman" w:cs="Times New Roman"/>
-          <w:sz w:val="24"/>
-          <w:szCs w:val="24"/>
-          <w:shd w:val="clear" w:color="auto" w:fill="00B050"/>
-          <w:lang w:eastAsia="ru-RU"/>
-        </w:rPr>
-        <w:t>общей и особенной</w:t>
-      </w:r>
-      <w:r>
-        <w:rPr>
-          <w:rFonts w:ascii="Times New Roman" w:eastAsia="Times New Roman" w:hAnsi="Times New Roman" w:cs="Times New Roman"/>
-          <w:sz w:val="24"/>
-          <w:szCs w:val="24"/>
-          <w:lang w:eastAsia="ru-RU"/>
-        </w:rPr>
-        <w:t xml:space="preserve">  </w:t>
-      </w:r>
-      <w:r>
-        <w:rPr>
-          <w:rFonts w:ascii="Times New Roman" w:eastAsia="Times New Roman" w:hAnsi="Times New Roman" w:cs="Times New Roman"/>
-          <w:sz w:val="24"/>
-          <w:szCs w:val="24"/>
-          <w:lang w:eastAsia="ru-RU"/>
-        </w:rPr>
-        <w:tab/>
-        <w:t>в)</w:t>
-      </w:r>
-      <w:r>
-        <w:rPr>
-          <w:rFonts w:ascii="Times New Roman" w:eastAsia="Calibri" w:hAnsi="Times New Roman" w:cs="Times New Roman"/>
-          <w:sz w:val="24"/>
-          <w:szCs w:val="24"/>
-          <w:lang w:eastAsia="ru-RU"/>
-        </w:rPr>
-        <w:t xml:space="preserve"> </w:t>
-      </w:r>
-      <w:r>
-        <w:rPr>
-          <w:rFonts w:ascii="Times New Roman" w:eastAsia="Times New Roman" w:hAnsi="Times New Roman" w:cs="Times New Roman"/>
-          <w:sz w:val="24"/>
-          <w:szCs w:val="24"/>
-          <w:lang w:eastAsia="ru-RU"/>
-        </w:rPr>
-        <w:t xml:space="preserve">специальной </w:t>
-      </w:r>
-      <w:r>
-        <w:rPr>
-          <w:rFonts w:ascii="Times New Roman" w:eastAsia="Calibri" w:hAnsi="Times New Roman" w:cs="Times New Roman"/>
-          <w:sz w:val="24"/>
-          <w:szCs w:val="24"/>
-          <w:lang w:eastAsia="ru-RU"/>
-        </w:rPr>
-        <w:t>и особенной</w:t>
-      </w:r>
-    </w:p>
-    <w:p>
-      <w:pPr>
-        <w:spacing w:after="0" w:line="240" w:lineRule="auto"/>
-        <w:ind w:left="360"/>
-        <w:rPr>
-          <w:rFonts w:ascii="Times New Roman" w:eastAsia="Times New Roman" w:hAnsi="Times New Roman" w:cs="Times New Roman"/>
-          <w:sz w:val="24"/>
-          <w:szCs w:val="24"/>
-          <w:lang w:eastAsia="ru-RU"/>
-        </w:rPr>
-      </w:pPr>
-    </w:p>
-    <w:p>
-      <w:pPr>
-        <w:spacing w:after="0" w:line="240" w:lineRule="auto"/>
-        <w:rPr>
-          <w:rFonts w:ascii="Times New Roman" w:eastAsia="Times New Roman" w:hAnsi="Times New Roman" w:cs="Times New Roman"/>
-          <w:b/>
-          <w:sz w:val="24"/>
-          <w:szCs w:val="24"/>
-          <w:lang w:eastAsia="ru-RU"/>
-        </w:rPr>
-      </w:pPr>
-      <w:r>
-        <w:rPr>
-          <w:rFonts w:ascii="Times New Roman" w:eastAsia="Times New Roman" w:hAnsi="Times New Roman" w:cs="Times New Roman"/>
-          <w:b/>
-          <w:sz w:val="24"/>
-          <w:szCs w:val="24"/>
-          <w:lang w:eastAsia="ru-RU"/>
-        </w:rPr>
-        <w:t xml:space="preserve">      9. Что является копией электронного</w:t>
-      </w:r>
-      <w:r>
-        <w:rPr>
-          <w:rFonts w:ascii="Times New Roman" w:eastAsia="Calibri" w:hAnsi="Times New Roman" w:cs="Times New Roman"/>
           <w:b/>
           <w:sz w:val="24"/>
           <w:szCs w:val="24"/>
@@ -2049,54 +1454,6 @@
           <w:lang w:eastAsia="ru-RU"/>
         </w:rPr>
         <w:t>а?</w:t>
-      </w:r>
-    </w:p>
-    <w:p>
-      <w:pPr>
-        <w:spacing w:after="0" w:line="240" w:lineRule="auto"/>
-        <w:ind w:left="360"/>
-        <w:rPr>
-          <w:rFonts w:ascii="Times New Roman" w:eastAsia="Times New Roman" w:hAnsi="Times New Roman" w:cs="Times New Roman"/>
-          <w:sz w:val="24"/>
-          <w:szCs w:val="24"/>
-          <w:lang w:eastAsia="ru-RU"/>
-        </w:rPr>
-      </w:pPr>
-      <w:r>
-        <w:rPr>
-          <w:rFonts w:ascii="Times New Roman" w:eastAsia="Times New Roman" w:hAnsi="Times New Roman" w:cs="Times New Roman"/>
-          <w:sz w:val="24"/>
-          <w:szCs w:val="24"/>
-          <w:lang w:eastAsia="ru-RU"/>
-        </w:rPr>
-        <w:t>а) любой другой экземпляр электронного</w:t>
-      </w:r>
-      <w:r>
-        <w:rPr>
-          <w:rFonts w:ascii="Times New Roman" w:eastAsia="Calibri" w:hAnsi="Times New Roman" w:cs="Times New Roman"/>
-          <w:sz w:val="24"/>
-          <w:szCs w:val="24"/>
-          <w:lang w:eastAsia="ru-RU"/>
-        </w:rPr>
-        <w:t xml:space="preserve"> документ</w:t>
-      </w:r>
-      <w:r>
-        <w:rPr>
-          <w:rFonts w:ascii="Times New Roman" w:eastAsia="Times New Roman" w:hAnsi="Times New Roman" w:cs="Times New Roman"/>
-          <w:sz w:val="24"/>
-          <w:szCs w:val="24"/>
-          <w:lang w:eastAsia="ru-RU"/>
-        </w:rPr>
-        <w:t xml:space="preserve">а </w:t>
-      </w:r>
-      <w:r>
-        <w:rPr>
-          <w:rFonts w:ascii="Times New Roman" w:eastAsia="Calibri" w:hAnsi="Times New Roman" w:cs="Times New Roman"/>
-          <w:sz w:val="24"/>
-          <w:szCs w:val="24"/>
-          <w:lang w:eastAsia="ru-RU"/>
-        </w:rPr>
-        <w:t>на машинном носителе</w:t>
       </w:r>
     </w:p>
     <w:p>
@@ -2184,14 +1541,450 @@
           <w:lang w:eastAsia="ru-RU"/>
         </w:rPr>
       </w:pPr>
-      <w:r>
-        <w:rPr>
-          <w:rFonts w:ascii="Times New Roman" w:eastAsia="Times New Roman" w:hAnsi="Times New Roman" w:cs="Times New Roman"/>
-          <w:sz w:val="24"/>
-          <w:szCs w:val="24"/>
-          <w:lang w:eastAsia="ru-RU"/>
-        </w:rPr>
-        <w:t>в) оба варианта верны</w:t>
+    </w:p>
+    <w:p>
+      <w:pPr>
+        <w:spacing w:after="0" w:line="240" w:lineRule="auto"/>
+        <w:jc w:val="both"/>
+        <w:rPr>
+          <w:rFonts w:ascii="Times New Roman" w:eastAsia="Times New Roman" w:hAnsi="Times New Roman" w:cs="Times New Roman"/>
+          <w:b/>
+          <w:sz w:val="24"/>
+          <w:szCs w:val="24"/>
+          <w:lang w:eastAsia="ru-RU"/>
+        </w:rPr>
+      </w:pPr>
+      <w:r>
+        <w:rPr>
+          <w:rFonts w:ascii="Times New Roman" w:eastAsia="Times New Roman" w:hAnsi="Times New Roman" w:cs="Times New Roman"/>
+          <w:b/>
+          <w:sz w:val="24"/>
+          <w:szCs w:val="24"/>
+          <w:lang w:eastAsia="ru-RU"/>
+        </w:rPr>
+        <w:t xml:space="preserve">      10. Какие требования НЕ налагаются на информацию для ее привлечения к </w:t>
+      </w:r>
+      <w:r>
+        <w:rPr>
+          <w:rFonts w:ascii="Times New Roman" w:eastAsia="Times New Roman" w:hAnsi="Times New Roman" w:cs="Times New Roman"/>
+          <w:b/>
+          <w:snapToGrid w:val="0"/>
+          <w:sz w:val="24"/>
+          <w:szCs w:val="24"/>
+          <w:lang w:eastAsia="ru-RU"/>
+        </w:rPr>
+        <w:t>служебной</w:t>
+      </w:r>
+      <w:r>
+        <w:rPr>
+          <w:rFonts w:ascii="Times New Roman" w:eastAsia="Calibri" w:hAnsi="Times New Roman" w:cs="Times New Roman"/>
+          <w:b/>
+          <w:snapToGrid w:val="0"/>
+          <w:sz w:val="24"/>
+          <w:szCs w:val="24"/>
+          <w:lang w:eastAsia="ru-RU"/>
+        </w:rPr>
+        <w:t xml:space="preserve"> или</w:t>
+      </w:r>
+      <w:r>
+        <w:rPr>
+          <w:rFonts w:ascii="Times New Roman" w:eastAsia="Times New Roman" w:hAnsi="Times New Roman" w:cs="Times New Roman"/>
+          <w:b/>
+          <w:sz w:val="24"/>
+          <w:szCs w:val="24"/>
+          <w:lang w:eastAsia="ru-RU"/>
+        </w:rPr>
+        <w:t xml:space="preserve"> </w:t>
+      </w:r>
+      <w:r>
+        <w:rPr>
+          <w:rFonts w:ascii="Times New Roman" w:eastAsia="Times New Roman" w:hAnsi="Times New Roman" w:cs="Times New Roman"/>
+          <w:b/>
+          <w:snapToGrid w:val="0"/>
+          <w:sz w:val="24"/>
+          <w:szCs w:val="24"/>
+          <w:lang w:eastAsia="ru-RU"/>
+        </w:rPr>
+        <w:t>коммерческой тайне?</w:t>
+      </w:r>
+    </w:p>
+    <w:p>
+      <w:pPr>
+        <w:spacing w:after="0" w:line="240" w:lineRule="auto"/>
+        <w:ind w:left="360"/>
+        <w:rPr>
+          <w:rFonts w:ascii="Times New Roman" w:eastAsia="Times New Roman" w:hAnsi="Times New Roman" w:cs="Times New Roman"/>
+          <w:sz w:val="24"/>
+          <w:szCs w:val="24"/>
+          <w:lang w:eastAsia="ru-RU"/>
+        </w:rPr>
+      </w:pPr>
+      <w:r>
+        <w:rPr>
+          <w:rFonts w:ascii="Times New Roman" w:eastAsia="Times New Roman" w:hAnsi="Times New Roman" w:cs="Times New Roman"/>
+          <w:snapToGrid w:val="0"/>
+          <w:sz w:val="24"/>
+          <w:szCs w:val="24"/>
+          <w:lang w:eastAsia="ru-RU"/>
+        </w:rPr>
+        <w:t xml:space="preserve">б) </w:t>
+      </w:r>
+      <w:r>
+        <w:rPr>
+          <w:rFonts w:ascii="Times New Roman" w:eastAsia="Calibri" w:hAnsi="Times New Roman" w:cs="Times New Roman"/>
+          <w:snapToGrid w:val="0"/>
+          <w:sz w:val="24"/>
+          <w:szCs w:val="24"/>
+          <w:lang w:eastAsia="ru-RU"/>
+        </w:rPr>
+        <w:t xml:space="preserve">владелец  информации </w:t>
+      </w:r>
+      <w:r>
+        <w:rPr>
+          <w:rFonts w:ascii="Times New Roman" w:eastAsia="Times New Roman" w:hAnsi="Times New Roman" w:cs="Times New Roman"/>
+          <w:snapToGrid w:val="0"/>
+          <w:sz w:val="24"/>
+          <w:szCs w:val="24"/>
+          <w:lang w:eastAsia="ru-RU"/>
+        </w:rPr>
+        <w:t>несет ответственность за ее разглашение</w:t>
+      </w:r>
+    </w:p>
+    <w:p>
+      <w:pPr>
+        <w:spacing w:after="0" w:line="240" w:lineRule="auto"/>
+        <w:ind w:left="360"/>
+        <w:rPr>
+          <w:rFonts w:ascii="Times New Roman" w:eastAsia="Times New Roman" w:hAnsi="Times New Roman" w:cs="Times New Roman"/>
+          <w:sz w:val="24"/>
+          <w:szCs w:val="24"/>
+          <w:lang w:eastAsia="ru-RU"/>
+        </w:rPr>
+      </w:pPr>
+    </w:p>
+    <w:p>
+      <w:pPr>
+        <w:spacing w:after="0" w:line="240" w:lineRule="auto"/>
+        <w:rPr>
+          <w:rFonts w:ascii="Times New Roman" w:eastAsia="Times New Roman" w:hAnsi="Times New Roman" w:cs="Times New Roman"/>
+          <w:b/>
+          <w:sz w:val="24"/>
+          <w:szCs w:val="24"/>
+          <w:lang w:eastAsia="ru-RU"/>
+        </w:rPr>
+      </w:pPr>
+      <w:r>
+        <w:rPr>
+          <w:rFonts w:ascii="Times New Roman" w:eastAsia="Times New Roman" w:hAnsi="Times New Roman" w:cs="Times New Roman"/>
+          <w:sz w:val="24"/>
+          <w:szCs w:val="24"/>
+          <w:lang w:eastAsia="ru-RU"/>
+        </w:rPr>
+        <w:t xml:space="preserve">      </w:t>
+      </w:r>
+      <w:r>
+        <w:rPr>
+          <w:rFonts w:ascii="Times New Roman" w:eastAsia="Times New Roman" w:hAnsi="Times New Roman" w:cs="Times New Roman"/>
+          <w:b/>
+          <w:sz w:val="24"/>
+          <w:szCs w:val="24"/>
+          <w:lang w:eastAsia="ru-RU"/>
+        </w:rPr>
+        <w:t>11. Что является о</w:t>
+      </w:r>
+      <w:r>
+        <w:rPr>
+          <w:rFonts w:ascii="Times New Roman" w:eastAsia="Calibri" w:hAnsi="Times New Roman" w:cs="Times New Roman"/>
+          <w:b/>
+          <w:sz w:val="24"/>
+          <w:szCs w:val="24"/>
+          <w:lang w:eastAsia="ru-RU"/>
+        </w:rPr>
+        <w:t>бъектом управления</w:t>
+      </w:r>
+      <w:r>
+        <w:rPr>
+          <w:rFonts w:ascii="Times New Roman" w:eastAsia="Times New Roman" w:hAnsi="Times New Roman" w:cs="Times New Roman"/>
+          <w:b/>
+          <w:sz w:val="24"/>
+          <w:szCs w:val="24"/>
+          <w:lang w:eastAsia="ru-RU"/>
+        </w:rPr>
+        <w:t xml:space="preserve"> финансово-кредитной системы?</w:t>
+      </w:r>
+    </w:p>
+    <w:p>
+      <w:pPr>
+        <w:spacing w:after="0" w:line="240" w:lineRule="auto"/>
+        <w:ind w:left="360"/>
+        <w:rPr>
+          <w:rFonts w:ascii="Times New Roman" w:eastAsia="Times New Roman" w:hAnsi="Times New Roman" w:cs="Times New Roman"/>
+          <w:sz w:val="24"/>
+          <w:szCs w:val="24"/>
+          <w:lang w:eastAsia="ru-RU"/>
+        </w:rPr>
+      </w:pPr>
+      <w:r>
+        <w:rPr>
+          <w:rFonts w:ascii="Times New Roman" w:eastAsia="Times New Roman" w:hAnsi="Times New Roman" w:cs="Times New Roman"/>
+          <w:sz w:val="24"/>
+          <w:szCs w:val="24"/>
+          <w:shd w:val="clear" w:color="auto" w:fill="00B050"/>
+          <w:lang w:eastAsia="ru-RU"/>
+        </w:rPr>
+        <w:t>в) все вместе</w:t>
+      </w:r>
+    </w:p>
+    <w:p>
+      <w:pPr>
+        <w:spacing w:after="0" w:line="240" w:lineRule="auto"/>
+        <w:ind w:left="360"/>
+        <w:rPr>
+          <w:rFonts w:ascii="Times New Roman" w:eastAsia="Times New Roman" w:hAnsi="Times New Roman" w:cs="Times New Roman"/>
+          <w:sz w:val="24"/>
+          <w:szCs w:val="24"/>
+          <w:lang w:eastAsia="ru-RU"/>
+        </w:rPr>
+      </w:pPr>
+    </w:p>
+    <w:p>
+      <w:pPr>
+        <w:spacing w:after="0" w:line="240" w:lineRule="auto"/>
+        <w:rPr>
+          <w:rFonts w:ascii="Times New Roman" w:eastAsia="Times New Roman" w:hAnsi="Times New Roman" w:cs="Times New Roman"/>
+          <w:b/>
+          <w:sz w:val="24"/>
+          <w:szCs w:val="24"/>
+          <w:lang w:eastAsia="ru-RU"/>
+        </w:rPr>
+      </w:pPr>
+      <w:r>
+        <w:rPr>
+          <w:rFonts w:ascii="Times New Roman" w:eastAsia="Times New Roman" w:hAnsi="Times New Roman" w:cs="Times New Roman"/>
+          <w:b/>
+          <w:sz w:val="24"/>
+          <w:szCs w:val="24"/>
+          <w:lang w:eastAsia="ru-RU"/>
+        </w:rPr>
+        <w:t xml:space="preserve">      12. Какая цена акции еще называется </w:t>
+      </w:r>
+      <w:r>
+        <w:rPr>
+          <w:rFonts w:ascii="Times New Roman" w:eastAsia="Calibri" w:hAnsi="Times New Roman" w:cs="Times New Roman"/>
+          <w:b/>
+          <w:sz w:val="24"/>
+          <w:szCs w:val="24"/>
+          <w:lang w:eastAsia="ru-RU"/>
+        </w:rPr>
+        <w:t>бухгалтерская или "книжная" цена</w:t>
+      </w:r>
+      <w:r>
+        <w:rPr>
+          <w:rFonts w:ascii="Times New Roman" w:eastAsia="Times New Roman" w:hAnsi="Times New Roman" w:cs="Times New Roman"/>
+          <w:b/>
+          <w:sz w:val="24"/>
+          <w:szCs w:val="24"/>
+          <w:lang w:eastAsia="ru-RU"/>
+        </w:rPr>
+        <w:t>?</w:t>
+      </w:r>
+    </w:p>
+    <w:p>
+      <w:pPr>
+        <w:spacing w:after="0" w:line="240" w:lineRule="auto"/>
+        <w:ind w:left="360"/>
+        <w:rPr>
+          <w:rFonts w:ascii="Times New Roman" w:eastAsia="Calibri" w:hAnsi="Times New Roman" w:cs="Times New Roman"/>
+          <w:sz w:val="24"/>
+          <w:szCs w:val="24"/>
+          <w:lang w:eastAsia="ru-RU"/>
+        </w:rPr>
+      </w:pPr>
+      <w:r>
+        <w:rPr>
+          <w:rFonts w:ascii="Times New Roman" w:eastAsia="Times New Roman" w:hAnsi="Times New Roman" w:cs="Times New Roman"/>
+          <w:sz w:val="24"/>
+          <w:szCs w:val="24"/>
+          <w:shd w:val="clear" w:color="auto" w:fill="00B050"/>
+          <w:lang w:eastAsia="ru-RU"/>
+        </w:rPr>
+        <w:t>б) балансовая цена</w:t>
+      </w:r>
+      <w:r>
+        <w:rPr>
+          <w:rFonts w:ascii="Times New Roman" w:eastAsia="Times New Roman" w:hAnsi="Times New Roman" w:cs="Times New Roman"/>
+          <w:sz w:val="24"/>
+          <w:szCs w:val="24"/>
+          <w:lang w:eastAsia="ru-RU"/>
+        </w:rPr>
+        <w:t xml:space="preserve"> </w:t>
+      </w:r>
+    </w:p>
+    <w:p>
+      <w:pPr>
+        <w:spacing w:after="0" w:line="240" w:lineRule="auto"/>
+        <w:ind w:left="360"/>
+        <w:rPr>
+          <w:rFonts w:ascii="Times New Roman" w:eastAsia="Times New Roman" w:hAnsi="Times New Roman" w:cs="Times New Roman"/>
+          <w:sz w:val="24"/>
+          <w:szCs w:val="24"/>
+          <w:lang w:eastAsia="ru-RU"/>
+        </w:rPr>
+      </w:pPr>
+    </w:p>
+    <w:p>
+      <w:pPr>
+        <w:spacing w:after="0" w:line="240" w:lineRule="auto"/>
+        <w:rPr>
+          <w:rFonts w:ascii="Times New Roman" w:eastAsia="Times New Roman" w:hAnsi="Times New Roman" w:cs="Times New Roman"/>
+          <w:b/>
+          <w:sz w:val="24"/>
+          <w:szCs w:val="24"/>
+          <w:lang w:eastAsia="ru-RU"/>
+        </w:rPr>
+      </w:pPr>
+      <w:r>
+        <w:rPr>
+          <w:rFonts w:ascii="Times New Roman" w:eastAsia="Times New Roman" w:hAnsi="Times New Roman" w:cs="Times New Roman"/>
+          <w:b/>
+          <w:sz w:val="24"/>
+          <w:szCs w:val="24"/>
+          <w:lang w:eastAsia="ru-RU"/>
+        </w:rPr>
+        <w:t xml:space="preserve">      13. На сколько составляющих </w:t>
+      </w:r>
+      <w:r>
+        <w:rPr>
+          <w:rFonts w:ascii="Times New Roman" w:eastAsia="Calibri" w:hAnsi="Times New Roman" w:cs="Times New Roman"/>
+          <w:b/>
+          <w:sz w:val="24"/>
+          <w:szCs w:val="24"/>
+          <w:lang w:eastAsia="ru-RU"/>
+        </w:rPr>
+        <w:t>делится</w:t>
+      </w:r>
+      <w:r>
+        <w:rPr>
+          <w:rFonts w:ascii="Times New Roman" w:eastAsia="Times New Roman" w:hAnsi="Times New Roman" w:cs="Times New Roman"/>
+          <w:b/>
+          <w:sz w:val="24"/>
+          <w:szCs w:val="24"/>
+          <w:lang w:eastAsia="ru-RU"/>
+        </w:rPr>
+        <w:t xml:space="preserve"> любой </w:t>
+      </w:r>
+      <w:r>
+        <w:rPr>
+          <w:rFonts w:ascii="Times New Roman" w:eastAsia="Calibri" w:hAnsi="Times New Roman" w:cs="Times New Roman"/>
+          <w:b/>
+          <w:sz w:val="24"/>
+          <w:szCs w:val="24"/>
+          <w:lang w:eastAsia="ru-RU"/>
+        </w:rPr>
+        <w:t>фондовый рынок</w:t>
+      </w:r>
+      <w:r>
+        <w:rPr>
+          <w:rFonts w:ascii="Times New Roman" w:eastAsia="Times New Roman" w:hAnsi="Times New Roman" w:cs="Times New Roman"/>
+          <w:b/>
+          <w:sz w:val="24"/>
+          <w:szCs w:val="24"/>
+          <w:lang w:eastAsia="ru-RU"/>
+        </w:rPr>
+        <w:t>?</w:t>
+      </w:r>
+    </w:p>
+    <w:p>
+      <w:pPr>
+        <w:spacing w:after="0" w:line="240" w:lineRule="auto"/>
+        <w:ind w:left="360"/>
+        <w:rPr>
+          <w:rFonts w:ascii="Times New Roman" w:eastAsia="Times New Roman" w:hAnsi="Times New Roman" w:cs="Times New Roman"/>
+          <w:sz w:val="24"/>
+          <w:szCs w:val="24"/>
+          <w:lang w:eastAsia="ru-RU"/>
+        </w:rPr>
+      </w:pPr>
+      <w:r>
+        <w:rPr>
+          <w:rFonts w:ascii="Times New Roman" w:eastAsia="Times New Roman" w:hAnsi="Times New Roman" w:cs="Times New Roman"/>
+          <w:sz w:val="24"/>
+          <w:szCs w:val="24"/>
+          <w:shd w:val="clear" w:color="auto" w:fill="00B050"/>
+          <w:lang w:eastAsia="ru-RU"/>
+        </w:rPr>
+        <w:t>а) 2</w:t>
+      </w:r>
+      <w:r>
+        <w:rPr>
+          <w:rFonts w:ascii="Times New Roman" w:eastAsia="Times New Roman" w:hAnsi="Times New Roman" w:cs="Times New Roman"/>
+          <w:sz w:val="24"/>
+          <w:szCs w:val="24"/>
+          <w:lang w:eastAsia="ru-RU"/>
+        </w:rPr>
+        <w:t xml:space="preserve"> </w:t>
+      </w:r>
+    </w:p>
+    <w:p>
+      <w:pPr>
+        <w:spacing w:after="0" w:line="240" w:lineRule="auto"/>
+        <w:rPr>
+          <w:rFonts w:ascii="Times New Roman" w:eastAsia="Times New Roman" w:hAnsi="Times New Roman" w:cs="Times New Roman"/>
+          <w:b/>
+          <w:sz w:val="24"/>
+          <w:szCs w:val="24"/>
+          <w:lang w:eastAsia="ru-RU"/>
+        </w:rPr>
+      </w:pPr>
+      <w:r>
+        <w:rPr>
+          <w:rFonts w:ascii="Times New Roman" w:eastAsia="Times New Roman" w:hAnsi="Times New Roman" w:cs="Times New Roman"/>
+          <w:b/>
+          <w:sz w:val="24"/>
+          <w:szCs w:val="24"/>
+          <w:lang w:eastAsia="ru-RU"/>
+        </w:rPr>
+        <w:t xml:space="preserve">      14. Любой рынок ценных бумаг делится </w:t>
+      </w:r>
+      <w:proofErr w:type="gramStart"/>
+      <w:r>
+        <w:rPr>
+          <w:rFonts w:ascii="Times New Roman" w:eastAsia="Times New Roman" w:hAnsi="Times New Roman" w:cs="Times New Roman"/>
+          <w:b/>
+          <w:sz w:val="24"/>
+          <w:szCs w:val="24"/>
+          <w:lang w:eastAsia="ru-RU"/>
+        </w:rPr>
+        <w:t>на</w:t>
+      </w:r>
+      <w:proofErr w:type="gramEnd"/>
+      <w:r>
+        <w:rPr>
+          <w:rFonts w:ascii="Times New Roman" w:eastAsia="Times New Roman" w:hAnsi="Times New Roman" w:cs="Times New Roman"/>
+          <w:b/>
+          <w:sz w:val="24"/>
+          <w:szCs w:val="24"/>
+          <w:lang w:eastAsia="ru-RU"/>
+        </w:rPr>
+        <w:t>…</w:t>
+      </w:r>
+      <w:r>
+        <w:rPr>
+          <w:rFonts w:ascii="Times New Roman" w:eastAsia="Times New Roman" w:hAnsi="Times New Roman" w:cs="Times New Roman"/>
+          <w:sz w:val="24"/>
+          <w:szCs w:val="24"/>
+          <w:lang w:eastAsia="ru-RU"/>
+        </w:rPr>
+        <w:tab/>
+      </w:r>
+      <w:r>
+        <w:rPr>
+          <w:rFonts w:ascii="Times New Roman" w:eastAsia="Times New Roman" w:hAnsi="Times New Roman" w:cs="Times New Roman"/>
+          <w:sz w:val="24"/>
+          <w:szCs w:val="24"/>
+          <w:lang w:eastAsia="ru-RU"/>
+        </w:rPr>
+        <w:tab/>
       </w:r>
     </w:p>
     <w:p>
@@ -2206,368 +1999,6 @@
           <w:lang w:eastAsia="ru-RU"/>
         </w:rPr>
       </w:pPr>
-    </w:p>
-    <w:p>
-      <w:pPr>
-        <w:spacing w:after="0" w:line="240" w:lineRule="auto"/>
-        <w:jc w:val="both"/>
-        <w:rPr>
-          <w:rFonts w:ascii="Times New Roman" w:eastAsia="Times New Roman" w:hAnsi="Times New Roman" w:cs="Times New Roman"/>
-          <w:b/>
-          <w:sz w:val="24"/>
-          <w:szCs w:val="24"/>
-          <w:lang w:eastAsia="ru-RU"/>
-        </w:rPr>
-      </w:pPr>
-      <w:r>
-        <w:rPr>
-          <w:rFonts w:ascii="Times New Roman" w:eastAsia="Times New Roman" w:hAnsi="Times New Roman" w:cs="Times New Roman"/>
-          <w:b/>
-          <w:sz w:val="24"/>
-          <w:szCs w:val="24"/>
-          <w:lang w:eastAsia="ru-RU"/>
-        </w:rPr>
-        <w:t xml:space="preserve">      10. Какие требования НЕ налагаются на информацию для ее привлечения к </w:t>
-      </w:r>
-      <w:r>
-        <w:rPr>
-          <w:rFonts w:ascii="Times New Roman" w:eastAsia="Times New Roman" w:hAnsi="Times New Roman" w:cs="Times New Roman"/>
-          <w:b/>
-          <w:snapToGrid w:val="0"/>
-          <w:sz w:val="24"/>
-          <w:szCs w:val="24"/>
-          <w:lang w:eastAsia="ru-RU"/>
-        </w:rPr>
-        <w:t>служебной</w:t>
-      </w:r>
-      <w:r>
-        <w:rPr>
-          <w:rFonts w:ascii="Times New Roman" w:eastAsia="Calibri" w:hAnsi="Times New Roman" w:cs="Times New Roman"/>
-          <w:b/>
-          <w:snapToGrid w:val="0"/>
-          <w:sz w:val="24"/>
-          <w:szCs w:val="24"/>
-          <w:lang w:eastAsia="ru-RU"/>
-        </w:rPr>
-        <w:t xml:space="preserve"> или</w:t>
-      </w:r>
-      <w:r>
-        <w:rPr>
-          <w:rFonts w:ascii="Times New Roman" w:eastAsia="Times New Roman" w:hAnsi="Times New Roman" w:cs="Times New Roman"/>
-          <w:b/>
-          <w:sz w:val="24"/>
-          <w:szCs w:val="24"/>
-          <w:lang w:eastAsia="ru-RU"/>
-        </w:rPr>
-        <w:t xml:space="preserve"> </w:t>
-      </w:r>
-      <w:r>
-        <w:rPr>
-          <w:rFonts w:ascii="Times New Roman" w:eastAsia="Times New Roman" w:hAnsi="Times New Roman" w:cs="Times New Roman"/>
-          <w:b/>
-          <w:snapToGrid w:val="0"/>
-          <w:sz w:val="24"/>
-          <w:szCs w:val="24"/>
-          <w:lang w:eastAsia="ru-RU"/>
-        </w:rPr>
-        <w:t>коммерческой тайне?</w:t>
-      </w:r>
-    </w:p>
-    <w:p>
-      <w:pPr>
-        <w:shd w:val="clear" w:color="auto" w:fill="FF0000"/>
-        <w:spacing w:after="0" w:line="240" w:lineRule="auto"/>
-        <w:ind w:left="360"/>
-        <w:rPr>
-          <w:rFonts w:ascii="Times New Roman" w:eastAsia="Times New Roman" w:hAnsi="Times New Roman" w:cs="Times New Roman"/>
-          <w:snapToGrid w:val="0"/>
-          <w:sz w:val="24"/>
-          <w:szCs w:val="24"/>
-          <w:lang w:eastAsia="ru-RU"/>
-        </w:rPr>
-      </w:pPr>
-      <w:r>
-        <w:rPr>
-          <w:rFonts w:ascii="Times New Roman" w:eastAsia="Times New Roman" w:hAnsi="Times New Roman" w:cs="Times New Roman"/>
-          <w:sz w:val="24"/>
-          <w:szCs w:val="24"/>
-          <w:lang w:eastAsia="ru-RU"/>
-        </w:rPr>
-        <w:lastRenderedPageBreak/>
-        <w:t xml:space="preserve">а) </w:t>
-      </w:r>
-      <w:r>
-        <w:rPr>
-          <w:rFonts w:ascii="Times New Roman" w:eastAsia="Calibri" w:hAnsi="Times New Roman" w:cs="Times New Roman"/>
-          <w:snapToGrid w:val="0"/>
-          <w:sz w:val="24"/>
-          <w:szCs w:val="24"/>
-          <w:lang w:eastAsia="ru-RU"/>
-        </w:rPr>
-        <w:t>владелец  информации принимает меры к охране ее конфиденциальности</w:t>
-      </w:r>
-    </w:p>
-    <w:p>
-      <w:pPr>
-        <w:shd w:val="clear" w:color="auto" w:fill="00B050"/>
-        <w:spacing w:after="0" w:line="240" w:lineRule="auto"/>
-        <w:ind w:left="360"/>
-        <w:rPr>
-          <w:rFonts w:ascii="Times New Roman" w:eastAsia="Times New Roman" w:hAnsi="Times New Roman" w:cs="Times New Roman"/>
-          <w:sz w:val="24"/>
-          <w:szCs w:val="24"/>
-          <w:lang w:eastAsia="ru-RU"/>
-        </w:rPr>
-      </w:pPr>
-      <w:r>
-        <w:rPr>
-          <w:rFonts w:ascii="Times New Roman" w:eastAsia="Times New Roman" w:hAnsi="Times New Roman" w:cs="Times New Roman"/>
-          <w:snapToGrid w:val="0"/>
-          <w:sz w:val="24"/>
-          <w:szCs w:val="24"/>
-          <w:lang w:eastAsia="ru-RU"/>
-        </w:rPr>
-        <w:t xml:space="preserve">б) </w:t>
-      </w:r>
-      <w:r>
-        <w:rPr>
-          <w:rFonts w:ascii="Times New Roman" w:eastAsia="Calibri" w:hAnsi="Times New Roman" w:cs="Times New Roman"/>
-          <w:snapToGrid w:val="0"/>
-          <w:sz w:val="24"/>
-          <w:szCs w:val="24"/>
-          <w:lang w:eastAsia="ru-RU"/>
-        </w:rPr>
-        <w:t xml:space="preserve">владелец  информации </w:t>
-      </w:r>
-      <w:r>
-        <w:rPr>
-          <w:rFonts w:ascii="Times New Roman" w:eastAsia="Times New Roman" w:hAnsi="Times New Roman" w:cs="Times New Roman"/>
-          <w:snapToGrid w:val="0"/>
-          <w:sz w:val="24"/>
-          <w:szCs w:val="24"/>
-          <w:lang w:eastAsia="ru-RU"/>
-        </w:rPr>
-        <w:t>несет ответственность за ее разглашение</w:t>
-      </w:r>
-    </w:p>
-    <w:p>
-      <w:pPr>
-        <w:shd w:val="clear" w:color="auto" w:fill="FF0000"/>
-        <w:spacing w:after="0" w:line="240" w:lineRule="auto"/>
-        <w:ind w:left="360"/>
-        <w:rPr>
-          <w:rFonts w:ascii="Times New Roman" w:eastAsia="Times New Roman" w:hAnsi="Times New Roman" w:cs="Times New Roman"/>
-          <w:snapToGrid w:val="0"/>
-          <w:sz w:val="24"/>
-          <w:szCs w:val="24"/>
-          <w:lang w:eastAsia="ru-RU"/>
-        </w:rPr>
-      </w:pPr>
-      <w:r>
-        <w:rPr>
-          <w:rFonts w:ascii="Times New Roman" w:eastAsia="Times New Roman" w:hAnsi="Times New Roman" w:cs="Times New Roman"/>
-          <w:snapToGrid w:val="0"/>
-          <w:sz w:val="24"/>
-          <w:szCs w:val="24"/>
-          <w:lang w:eastAsia="ru-RU"/>
-        </w:rPr>
-        <w:t xml:space="preserve">в) </w:t>
-      </w:r>
-      <w:r>
-        <w:rPr>
-          <w:rFonts w:ascii="Times New Roman" w:eastAsia="Calibri" w:hAnsi="Times New Roman" w:cs="Times New Roman"/>
-          <w:snapToGrid w:val="0"/>
-          <w:sz w:val="24"/>
-          <w:szCs w:val="24"/>
-          <w:lang w:eastAsia="ru-RU"/>
-        </w:rPr>
-        <w:t>к информации нет свободного доступа на законном основании</w:t>
-      </w:r>
-      <w:r>
-        <w:rPr>
-          <w:rFonts w:ascii="Times New Roman" w:eastAsia="Times New Roman" w:hAnsi="Times New Roman" w:cs="Times New Roman"/>
-          <w:snapToGrid w:val="0"/>
-          <w:sz w:val="24"/>
-          <w:szCs w:val="24"/>
-          <w:lang w:eastAsia="ru-RU"/>
-        </w:rPr>
-        <w:t xml:space="preserve"> </w:t>
-      </w:r>
-    </w:p>
-    <w:p>
-      <w:pPr>
-        <w:spacing w:after="0" w:line="240" w:lineRule="auto"/>
-        <w:ind w:left="360"/>
-        <w:rPr>
-          <w:rFonts w:ascii="Times New Roman" w:eastAsia="Times New Roman" w:hAnsi="Times New Roman" w:cs="Times New Roman"/>
-          <w:sz w:val="24"/>
-          <w:szCs w:val="24"/>
-          <w:lang w:eastAsia="ru-RU"/>
-        </w:rPr>
-      </w:pPr>
-    </w:p>
-    <w:p>
-      <w:pPr>
-        <w:spacing w:after="0" w:line="240" w:lineRule="auto"/>
-        <w:rPr>
-          <w:rFonts w:ascii="Times New Roman" w:eastAsia="Times New Roman" w:hAnsi="Times New Roman" w:cs="Times New Roman"/>
-          <w:b/>
-          <w:sz w:val="24"/>
-          <w:szCs w:val="24"/>
-          <w:lang w:eastAsia="ru-RU"/>
-        </w:rPr>
-      </w:pPr>
-      <w:r>
-        <w:rPr>
-          <w:rFonts w:ascii="Times New Roman" w:eastAsia="Times New Roman" w:hAnsi="Times New Roman" w:cs="Times New Roman"/>
-          <w:sz w:val="24"/>
-          <w:szCs w:val="24"/>
-          <w:lang w:eastAsia="ru-RU"/>
-        </w:rPr>
-        <w:t xml:space="preserve">      </w:t>
-      </w:r>
-      <w:r>
-        <w:rPr>
-          <w:rFonts w:ascii="Times New Roman" w:eastAsia="Times New Roman" w:hAnsi="Times New Roman" w:cs="Times New Roman"/>
-          <w:b/>
-          <w:sz w:val="24"/>
-          <w:szCs w:val="24"/>
-          <w:lang w:eastAsia="ru-RU"/>
-        </w:rPr>
-        <w:t>11. Что является о</w:t>
-      </w:r>
-      <w:r>
-        <w:rPr>
-          <w:rFonts w:ascii="Times New Roman" w:eastAsia="Calibri" w:hAnsi="Times New Roman" w:cs="Times New Roman"/>
-          <w:b/>
-          <w:sz w:val="24"/>
-          <w:szCs w:val="24"/>
-          <w:lang w:eastAsia="ru-RU"/>
-        </w:rPr>
-        <w:t>бъектом управления</w:t>
-      </w:r>
-      <w:r>
-        <w:rPr>
-          <w:rFonts w:ascii="Times New Roman" w:eastAsia="Times New Roman" w:hAnsi="Times New Roman" w:cs="Times New Roman"/>
-          <w:b/>
-          <w:sz w:val="24"/>
-          <w:szCs w:val="24"/>
-          <w:lang w:eastAsia="ru-RU"/>
-        </w:rPr>
-        <w:t xml:space="preserve"> финансово-кредитной системы?</w:t>
-      </w:r>
-    </w:p>
-    <w:p>
-      <w:pPr>
-        <w:spacing w:after="0" w:line="240" w:lineRule="auto"/>
-        <w:ind w:left="360"/>
-        <w:rPr>
-          <w:rFonts w:ascii="Times New Roman" w:eastAsia="Times New Roman" w:hAnsi="Times New Roman" w:cs="Times New Roman"/>
-          <w:sz w:val="24"/>
-          <w:szCs w:val="24"/>
-          <w:lang w:eastAsia="ru-RU"/>
-        </w:rPr>
-      </w:pPr>
-      <w:r>
-        <w:rPr>
-          <w:rFonts w:ascii="Times New Roman" w:eastAsia="Times New Roman" w:hAnsi="Times New Roman" w:cs="Times New Roman"/>
-          <w:sz w:val="24"/>
-          <w:szCs w:val="24"/>
-          <w:lang w:eastAsia="ru-RU"/>
-        </w:rPr>
-        <w:t xml:space="preserve">а) </w:t>
-      </w:r>
-      <w:r>
-        <w:rPr>
-          <w:rFonts w:ascii="Times New Roman" w:eastAsia="Calibri" w:hAnsi="Times New Roman" w:cs="Times New Roman"/>
-          <w:sz w:val="24"/>
-          <w:szCs w:val="24"/>
-          <w:lang w:eastAsia="ru-RU"/>
-        </w:rPr>
-        <w:t>валют</w:t>
-      </w:r>
-      <w:r>
-        <w:rPr>
-          <w:rFonts w:ascii="Times New Roman" w:eastAsia="Times New Roman" w:hAnsi="Times New Roman" w:cs="Times New Roman"/>
-          <w:sz w:val="24"/>
-          <w:szCs w:val="24"/>
-          <w:lang w:eastAsia="ru-RU"/>
-        </w:rPr>
-        <w:t xml:space="preserve">а </w:t>
-      </w:r>
-      <w:r>
-        <w:rPr>
-          <w:rFonts w:ascii="Times New Roman" w:eastAsia="Calibri" w:hAnsi="Times New Roman" w:cs="Times New Roman"/>
-          <w:sz w:val="24"/>
-          <w:szCs w:val="24"/>
-          <w:lang w:eastAsia="ru-RU"/>
-        </w:rPr>
-        <w:t>и валютные ценности</w:t>
-      </w:r>
-      <w:r>
-        <w:rPr>
-          <w:rFonts w:ascii="Times New Roman" w:eastAsia="Times New Roman" w:hAnsi="Times New Roman" w:cs="Times New Roman"/>
-          <w:sz w:val="24"/>
-          <w:szCs w:val="24"/>
-          <w:lang w:eastAsia="ru-RU"/>
-        </w:rPr>
-        <w:t xml:space="preserve"> </w:t>
-      </w:r>
-      <w:r>
-        <w:rPr>
-          <w:rFonts w:ascii="Times New Roman" w:eastAsia="Times New Roman" w:hAnsi="Times New Roman" w:cs="Times New Roman"/>
-          <w:sz w:val="24"/>
-          <w:szCs w:val="24"/>
-          <w:lang w:eastAsia="ru-RU"/>
-        </w:rPr>
-        <w:tab/>
-      </w:r>
-      <w:r>
-        <w:rPr>
-          <w:rFonts w:ascii="Times New Roman" w:eastAsia="Times New Roman" w:hAnsi="Times New Roman" w:cs="Times New Roman"/>
-          <w:sz w:val="24"/>
-          <w:szCs w:val="24"/>
-          <w:lang w:eastAsia="ru-RU"/>
-        </w:rPr>
-        <w:tab/>
-        <w:t xml:space="preserve">б) </w:t>
-      </w:r>
-      <w:r>
-        <w:rPr>
-          <w:rFonts w:ascii="Times New Roman" w:eastAsia="Calibri" w:hAnsi="Times New Roman" w:cs="Times New Roman"/>
-          <w:sz w:val="24"/>
-          <w:szCs w:val="24"/>
-          <w:lang w:eastAsia="ru-RU"/>
-        </w:rPr>
-        <w:t>ценные бумаги</w:t>
-      </w:r>
-      <w:r>
-        <w:rPr>
-          <w:rFonts w:ascii="Times New Roman" w:eastAsia="Times New Roman" w:hAnsi="Times New Roman" w:cs="Times New Roman"/>
-          <w:sz w:val="24"/>
-          <w:szCs w:val="24"/>
-          <w:lang w:eastAsia="ru-RU"/>
-        </w:rPr>
-        <w:t xml:space="preserve"> </w:t>
-      </w:r>
-      <w:r>
-        <w:rPr>
-          <w:rFonts w:ascii="Times New Roman" w:eastAsia="Times New Roman" w:hAnsi="Times New Roman" w:cs="Times New Roman"/>
-          <w:sz w:val="24"/>
-          <w:szCs w:val="24"/>
-          <w:lang w:eastAsia="ru-RU"/>
-        </w:rPr>
-        <w:tab/>
-      </w:r>
-      <w:r>
-        <w:rPr>
-          <w:rFonts w:ascii="Times New Roman" w:eastAsia="Times New Roman" w:hAnsi="Times New Roman" w:cs="Times New Roman"/>
-          <w:sz w:val="24"/>
-          <w:szCs w:val="24"/>
-          <w:lang w:eastAsia="ru-RU"/>
-        </w:rPr>
-        <w:tab/>
-      </w:r>
       <w:r>
         <w:rPr>
           <w:rFonts w:ascii="Times New Roman" w:eastAsia="Times New Roman" w:hAnsi="Times New Roman" w:cs="Times New Roman"/>
@@ -2576,418 +2007,7 @@
           <w:shd w:val="clear" w:color="auto" w:fill="00B050"/>
           <w:lang w:eastAsia="ru-RU"/>
         </w:rPr>
-        <w:t>в) все вместе</w:t>
-      </w:r>
-    </w:p>
-    <w:p>
-      <w:pPr>
-        <w:spacing w:after="0" w:line="240" w:lineRule="auto"/>
-        <w:ind w:left="360"/>
-        <w:rPr>
-          <w:rFonts w:ascii="Times New Roman" w:eastAsia="Times New Roman" w:hAnsi="Times New Roman" w:cs="Times New Roman"/>
-          <w:sz w:val="24"/>
-          <w:szCs w:val="24"/>
-          <w:lang w:eastAsia="ru-RU"/>
-        </w:rPr>
-      </w:pPr>
-    </w:p>
-    <w:p>
-      <w:pPr>
-        <w:spacing w:after="0" w:line="240" w:lineRule="auto"/>
-        <w:rPr>
-          <w:rFonts w:ascii="Times New Roman" w:eastAsia="Times New Roman" w:hAnsi="Times New Roman" w:cs="Times New Roman"/>
-          <w:b/>
-          <w:sz w:val="24"/>
-          <w:szCs w:val="24"/>
-          <w:lang w:eastAsia="ru-RU"/>
-        </w:rPr>
-      </w:pPr>
-      <w:r>
-        <w:rPr>
-          <w:rFonts w:ascii="Times New Roman" w:eastAsia="Times New Roman" w:hAnsi="Times New Roman" w:cs="Times New Roman"/>
-          <w:b/>
-          <w:sz w:val="24"/>
-          <w:szCs w:val="24"/>
-          <w:lang w:eastAsia="ru-RU"/>
-        </w:rPr>
-        <w:t xml:space="preserve">      12. Какая цена акции еще называется </w:t>
-      </w:r>
-      <w:r>
-        <w:rPr>
-          <w:rFonts w:ascii="Times New Roman" w:eastAsia="Calibri" w:hAnsi="Times New Roman" w:cs="Times New Roman"/>
-          <w:b/>
-          <w:sz w:val="24"/>
-          <w:szCs w:val="24"/>
-          <w:lang w:eastAsia="ru-RU"/>
-        </w:rPr>
-        <w:t>бухгалтерская или "книжная" цена</w:t>
-      </w:r>
-      <w:r>
-        <w:rPr>
-          <w:rFonts w:ascii="Times New Roman" w:eastAsia="Times New Roman" w:hAnsi="Times New Roman" w:cs="Times New Roman"/>
-          <w:b/>
-          <w:sz w:val="24"/>
-          <w:szCs w:val="24"/>
-          <w:lang w:eastAsia="ru-RU"/>
-        </w:rPr>
-        <w:t>?</w:t>
-      </w:r>
-    </w:p>
-    <w:p>
-      <w:pPr>
-        <w:spacing w:after="0" w:line="240" w:lineRule="auto"/>
-        <w:ind w:left="360"/>
-        <w:rPr>
-          <w:rFonts w:ascii="Times New Roman" w:eastAsia="Calibri" w:hAnsi="Times New Roman" w:cs="Times New Roman"/>
-          <w:sz w:val="24"/>
-          <w:szCs w:val="24"/>
-          <w:lang w:eastAsia="ru-RU"/>
-        </w:rPr>
-      </w:pPr>
-      <w:r>
-        <w:rPr>
-          <w:rFonts w:ascii="Times New Roman" w:eastAsia="Times New Roman" w:hAnsi="Times New Roman" w:cs="Times New Roman"/>
-          <w:sz w:val="24"/>
-          <w:szCs w:val="24"/>
-          <w:lang w:eastAsia="ru-RU"/>
-        </w:rPr>
-        <w:t>а) рыночная</w:t>
-      </w:r>
-      <w:r>
-        <w:rPr>
-          <w:rFonts w:ascii="Times New Roman" w:eastAsia="Calibri" w:hAnsi="Times New Roman" w:cs="Times New Roman"/>
-          <w:sz w:val="24"/>
-          <w:szCs w:val="24"/>
-          <w:lang w:eastAsia="ru-RU"/>
-        </w:rPr>
-        <w:t xml:space="preserve"> цен</w:t>
-      </w:r>
-      <w:r>
-        <w:rPr>
-          <w:rFonts w:ascii="Times New Roman" w:eastAsia="Times New Roman" w:hAnsi="Times New Roman" w:cs="Times New Roman"/>
-          <w:sz w:val="24"/>
-          <w:szCs w:val="24"/>
-          <w:lang w:eastAsia="ru-RU"/>
-        </w:rPr>
-        <w:t xml:space="preserve">а </w:t>
-      </w:r>
-      <w:r>
-        <w:rPr>
-          <w:rFonts w:ascii="Times New Roman" w:eastAsia="Times New Roman" w:hAnsi="Times New Roman" w:cs="Times New Roman"/>
-          <w:sz w:val="24"/>
-          <w:szCs w:val="24"/>
-          <w:lang w:eastAsia="ru-RU"/>
-        </w:rPr>
-        <w:tab/>
-      </w:r>
-      <w:r>
-        <w:rPr>
-          <w:rFonts w:ascii="Times New Roman" w:eastAsia="Times New Roman" w:hAnsi="Times New Roman" w:cs="Times New Roman"/>
-          <w:sz w:val="24"/>
-          <w:szCs w:val="24"/>
-          <w:lang w:eastAsia="ru-RU"/>
-        </w:rPr>
-        <w:tab/>
-      </w:r>
-      <w:r>
-        <w:rPr>
-          <w:rFonts w:ascii="Times New Roman" w:eastAsia="Times New Roman" w:hAnsi="Times New Roman" w:cs="Times New Roman"/>
-          <w:sz w:val="24"/>
-          <w:szCs w:val="24"/>
-          <w:lang w:eastAsia="ru-RU"/>
-        </w:rPr>
-        <w:tab/>
-      </w:r>
-      <w:r>
-        <w:rPr>
-          <w:rFonts w:ascii="Times New Roman" w:eastAsia="Times New Roman" w:hAnsi="Times New Roman" w:cs="Times New Roman"/>
-          <w:sz w:val="24"/>
-          <w:szCs w:val="24"/>
-          <w:shd w:val="clear" w:color="auto" w:fill="00B050"/>
-          <w:lang w:eastAsia="ru-RU"/>
-        </w:rPr>
-        <w:t>б) балансовая цена</w:t>
-      </w:r>
-      <w:r>
-        <w:rPr>
-          <w:rFonts w:ascii="Times New Roman" w:eastAsia="Times New Roman" w:hAnsi="Times New Roman" w:cs="Times New Roman"/>
-          <w:sz w:val="24"/>
-          <w:szCs w:val="24"/>
-          <w:lang w:eastAsia="ru-RU"/>
-        </w:rPr>
-        <w:t xml:space="preserve"> </w:t>
-      </w:r>
-      <w:r>
-        <w:rPr>
-          <w:rFonts w:ascii="Times New Roman" w:eastAsia="Times New Roman" w:hAnsi="Times New Roman" w:cs="Times New Roman"/>
-          <w:sz w:val="24"/>
-          <w:szCs w:val="24"/>
-          <w:lang w:eastAsia="ru-RU"/>
-        </w:rPr>
-        <w:tab/>
-      </w:r>
-      <w:r>
-        <w:rPr>
-          <w:rFonts w:ascii="Times New Roman" w:eastAsia="Times New Roman" w:hAnsi="Times New Roman" w:cs="Times New Roman"/>
-          <w:sz w:val="24"/>
-          <w:szCs w:val="24"/>
-          <w:lang w:eastAsia="ru-RU"/>
-        </w:rPr>
-        <w:tab/>
-      </w:r>
-      <w:r>
-        <w:rPr>
-          <w:rFonts w:ascii="Times New Roman" w:eastAsia="Times New Roman" w:hAnsi="Times New Roman" w:cs="Times New Roman"/>
-          <w:sz w:val="24"/>
-          <w:szCs w:val="24"/>
-          <w:lang w:eastAsia="ru-RU"/>
-        </w:rPr>
-        <w:tab/>
-        <w:t xml:space="preserve">в) </w:t>
-      </w:r>
-      <w:r>
-        <w:rPr>
-          <w:rFonts w:ascii="Times New Roman" w:eastAsia="Calibri" w:hAnsi="Times New Roman" w:cs="Times New Roman"/>
-          <w:sz w:val="24"/>
-          <w:szCs w:val="24"/>
-          <w:lang w:eastAsia="ru-RU"/>
-        </w:rPr>
-        <w:t>эмиссионная цена</w:t>
-      </w:r>
-    </w:p>
-    <w:p>
-      <w:pPr>
-        <w:spacing w:after="0" w:line="240" w:lineRule="auto"/>
-        <w:ind w:left="360"/>
-        <w:rPr>
-          <w:rFonts w:ascii="Times New Roman" w:eastAsia="Times New Roman" w:hAnsi="Times New Roman" w:cs="Times New Roman"/>
-          <w:sz w:val="24"/>
-          <w:szCs w:val="24"/>
-          <w:lang w:eastAsia="ru-RU"/>
-        </w:rPr>
-      </w:pPr>
-    </w:p>
-    <w:p>
-      <w:pPr>
-        <w:spacing w:after="0" w:line="240" w:lineRule="auto"/>
-        <w:rPr>
-          <w:rFonts w:ascii="Times New Roman" w:eastAsia="Times New Roman" w:hAnsi="Times New Roman" w:cs="Times New Roman"/>
-          <w:b/>
-          <w:sz w:val="24"/>
-          <w:szCs w:val="24"/>
-          <w:lang w:eastAsia="ru-RU"/>
-        </w:rPr>
-      </w:pPr>
-      <w:r>
-        <w:rPr>
-          <w:rFonts w:ascii="Times New Roman" w:eastAsia="Times New Roman" w:hAnsi="Times New Roman" w:cs="Times New Roman"/>
-          <w:b/>
-          <w:sz w:val="24"/>
-          <w:szCs w:val="24"/>
-          <w:lang w:eastAsia="ru-RU"/>
-        </w:rPr>
-        <w:t xml:space="preserve">      13. На сколько составляющих </w:t>
-      </w:r>
-      <w:r>
-        <w:rPr>
-          <w:rFonts w:ascii="Times New Roman" w:eastAsia="Calibri" w:hAnsi="Times New Roman" w:cs="Times New Roman"/>
-          <w:b/>
-          <w:sz w:val="24"/>
-          <w:szCs w:val="24"/>
-          <w:lang w:eastAsia="ru-RU"/>
-        </w:rPr>
-        <w:t>делится</w:t>
-      </w:r>
-      <w:r>
-        <w:rPr>
-          <w:rFonts w:ascii="Times New Roman" w:eastAsia="Times New Roman" w:hAnsi="Times New Roman" w:cs="Times New Roman"/>
-          <w:b/>
-          <w:sz w:val="24"/>
-          <w:szCs w:val="24"/>
-          <w:lang w:eastAsia="ru-RU"/>
-        </w:rPr>
-        <w:t xml:space="preserve"> любой </w:t>
-      </w:r>
-      <w:r>
-        <w:rPr>
-          <w:rFonts w:ascii="Times New Roman" w:eastAsia="Calibri" w:hAnsi="Times New Roman" w:cs="Times New Roman"/>
-          <w:b/>
-          <w:sz w:val="24"/>
-          <w:szCs w:val="24"/>
-          <w:lang w:eastAsia="ru-RU"/>
-        </w:rPr>
-        <w:t>фондовый рынок</w:t>
-      </w:r>
-      <w:r>
-        <w:rPr>
-          <w:rFonts w:ascii="Times New Roman" w:eastAsia="Times New Roman" w:hAnsi="Times New Roman" w:cs="Times New Roman"/>
-          <w:b/>
-          <w:sz w:val="24"/>
-          <w:szCs w:val="24"/>
-          <w:lang w:eastAsia="ru-RU"/>
-        </w:rPr>
-        <w:t>?</w:t>
-      </w:r>
-    </w:p>
-    <w:p>
-      <w:pPr>
-        <w:spacing w:after="0" w:line="240" w:lineRule="auto"/>
-        <w:ind w:left="360"/>
-        <w:rPr>
-          <w:rFonts w:ascii="Times New Roman" w:eastAsia="Times New Roman" w:hAnsi="Times New Roman" w:cs="Times New Roman"/>
-          <w:sz w:val="24"/>
-          <w:szCs w:val="24"/>
-          <w:lang w:eastAsia="ru-RU"/>
-        </w:rPr>
-      </w:pPr>
-      <w:r>
-        <w:rPr>
-          <w:rFonts w:ascii="Times New Roman" w:eastAsia="Times New Roman" w:hAnsi="Times New Roman" w:cs="Times New Roman"/>
-          <w:sz w:val="24"/>
-          <w:szCs w:val="24"/>
-          <w:shd w:val="clear" w:color="auto" w:fill="00B050"/>
-          <w:lang w:eastAsia="ru-RU"/>
-        </w:rPr>
-        <w:t>а) 2</w:t>
-      </w:r>
-      <w:r>
-        <w:rPr>
-          <w:rFonts w:ascii="Times New Roman" w:eastAsia="Times New Roman" w:hAnsi="Times New Roman" w:cs="Times New Roman"/>
-          <w:sz w:val="24"/>
-          <w:szCs w:val="24"/>
-          <w:lang w:eastAsia="ru-RU"/>
-        </w:rPr>
-        <w:t xml:space="preserve"> </w:t>
-      </w:r>
-      <w:r>
-        <w:rPr>
-          <w:rFonts w:ascii="Times New Roman" w:eastAsia="Times New Roman" w:hAnsi="Times New Roman" w:cs="Times New Roman"/>
-          <w:sz w:val="24"/>
-          <w:szCs w:val="24"/>
-          <w:lang w:eastAsia="ru-RU"/>
-        </w:rPr>
-        <w:tab/>
-      </w:r>
-      <w:r>
-        <w:rPr>
-          <w:rFonts w:ascii="Times New Roman" w:eastAsia="Times New Roman" w:hAnsi="Times New Roman" w:cs="Times New Roman"/>
-          <w:sz w:val="24"/>
-          <w:szCs w:val="24"/>
-          <w:lang w:eastAsia="ru-RU"/>
-        </w:rPr>
-        <w:tab/>
-      </w:r>
-      <w:r>
-        <w:rPr>
-          <w:rFonts w:ascii="Times New Roman" w:eastAsia="Times New Roman" w:hAnsi="Times New Roman" w:cs="Times New Roman"/>
-          <w:sz w:val="24"/>
-          <w:szCs w:val="24"/>
-          <w:lang w:eastAsia="ru-RU"/>
-        </w:rPr>
-        <w:tab/>
-      </w:r>
-      <w:r>
-        <w:rPr>
-          <w:rFonts w:ascii="Times New Roman" w:eastAsia="Times New Roman" w:hAnsi="Times New Roman" w:cs="Times New Roman"/>
-          <w:sz w:val="24"/>
-          <w:szCs w:val="24"/>
-          <w:lang w:eastAsia="ru-RU"/>
-        </w:rPr>
-        <w:tab/>
-        <w:t xml:space="preserve">б) 3 </w:t>
-      </w:r>
-      <w:r>
-        <w:rPr>
-          <w:rFonts w:ascii="Times New Roman" w:eastAsia="Times New Roman" w:hAnsi="Times New Roman" w:cs="Times New Roman"/>
-          <w:sz w:val="24"/>
-          <w:szCs w:val="24"/>
-          <w:lang w:eastAsia="ru-RU"/>
-        </w:rPr>
-        <w:tab/>
-      </w:r>
-      <w:r>
-        <w:rPr>
-          <w:rFonts w:ascii="Times New Roman" w:eastAsia="Times New Roman" w:hAnsi="Times New Roman" w:cs="Times New Roman"/>
-          <w:sz w:val="24"/>
-          <w:szCs w:val="24"/>
-          <w:lang w:eastAsia="ru-RU"/>
-        </w:rPr>
-        <w:tab/>
-      </w:r>
-      <w:r>
-        <w:rPr>
-          <w:rFonts w:ascii="Times New Roman" w:eastAsia="Times New Roman" w:hAnsi="Times New Roman" w:cs="Times New Roman"/>
-          <w:sz w:val="24"/>
-          <w:szCs w:val="24"/>
-          <w:lang w:eastAsia="ru-RU"/>
-        </w:rPr>
-        <w:tab/>
-      </w:r>
-      <w:r>
-        <w:rPr>
-          <w:rFonts w:ascii="Times New Roman" w:eastAsia="Times New Roman" w:hAnsi="Times New Roman" w:cs="Times New Roman"/>
-          <w:sz w:val="24"/>
-          <w:szCs w:val="24"/>
-          <w:lang w:eastAsia="ru-RU"/>
-        </w:rPr>
-        <w:tab/>
-        <w:t>в) 4</w:t>
-      </w:r>
-    </w:p>
-    <w:p>
-      <w:pPr>
-        <w:spacing w:after="0" w:line="240" w:lineRule="auto"/>
-        <w:ind w:left="360"/>
-        <w:rPr>
-          <w:rFonts w:ascii="Times New Roman" w:eastAsia="Times New Roman" w:hAnsi="Times New Roman" w:cs="Times New Roman"/>
-          <w:sz w:val="24"/>
-          <w:szCs w:val="24"/>
-          <w:lang w:eastAsia="ru-RU"/>
-        </w:rPr>
-      </w:pPr>
-    </w:p>
-    <w:p>
-      <w:pPr>
-        <w:spacing w:after="0" w:line="240" w:lineRule="auto"/>
-        <w:rPr>
-          <w:rFonts w:ascii="Times New Roman" w:eastAsia="Times New Roman" w:hAnsi="Times New Roman" w:cs="Times New Roman"/>
-          <w:b/>
-          <w:sz w:val="24"/>
-          <w:szCs w:val="24"/>
-          <w:lang w:eastAsia="ru-RU"/>
-        </w:rPr>
-      </w:pPr>
-      <w:r>
-        <w:rPr>
-          <w:rFonts w:ascii="Times New Roman" w:eastAsia="Times New Roman" w:hAnsi="Times New Roman" w:cs="Times New Roman"/>
-          <w:b/>
-          <w:sz w:val="24"/>
-          <w:szCs w:val="24"/>
-          <w:lang w:eastAsia="ru-RU"/>
-        </w:rPr>
-        <w:t xml:space="preserve">      14. Любой рынок ценных бумаг делится </w:t>
-      </w:r>
-      <w:proofErr w:type="gramStart"/>
-      <w:r>
-        <w:rPr>
-          <w:rFonts w:ascii="Times New Roman" w:eastAsia="Times New Roman" w:hAnsi="Times New Roman" w:cs="Times New Roman"/>
-          <w:b/>
-          <w:sz w:val="24"/>
-          <w:szCs w:val="24"/>
-          <w:lang w:eastAsia="ru-RU"/>
-        </w:rPr>
-        <w:t>на</w:t>
-      </w:r>
-      <w:proofErr w:type="gramEnd"/>
-      <w:r>
-        <w:rPr>
-          <w:rFonts w:ascii="Times New Roman" w:eastAsia="Times New Roman" w:hAnsi="Times New Roman" w:cs="Times New Roman"/>
-          <w:b/>
-          <w:sz w:val="24"/>
-          <w:szCs w:val="24"/>
-          <w:lang w:eastAsia="ru-RU"/>
-        </w:rPr>
-        <w:t>…</w:t>
+        <w:t>в) первичный, вторичный</w:t>
       </w:r>
     </w:p>
     <w:p>
@@ -3002,150 +2022,182 @@
           <w:lang w:eastAsia="ru-RU"/>
         </w:rPr>
       </w:pPr>
-      <w:r>
-        <w:rPr>
-          <w:rFonts w:ascii="Times New Roman" w:eastAsia="Times New Roman" w:hAnsi="Times New Roman" w:cs="Times New Roman"/>
-          <w:sz w:val="24"/>
-          <w:szCs w:val="24"/>
-          <w:lang w:eastAsia="ru-RU"/>
-        </w:rPr>
-        <w:t>а) первичный, вторичный, публичный</w:t>
-      </w:r>
-      <w:r>
-        <w:rPr>
-          <w:rFonts w:ascii="Times New Roman" w:eastAsia="Times New Roman" w:hAnsi="Times New Roman" w:cs="Times New Roman"/>
-          <w:sz w:val="24"/>
-          <w:szCs w:val="24"/>
-          <w:lang w:eastAsia="ru-RU"/>
-        </w:rPr>
-        <w:tab/>
+    </w:p>
+    <w:p>
+      <w:pPr>
+        <w:spacing w:after="0" w:line="240" w:lineRule="auto"/>
+        <w:rPr>
+          <w:rFonts w:ascii="Times New Roman" w:eastAsia="Times New Roman" w:hAnsi="Times New Roman" w:cs="Times New Roman"/>
+          <w:b/>
+          <w:sz w:val="24"/>
+          <w:szCs w:val="24"/>
+          <w:lang w:eastAsia="ru-RU"/>
+        </w:rPr>
+      </w:pPr>
+      <w:r>
+        <w:rPr>
+          <w:rFonts w:ascii="Times New Roman" w:eastAsia="Times New Roman" w:hAnsi="Times New Roman" w:cs="Times New Roman"/>
+          <w:b/>
+          <w:sz w:val="24"/>
+          <w:szCs w:val="24"/>
+          <w:lang w:eastAsia="ru-RU"/>
+        </w:rPr>
+        <w:t xml:space="preserve">      15. Кто является су</w:t>
+      </w:r>
+      <w:r>
+        <w:rPr>
+          <w:rFonts w:ascii="Times New Roman" w:eastAsia="Calibri" w:hAnsi="Times New Roman" w:cs="Times New Roman"/>
+          <w:b/>
+          <w:sz w:val="24"/>
+          <w:szCs w:val="24"/>
+          <w:lang w:eastAsia="ru-RU"/>
+        </w:rPr>
+        <w:t xml:space="preserve">бъектом </w:t>
+      </w:r>
+      <w:r>
+        <w:rPr>
+          <w:rFonts w:ascii="Times New Roman" w:eastAsia="Times New Roman" w:hAnsi="Times New Roman" w:cs="Times New Roman"/>
+          <w:b/>
+          <w:sz w:val="24"/>
+          <w:szCs w:val="24"/>
+          <w:lang w:eastAsia="ru-RU"/>
+        </w:rPr>
+        <w:t>финансово-кредитной системы?</w:t>
       </w:r>
     </w:p>
     <w:p>
       <w:pPr>
         <w:spacing w:after="0" w:line="240" w:lineRule="auto"/>
         <w:ind w:left="360"/>
-        <w:jc w:val="both"/>
-        <w:rPr>
-          <w:rFonts w:ascii="Times New Roman" w:eastAsia="Times New Roman" w:hAnsi="Times New Roman" w:cs="Times New Roman"/>
-          <w:sz w:val="24"/>
-          <w:szCs w:val="24"/>
-          <w:lang w:eastAsia="ru-RU"/>
-        </w:rPr>
-      </w:pPr>
-      <w:r>
-        <w:rPr>
-          <w:rFonts w:ascii="Times New Roman" w:eastAsia="Times New Roman" w:hAnsi="Times New Roman" w:cs="Times New Roman"/>
-          <w:sz w:val="24"/>
-          <w:szCs w:val="24"/>
-          <w:lang w:eastAsia="ru-RU"/>
-        </w:rPr>
-        <w:t>б) первичный, вторичный, частный</w:t>
-      </w:r>
-      <w:r>
-        <w:rPr>
-          <w:rFonts w:ascii="Times New Roman" w:eastAsia="Times New Roman" w:hAnsi="Times New Roman" w:cs="Times New Roman"/>
-          <w:sz w:val="24"/>
-          <w:szCs w:val="24"/>
-          <w:lang w:eastAsia="ru-RU"/>
-        </w:rPr>
-        <w:tab/>
-      </w:r>
-      <w:r>
-        <w:rPr>
-          <w:rFonts w:ascii="Times New Roman" w:eastAsia="Times New Roman" w:hAnsi="Times New Roman" w:cs="Times New Roman"/>
-          <w:sz w:val="24"/>
-          <w:szCs w:val="24"/>
-          <w:lang w:eastAsia="ru-RU"/>
-        </w:rPr>
-        <w:tab/>
-      </w:r>
-      <w:r>
-        <w:rPr>
-          <w:rFonts w:ascii="Times New Roman" w:eastAsia="Times New Roman" w:hAnsi="Times New Roman" w:cs="Times New Roman"/>
-          <w:sz w:val="24"/>
-          <w:szCs w:val="24"/>
-          <w:lang w:eastAsia="ru-RU"/>
-        </w:rPr>
-        <w:tab/>
+        <w:rPr>
+          <w:rFonts w:ascii="Times New Roman" w:eastAsia="Times New Roman" w:hAnsi="Times New Roman" w:cs="Times New Roman"/>
+          <w:color w:val="000000"/>
+          <w:sz w:val="24"/>
+          <w:szCs w:val="24"/>
+          <w:lang w:eastAsia="ru-RU"/>
+        </w:rPr>
+      </w:pPr>
+      <w:r>
+        <w:rPr>
+          <w:rFonts w:ascii="Times New Roman" w:eastAsia="Times New Roman" w:hAnsi="Times New Roman" w:cs="Times New Roman"/>
+          <w:sz w:val="24"/>
+          <w:szCs w:val="24"/>
+          <w:shd w:val="clear" w:color="auto" w:fill="00B050"/>
+          <w:lang w:eastAsia="ru-RU"/>
+        </w:rPr>
+        <w:t>а)</w:t>
+      </w:r>
+      <w:r>
+        <w:rPr>
+          <w:rFonts w:ascii="Times New Roman" w:eastAsia="Times New Roman" w:hAnsi="Times New Roman" w:cs="Times New Roman"/>
+          <w:color w:val="000000"/>
+          <w:sz w:val="24"/>
+          <w:szCs w:val="24"/>
+          <w:shd w:val="clear" w:color="auto" w:fill="00B050"/>
+          <w:lang w:eastAsia="ru-RU"/>
+        </w:rPr>
+        <w:t xml:space="preserve"> </w:t>
+      </w:r>
+      <w:r>
+        <w:rPr>
+          <w:rFonts w:ascii="Times New Roman" w:eastAsia="Calibri" w:hAnsi="Times New Roman" w:cs="Times New Roman"/>
+          <w:color w:val="000000"/>
+          <w:sz w:val="24"/>
+          <w:szCs w:val="24"/>
+          <w:shd w:val="clear" w:color="auto" w:fill="00B050"/>
+          <w:lang w:eastAsia="ru-RU"/>
+        </w:rPr>
+        <w:t>Национальный банк и иные банки, небанковские кредитно-финансовые организации</w:t>
       </w:r>
     </w:p>
     <w:p>
       <w:pPr>
         <w:spacing w:after="0" w:line="240" w:lineRule="auto"/>
         <w:ind w:left="360"/>
-        <w:jc w:val="both"/>
-        <w:rPr>
-          <w:rFonts w:ascii="Times New Roman" w:eastAsia="Times New Roman" w:hAnsi="Times New Roman" w:cs="Times New Roman"/>
-          <w:sz w:val="24"/>
-          <w:szCs w:val="24"/>
-          <w:lang w:eastAsia="ru-RU"/>
-        </w:rPr>
-      </w:pPr>
-      <w:r>
-        <w:rPr>
-          <w:rFonts w:ascii="Times New Roman" w:eastAsia="Times New Roman" w:hAnsi="Times New Roman" w:cs="Times New Roman"/>
-          <w:sz w:val="24"/>
-          <w:szCs w:val="24"/>
-          <w:shd w:val="clear" w:color="auto" w:fill="00B050"/>
-          <w:lang w:eastAsia="ru-RU"/>
-        </w:rPr>
-        <w:t>в) первичный, вторичный</w:t>
+        <w:rPr>
+          <w:rFonts w:ascii="Times New Roman" w:eastAsia="Times New Roman" w:hAnsi="Times New Roman" w:cs="Times New Roman"/>
+          <w:sz w:val="24"/>
+          <w:szCs w:val="24"/>
+          <w:lang w:eastAsia="ru-RU"/>
+        </w:rPr>
+      </w:pPr>
+    </w:p>
+    <w:p>
+      <w:pPr>
+        <w:spacing w:after="0" w:line="240" w:lineRule="auto"/>
+        <w:rPr>
+          <w:rFonts w:ascii="Times New Roman" w:eastAsia="Times New Roman" w:hAnsi="Times New Roman" w:cs="Times New Roman"/>
+          <w:b/>
+          <w:sz w:val="24"/>
+          <w:szCs w:val="24"/>
+          <w:lang w:eastAsia="ru-RU"/>
+        </w:rPr>
+      </w:pPr>
+      <w:r>
+        <w:rPr>
+          <w:rFonts w:ascii="Times New Roman" w:eastAsia="Times New Roman" w:hAnsi="Times New Roman" w:cs="Times New Roman"/>
+          <w:b/>
+          <w:sz w:val="24"/>
+          <w:szCs w:val="24"/>
+          <w:lang w:eastAsia="ru-RU"/>
+        </w:rPr>
+        <w:lastRenderedPageBreak/>
+        <w:t xml:space="preserve">     16. На сколько составляющих делится </w:t>
+      </w:r>
+      <w:r>
+        <w:rPr>
+          <w:rFonts w:ascii="Times New Roman" w:eastAsia="Times New Roman" w:hAnsi="Times New Roman" w:cs="Times New Roman"/>
+          <w:b/>
+          <w:color w:val="000000"/>
+          <w:sz w:val="24"/>
+          <w:szCs w:val="24"/>
+          <w:lang w:eastAsia="ru-RU"/>
+        </w:rPr>
+        <w:t>инфраструктура</w:t>
+      </w:r>
+      <w:r>
+        <w:rPr>
+          <w:rFonts w:ascii="Times New Roman" w:eastAsia="Calibri" w:hAnsi="Times New Roman" w:cs="Times New Roman"/>
+          <w:b/>
+          <w:color w:val="000000"/>
+          <w:sz w:val="24"/>
+          <w:szCs w:val="24"/>
+          <w:lang w:eastAsia="ru-RU"/>
+        </w:rPr>
+        <w:t xml:space="preserve"> любого рынка ценных бумаг</w:t>
+      </w:r>
+      <w:r>
+        <w:rPr>
+          <w:rFonts w:ascii="Times New Roman" w:eastAsia="Times New Roman" w:hAnsi="Times New Roman" w:cs="Times New Roman"/>
+          <w:b/>
+          <w:color w:val="000000"/>
+          <w:sz w:val="24"/>
+          <w:szCs w:val="24"/>
+          <w:lang w:eastAsia="ru-RU"/>
+        </w:rPr>
+        <w:t>?</w:t>
       </w:r>
     </w:p>
     <w:p>
       <w:pPr>
         <w:spacing w:after="0" w:line="240" w:lineRule="auto"/>
         <w:ind w:left="360"/>
-        <w:jc w:val="both"/>
-        <w:rPr>
-          <w:rFonts w:ascii="Times New Roman" w:eastAsia="Times New Roman" w:hAnsi="Times New Roman" w:cs="Times New Roman"/>
-          <w:sz w:val="24"/>
-          <w:szCs w:val="24"/>
-          <w:lang w:eastAsia="ru-RU"/>
-        </w:rPr>
-      </w:pPr>
-    </w:p>
-    <w:p>
-      <w:pPr>
-        <w:spacing w:after="0" w:line="240" w:lineRule="auto"/>
-        <w:rPr>
-          <w:rFonts w:ascii="Times New Roman" w:eastAsia="Times New Roman" w:hAnsi="Times New Roman" w:cs="Times New Roman"/>
-          <w:b/>
-          <w:sz w:val="24"/>
-          <w:szCs w:val="24"/>
-          <w:lang w:eastAsia="ru-RU"/>
-        </w:rPr>
-      </w:pPr>
-      <w:r>
-        <w:rPr>
-          <w:rFonts w:ascii="Times New Roman" w:eastAsia="Times New Roman" w:hAnsi="Times New Roman" w:cs="Times New Roman"/>
-          <w:b/>
-          <w:sz w:val="24"/>
-          <w:szCs w:val="24"/>
-          <w:lang w:eastAsia="ru-RU"/>
-        </w:rPr>
-        <w:t xml:space="preserve">      15. Кто является су</w:t>
-      </w:r>
-      <w:r>
-        <w:rPr>
-          <w:rFonts w:ascii="Times New Roman" w:eastAsia="Calibri" w:hAnsi="Times New Roman" w:cs="Times New Roman"/>
-          <w:b/>
-          <w:sz w:val="24"/>
-          <w:szCs w:val="24"/>
-          <w:lang w:eastAsia="ru-RU"/>
-        </w:rPr>
-        <w:t xml:space="preserve">бъектом </w:t>
-      </w:r>
-      <w:r>
-        <w:rPr>
-          <w:rFonts w:ascii="Times New Roman" w:eastAsia="Times New Roman" w:hAnsi="Times New Roman" w:cs="Times New Roman"/>
-          <w:b/>
-          <w:sz w:val="24"/>
-          <w:szCs w:val="24"/>
-          <w:lang w:eastAsia="ru-RU"/>
-        </w:rPr>
-        <w:t>финансово-кредитной системы?</w:t>
+        <w:rPr>
+          <w:rFonts w:ascii="Times New Roman" w:eastAsia="Times New Roman" w:hAnsi="Times New Roman" w:cs="Times New Roman"/>
+          <w:sz w:val="24"/>
+          <w:szCs w:val="24"/>
+          <w:lang w:eastAsia="ru-RU"/>
+        </w:rPr>
+      </w:pPr>
+      <w:r>
+        <w:rPr>
+          <w:rFonts w:ascii="Times New Roman" w:eastAsia="Times New Roman" w:hAnsi="Times New Roman" w:cs="Times New Roman"/>
+          <w:sz w:val="24"/>
+          <w:szCs w:val="24"/>
+          <w:shd w:val="clear" w:color="auto" w:fill="00B050"/>
+          <w:lang w:eastAsia="ru-RU"/>
+        </w:rPr>
+        <w:t>в) 4</w:t>
       </w:r>
     </w:p>
     <w:p>
@@ -3154,43 +2206,55 @@
         <w:ind w:left="360"/>
         <w:rPr>
           <w:rFonts w:ascii="Times New Roman" w:eastAsia="Times New Roman" w:hAnsi="Times New Roman" w:cs="Times New Roman"/>
+          <w:sz w:val="24"/>
+          <w:szCs w:val="24"/>
+          <w:lang w:eastAsia="ru-RU"/>
+        </w:rPr>
+      </w:pPr>
+    </w:p>
+    <w:p>
+      <w:pPr>
+        <w:spacing w:after="0" w:line="240" w:lineRule="auto"/>
+        <w:rPr>
+          <w:rFonts w:ascii="Times New Roman" w:eastAsia="Times New Roman" w:hAnsi="Times New Roman" w:cs="Times New Roman"/>
+          <w:b/>
+          <w:sz w:val="24"/>
+          <w:szCs w:val="24"/>
+          <w:lang w:eastAsia="ru-RU"/>
+        </w:rPr>
+      </w:pPr>
+      <w:r>
+        <w:rPr>
+          <w:rFonts w:ascii="Times New Roman" w:eastAsia="Times New Roman" w:hAnsi="Times New Roman" w:cs="Times New Roman"/>
+          <w:b/>
           <w:color w:val="000000"/>
           <w:sz w:val="24"/>
           <w:szCs w:val="24"/>
           <w:lang w:eastAsia="ru-RU"/>
         </w:rPr>
-      </w:pPr>
-      <w:r>
-        <w:rPr>
-          <w:rFonts w:ascii="Times New Roman" w:eastAsia="Times New Roman" w:hAnsi="Times New Roman" w:cs="Times New Roman"/>
-          <w:sz w:val="24"/>
-          <w:szCs w:val="24"/>
-          <w:shd w:val="clear" w:color="auto" w:fill="00B050"/>
-          <w:lang w:eastAsia="ru-RU"/>
-        </w:rPr>
-        <w:t>а)</w:t>
-      </w:r>
-      <w:r>
-        <w:rPr>
-          <w:rFonts w:ascii="Times New Roman" w:eastAsia="Times New Roman" w:hAnsi="Times New Roman" w:cs="Times New Roman"/>
+        <w:t xml:space="preserve">     17. В и</w:t>
+      </w:r>
+      <w:r>
+        <w:rPr>
+          <w:rFonts w:ascii="Times New Roman" w:eastAsia="Calibri" w:hAnsi="Times New Roman" w:cs="Times New Roman"/>
+          <w:b/>
           <w:color w:val="000000"/>
           <w:sz w:val="24"/>
           <w:szCs w:val="24"/>
-          <w:shd w:val="clear" w:color="auto" w:fill="00B050"/>
-          <w:lang w:eastAsia="ru-RU"/>
-        </w:rPr>
-        <w:t xml:space="preserve"> </w:t>
-      </w:r>
-      <w:r>
-        <w:rPr>
-          <w:rFonts w:ascii="Times New Roman" w:eastAsia="Calibri" w:hAnsi="Times New Roman" w:cs="Times New Roman"/>
+          <w:lang w:eastAsia="ru-RU"/>
+        </w:rPr>
+        <w:t>нфраструктуру рынка ценных бумаг</w:t>
+      </w:r>
+      <w:r>
+        <w:rPr>
+          <w:rFonts w:ascii="Times New Roman" w:eastAsia="Times New Roman" w:hAnsi="Times New Roman" w:cs="Times New Roman"/>
+          <w:b/>
           <w:color w:val="000000"/>
           <w:sz w:val="24"/>
           <w:szCs w:val="24"/>
-          <w:shd w:val="clear" w:color="auto" w:fill="00B050"/>
-          <w:lang w:eastAsia="ru-RU"/>
-        </w:rPr>
-        <w:t>Национальный банк и иные банки, небанковские кредитно-финансовые организации</w:t>
+          <w:lang w:eastAsia="ru-RU"/>
+        </w:rPr>
+        <w:t xml:space="preserve"> НЕ входит</w:t>
       </w:r>
     </w:p>
     <w:p>
@@ -3209,28 +2273,30 @@
           <w:rFonts w:ascii="Times New Roman" w:eastAsia="Times New Roman" w:hAnsi="Times New Roman" w:cs="Times New Roman"/>
           <w:sz w:val="24"/>
           <w:szCs w:val="24"/>
-          <w:lang w:eastAsia="ru-RU"/>
-        </w:rPr>
-        <w:t xml:space="preserve">б) </w:t>
+          <w:shd w:val="clear" w:color="auto" w:fill="00B050"/>
+          <w:lang w:eastAsia="ru-RU"/>
+        </w:rPr>
+        <w:t>в) р</w:t>
       </w:r>
       <w:r>
         <w:rPr>
           <w:rFonts w:ascii="Times New Roman" w:eastAsia="Calibri" w:hAnsi="Times New Roman" w:cs="Times New Roman"/>
-          <w:color w:val="000000"/>
-          <w:sz w:val="24"/>
-          <w:szCs w:val="24"/>
-          <w:lang w:eastAsia="ru-RU"/>
-        </w:rPr>
-        <w:t>государственные органы, органы местного управления и самоуправления, физические и юридические лица</w:t>
-      </w:r>
-      <w:r>
-        <w:rPr>
-          <w:rFonts w:ascii="Times New Roman" w:eastAsia="Times New Roman" w:hAnsi="Times New Roman" w:cs="Times New Roman"/>
-          <w:sz w:val="24"/>
-          <w:szCs w:val="24"/>
-          <w:lang w:eastAsia="ru-RU"/>
-        </w:rPr>
-        <w:t xml:space="preserve"> </w:t>
+          <w:sz w:val="24"/>
+          <w:szCs w:val="24"/>
+          <w:shd w:val="clear" w:color="auto" w:fill="00B050"/>
+          <w:lang w:eastAsia="ru-RU"/>
+        </w:rPr>
+        <w:t>асчетная</w:t>
+      </w:r>
+      <w:r>
+        <w:rPr>
+          <w:rFonts w:ascii="Times New Roman" w:eastAsia="Times New Roman" w:hAnsi="Times New Roman" w:cs="Times New Roman"/>
+          <w:sz w:val="24"/>
+          <w:szCs w:val="24"/>
+          <w:shd w:val="clear" w:color="auto" w:fill="00B050"/>
+          <w:lang w:eastAsia="ru-RU"/>
+        </w:rPr>
+        <w:t xml:space="preserve"> группа</w:t>
       </w:r>
     </w:p>
     <w:p>
@@ -3244,14 +2310,57 @@
           <w:lang w:eastAsia="ru-RU"/>
         </w:rPr>
       </w:pPr>
-      <w:r>
-        <w:rPr>
-          <w:rFonts w:ascii="Times New Roman" w:eastAsia="Times New Roman" w:hAnsi="Times New Roman" w:cs="Times New Roman"/>
-          <w:sz w:val="24"/>
-          <w:szCs w:val="24"/>
-          <w:lang w:eastAsia="ru-RU"/>
-        </w:rPr>
-        <w:t>в) оба варианта</w:t>
+    </w:p>
+    <w:p>
+      <w:pPr>
+        <w:spacing w:after="0" w:line="240" w:lineRule="auto"/>
+        <w:rPr>
+          <w:rFonts w:ascii="Times New Roman" w:eastAsia="Times New Roman" w:hAnsi="Times New Roman" w:cs="Times New Roman"/>
+          <w:b/>
+          <w:sz w:val="24"/>
+          <w:szCs w:val="24"/>
+          <w:lang w:eastAsia="ru-RU"/>
+        </w:rPr>
+      </w:pPr>
+      <w:r>
+        <w:rPr>
+          <w:rFonts w:ascii="Times New Roman" w:eastAsia="Times New Roman" w:hAnsi="Times New Roman" w:cs="Times New Roman"/>
+          <w:b/>
+          <w:sz w:val="24"/>
+          <w:szCs w:val="24"/>
+          <w:lang w:eastAsia="ru-RU"/>
+        </w:rPr>
+        <w:t xml:space="preserve">     18. Какая акция</w:t>
+      </w:r>
+      <w:r>
+        <w:rPr>
+          <w:rFonts w:ascii="Times New Roman" w:eastAsia="Calibri" w:hAnsi="Times New Roman" w:cs="Times New Roman"/>
+          <w:b/>
+          <w:sz w:val="24"/>
+          <w:szCs w:val="24"/>
+          <w:lang w:eastAsia="ru-RU"/>
+        </w:rPr>
+        <w:t xml:space="preserve"> да</w:t>
+      </w:r>
+      <w:r>
+        <w:rPr>
+          <w:rFonts w:ascii="Times New Roman" w:eastAsia="Times New Roman" w:hAnsi="Times New Roman" w:cs="Times New Roman"/>
+          <w:b/>
+          <w:sz w:val="24"/>
+          <w:szCs w:val="24"/>
+          <w:lang w:eastAsia="ru-RU"/>
+        </w:rPr>
+        <w:t>ет</w:t>
+      </w:r>
+      <w:r>
+        <w:rPr>
+          <w:rFonts w:ascii="Times New Roman" w:eastAsia="Calibri" w:hAnsi="Times New Roman" w:cs="Times New Roman"/>
+          <w:b/>
+          <w:sz w:val="24"/>
+          <w:szCs w:val="24"/>
+          <w:lang w:eastAsia="ru-RU"/>
+        </w:rPr>
+        <w:t xml:space="preserve"> право на получение дохода в зависимости от результата деятельности акционерного общества, а также принимать участие в управлении и голосовании на общем собрании акционеров</w:t>
       </w:r>
     </w:p>
     <w:p>
@@ -3260,11 +2369,32 @@
         <w:ind w:left="360"/>
         <w:rPr>
           <w:rFonts w:ascii="Times New Roman" w:eastAsia="Times New Roman" w:hAnsi="Times New Roman" w:cs="Times New Roman"/>
-          <w:sz w:val="24"/>
-          <w:szCs w:val="24"/>
-          <w:lang w:eastAsia="ru-RU"/>
-        </w:rPr>
-      </w:pPr>
+          <w:color w:val="000000"/>
+          <w:sz w:val="24"/>
+          <w:szCs w:val="24"/>
+          <w:lang w:eastAsia="ru-RU"/>
+        </w:rPr>
+      </w:pPr>
+      <w:r>
+        <w:rPr>
+          <w:rFonts w:ascii="Times New Roman" w:eastAsia="Times New Roman" w:hAnsi="Times New Roman" w:cs="Times New Roman"/>
+          <w:sz w:val="24"/>
+          <w:szCs w:val="24"/>
+          <w:shd w:val="clear" w:color="auto" w:fill="00B050"/>
+          <w:lang w:eastAsia="ru-RU"/>
+        </w:rPr>
+        <w:t>а) а</w:t>
+      </w:r>
+      <w:r>
+        <w:rPr>
+          <w:rFonts w:ascii="Times New Roman" w:eastAsia="Calibri" w:hAnsi="Times New Roman" w:cs="Times New Roman"/>
+          <w:sz w:val="24"/>
+          <w:szCs w:val="24"/>
+          <w:shd w:val="clear" w:color="auto" w:fill="00B050"/>
+          <w:lang w:eastAsia="ru-RU"/>
+        </w:rPr>
+        <w:t>кция обыкновенная</w:t>
+      </w:r>
     </w:p>
     <w:p>
       <w:pPr>
@@ -3285,40 +2415,7 @@
           <w:szCs w:val="24"/>
           <w:lang w:eastAsia="ru-RU"/>
         </w:rPr>
-        <w:t xml:space="preserve">     16. На сколько составляющих делится </w:t>
-      </w:r>
-      <w:r>
-        <w:rPr>
-          <w:rFonts w:ascii="Times New Roman" w:eastAsia="Times New Roman" w:hAnsi="Times New Roman" w:cs="Times New Roman"/>
-          <w:b/>
-          <w:color w:val="000000"/>
-          <w:sz w:val="24"/>
-          <w:szCs w:val="24"/>
-          <w:lang w:eastAsia="ru-RU"/>
-        </w:rPr>
-        <w:t>инфраструктура</w:t>
-      </w:r>
-      <w:r>
-        <w:rPr>
-          <w:rFonts w:ascii="Times New Roman" w:eastAsia="Calibri" w:hAnsi="Times New Roman" w:cs="Times New Roman"/>
-          <w:b/>
-          <w:color w:val="000000"/>
-          <w:sz w:val="24"/>
-          <w:szCs w:val="24"/>
-          <w:lang w:eastAsia="ru-RU"/>
-        </w:rPr>
-        <w:t xml:space="preserve"> любого рынка ценных бумаг</w:t>
-      </w:r>
-      <w:r>
-        <w:rPr>
-          <w:rFonts w:ascii="Times New Roman" w:eastAsia="Times New Roman" w:hAnsi="Times New Roman" w:cs="Times New Roman"/>
-          <w:b/>
-          <w:color w:val="000000"/>
-          <w:sz w:val="24"/>
-          <w:szCs w:val="24"/>
-          <w:lang w:eastAsia="ru-RU"/>
-        </w:rPr>
-        <w:t>?</w:t>
+        <w:t xml:space="preserve">     19. Какое из условий НЕ применимо для системно значимой платежной системы?</w:t>
       </w:r>
     </w:p>
     <w:p>
@@ -3337,529 +2434,15 @@
           <w:rFonts w:ascii="Times New Roman" w:eastAsia="Times New Roman" w:hAnsi="Times New Roman" w:cs="Times New Roman"/>
           <w:sz w:val="24"/>
           <w:szCs w:val="24"/>
-          <w:lang w:eastAsia="ru-RU"/>
-        </w:rPr>
-        <w:t xml:space="preserve">а) 2 </w:t>
-      </w:r>
-      <w:r>
-        <w:rPr>
-          <w:rFonts w:ascii="Times New Roman" w:eastAsia="Times New Roman" w:hAnsi="Times New Roman" w:cs="Times New Roman"/>
-          <w:sz w:val="24"/>
-          <w:szCs w:val="24"/>
-          <w:lang w:eastAsia="ru-RU"/>
-        </w:rPr>
-        <w:tab/>
-      </w:r>
-      <w:r>
-        <w:rPr>
-          <w:rFonts w:ascii="Times New Roman" w:eastAsia="Times New Roman" w:hAnsi="Times New Roman" w:cs="Times New Roman"/>
-          <w:sz w:val="24"/>
-          <w:szCs w:val="24"/>
-          <w:lang w:eastAsia="ru-RU"/>
-        </w:rPr>
-        <w:tab/>
-      </w:r>
-      <w:r>
-        <w:rPr>
-          <w:rFonts w:ascii="Times New Roman" w:eastAsia="Times New Roman" w:hAnsi="Times New Roman" w:cs="Times New Roman"/>
-          <w:sz w:val="24"/>
-          <w:szCs w:val="24"/>
-          <w:lang w:eastAsia="ru-RU"/>
-        </w:rPr>
-        <w:tab/>
-      </w:r>
-      <w:r>
-        <w:rPr>
-          <w:rFonts w:ascii="Times New Roman" w:eastAsia="Times New Roman" w:hAnsi="Times New Roman" w:cs="Times New Roman"/>
-          <w:sz w:val="24"/>
-          <w:szCs w:val="24"/>
-          <w:lang w:eastAsia="ru-RU"/>
-        </w:rPr>
-        <w:tab/>
-        <w:t xml:space="preserve">б) 3 </w:t>
-      </w:r>
-      <w:r>
-        <w:rPr>
-          <w:rFonts w:ascii="Times New Roman" w:eastAsia="Times New Roman" w:hAnsi="Times New Roman" w:cs="Times New Roman"/>
-          <w:sz w:val="24"/>
-          <w:szCs w:val="24"/>
-          <w:lang w:eastAsia="ru-RU"/>
-        </w:rPr>
-        <w:tab/>
-      </w:r>
-      <w:r>
-        <w:rPr>
-          <w:rFonts w:ascii="Times New Roman" w:eastAsia="Times New Roman" w:hAnsi="Times New Roman" w:cs="Times New Roman"/>
-          <w:sz w:val="24"/>
-          <w:szCs w:val="24"/>
-          <w:lang w:eastAsia="ru-RU"/>
-        </w:rPr>
-        <w:tab/>
-      </w:r>
-      <w:r>
-        <w:rPr>
-          <w:rFonts w:ascii="Times New Roman" w:eastAsia="Times New Roman" w:hAnsi="Times New Roman" w:cs="Times New Roman"/>
-          <w:sz w:val="24"/>
-          <w:szCs w:val="24"/>
-          <w:lang w:eastAsia="ru-RU"/>
-        </w:rPr>
-        <w:tab/>
-      </w:r>
-      <w:r>
-        <w:rPr>
-          <w:rFonts w:ascii="Times New Roman" w:eastAsia="Times New Roman" w:hAnsi="Times New Roman" w:cs="Times New Roman"/>
-          <w:sz w:val="24"/>
-          <w:szCs w:val="24"/>
-          <w:lang w:eastAsia="ru-RU"/>
-        </w:rPr>
-        <w:tab/>
-      </w:r>
-      <w:r>
-        <w:rPr>
-          <w:rFonts w:ascii="Times New Roman" w:eastAsia="Times New Roman" w:hAnsi="Times New Roman" w:cs="Times New Roman"/>
-          <w:sz w:val="24"/>
-          <w:szCs w:val="24"/>
           <w:shd w:val="clear" w:color="auto" w:fill="00B050"/>
           <w:lang w:eastAsia="ru-RU"/>
         </w:rPr>
-        <w:t>в) 4</w:t>
+        <w:t>б) в ней обрабатывается большинство (по количеству) платежей</w:t>
       </w:r>
     </w:p>
     <w:p>
       <w:pPr>
         <w:spacing w:after="0" w:line="240" w:lineRule="auto"/>
-        <w:ind w:left="360"/>
-        <w:rPr>
-          <w:rFonts w:ascii="Times New Roman" w:eastAsia="Times New Roman" w:hAnsi="Times New Roman" w:cs="Times New Roman"/>
-          <w:sz w:val="24"/>
-          <w:szCs w:val="24"/>
-          <w:lang w:eastAsia="ru-RU"/>
-        </w:rPr>
-      </w:pPr>
-    </w:p>
-    <w:p>
-      <w:pPr>
-        <w:spacing w:after="0" w:line="240" w:lineRule="auto"/>
-        <w:rPr>
-          <w:rFonts w:ascii="Times New Roman" w:eastAsia="Times New Roman" w:hAnsi="Times New Roman" w:cs="Times New Roman"/>
-          <w:b/>
-          <w:sz w:val="24"/>
-          <w:szCs w:val="24"/>
-          <w:lang w:eastAsia="ru-RU"/>
-        </w:rPr>
-      </w:pPr>
-      <w:r>
-        <w:rPr>
-          <w:rFonts w:ascii="Times New Roman" w:eastAsia="Times New Roman" w:hAnsi="Times New Roman" w:cs="Times New Roman"/>
-          <w:b/>
-          <w:color w:val="000000"/>
-          <w:sz w:val="24"/>
-          <w:szCs w:val="24"/>
-          <w:lang w:eastAsia="ru-RU"/>
-        </w:rPr>
-        <w:t xml:space="preserve">     17. В и</w:t>
-      </w:r>
-      <w:r>
-        <w:rPr>
-          <w:rFonts w:ascii="Times New Roman" w:eastAsia="Calibri" w:hAnsi="Times New Roman" w:cs="Times New Roman"/>
-          <w:b/>
-          <w:color w:val="000000"/>
-          <w:sz w:val="24"/>
-          <w:szCs w:val="24"/>
-          <w:lang w:eastAsia="ru-RU"/>
-        </w:rPr>
-        <w:t>нфраструктуру рынка ценных бумаг</w:t>
-      </w:r>
-      <w:r>
-        <w:rPr>
-          <w:rFonts w:ascii="Times New Roman" w:eastAsia="Times New Roman" w:hAnsi="Times New Roman" w:cs="Times New Roman"/>
-          <w:b/>
-          <w:color w:val="000000"/>
-          <w:sz w:val="24"/>
-          <w:szCs w:val="24"/>
-          <w:lang w:eastAsia="ru-RU"/>
-        </w:rPr>
-        <w:t xml:space="preserve"> НЕ входит</w:t>
-      </w:r>
-    </w:p>
-    <w:p>
-      <w:pPr>
-        <w:spacing w:after="0" w:line="240" w:lineRule="auto"/>
-        <w:ind w:left="360"/>
-        <w:rPr>
-          <w:rFonts w:ascii="Times New Roman" w:eastAsia="Times New Roman" w:hAnsi="Times New Roman" w:cs="Times New Roman"/>
-          <w:sz w:val="24"/>
-          <w:szCs w:val="24"/>
-          <w:lang w:eastAsia="ru-RU"/>
-        </w:rPr>
-      </w:pPr>
-      <w:r>
-        <w:rPr>
-          <w:rFonts w:ascii="Times New Roman" w:eastAsia="Times New Roman" w:hAnsi="Times New Roman" w:cs="Times New Roman"/>
-          <w:sz w:val="24"/>
-          <w:szCs w:val="24"/>
-          <w:lang w:eastAsia="ru-RU"/>
-        </w:rPr>
-        <w:t xml:space="preserve">а) </w:t>
-      </w:r>
-      <w:r>
-        <w:rPr>
-          <w:rFonts w:ascii="Times New Roman" w:eastAsia="Times New Roman" w:hAnsi="Times New Roman" w:cs="Times New Roman"/>
-          <w:color w:val="000000"/>
-          <w:sz w:val="24"/>
-          <w:szCs w:val="24"/>
-          <w:lang w:eastAsia="ru-RU"/>
-        </w:rPr>
-        <w:t>р</w:t>
-      </w:r>
-      <w:r>
-        <w:rPr>
-          <w:rFonts w:ascii="Times New Roman" w:eastAsia="Calibri" w:hAnsi="Times New Roman" w:cs="Times New Roman"/>
-          <w:color w:val="000000"/>
-          <w:sz w:val="24"/>
-          <w:szCs w:val="24"/>
-          <w:lang w:eastAsia="ru-RU"/>
-        </w:rPr>
-        <w:t>асчетный депозитарий</w:t>
-      </w:r>
-      <w:r>
-        <w:rPr>
-          <w:rFonts w:ascii="Times New Roman" w:eastAsia="Times New Roman" w:hAnsi="Times New Roman" w:cs="Times New Roman"/>
-          <w:sz w:val="24"/>
-          <w:szCs w:val="24"/>
-          <w:lang w:eastAsia="ru-RU"/>
-        </w:rPr>
-        <w:tab/>
-        <w:t xml:space="preserve">б) </w:t>
-      </w:r>
-      <w:r>
-        <w:rPr>
-          <w:rFonts w:ascii="Times New Roman" w:eastAsia="Times New Roman" w:hAnsi="Times New Roman" w:cs="Times New Roman"/>
-          <w:color w:val="000000"/>
-          <w:sz w:val="24"/>
-          <w:szCs w:val="24"/>
-          <w:lang w:eastAsia="ru-RU"/>
-        </w:rPr>
-        <w:t>р</w:t>
-      </w:r>
-      <w:r>
-        <w:rPr>
-          <w:rFonts w:ascii="Times New Roman" w:eastAsia="Calibri" w:hAnsi="Times New Roman" w:cs="Times New Roman"/>
-          <w:color w:val="000000"/>
-          <w:sz w:val="24"/>
-          <w:szCs w:val="24"/>
-          <w:lang w:eastAsia="ru-RU"/>
-        </w:rPr>
-        <w:t>асчетная организация</w:t>
-      </w:r>
-      <w:r>
-        <w:rPr>
-          <w:rFonts w:ascii="Times New Roman" w:eastAsia="Times New Roman" w:hAnsi="Times New Roman" w:cs="Times New Roman"/>
-          <w:sz w:val="24"/>
-          <w:szCs w:val="24"/>
-          <w:lang w:eastAsia="ru-RU"/>
-        </w:rPr>
-        <w:tab/>
-      </w:r>
-      <w:r>
-        <w:rPr>
-          <w:rFonts w:ascii="Times New Roman" w:eastAsia="Times New Roman" w:hAnsi="Times New Roman" w:cs="Times New Roman"/>
-          <w:sz w:val="24"/>
-          <w:szCs w:val="24"/>
-          <w:shd w:val="clear" w:color="auto" w:fill="00B050"/>
-          <w:lang w:eastAsia="ru-RU"/>
-        </w:rPr>
-        <w:t>в) р</w:t>
-      </w:r>
-      <w:r>
-        <w:rPr>
-          <w:rFonts w:ascii="Times New Roman" w:eastAsia="Calibri" w:hAnsi="Times New Roman" w:cs="Times New Roman"/>
-          <w:sz w:val="24"/>
-          <w:szCs w:val="24"/>
-          <w:shd w:val="clear" w:color="auto" w:fill="00B050"/>
-          <w:lang w:eastAsia="ru-RU"/>
-        </w:rPr>
-        <w:t>асчетная</w:t>
-      </w:r>
-      <w:r>
-        <w:rPr>
-          <w:rFonts w:ascii="Times New Roman" w:eastAsia="Times New Roman" w:hAnsi="Times New Roman" w:cs="Times New Roman"/>
-          <w:sz w:val="24"/>
-          <w:szCs w:val="24"/>
-          <w:shd w:val="clear" w:color="auto" w:fill="00B050"/>
-          <w:lang w:eastAsia="ru-RU"/>
-        </w:rPr>
-        <w:t xml:space="preserve"> группа</w:t>
-      </w:r>
-    </w:p>
-    <w:p>
-      <w:pPr>
-        <w:spacing w:after="0" w:line="240" w:lineRule="auto"/>
-        <w:ind w:left="360"/>
-        <w:rPr>
-          <w:rFonts w:ascii="Times New Roman" w:eastAsia="Times New Roman" w:hAnsi="Times New Roman" w:cs="Times New Roman"/>
-          <w:sz w:val="24"/>
-          <w:szCs w:val="24"/>
-          <w:lang w:eastAsia="ru-RU"/>
-        </w:rPr>
-      </w:pPr>
-    </w:p>
-    <w:p>
-      <w:pPr>
-        <w:spacing w:after="0" w:line="240" w:lineRule="auto"/>
-        <w:rPr>
-          <w:rFonts w:ascii="Times New Roman" w:eastAsia="Times New Roman" w:hAnsi="Times New Roman" w:cs="Times New Roman"/>
-          <w:b/>
-          <w:sz w:val="24"/>
-          <w:szCs w:val="24"/>
-          <w:lang w:eastAsia="ru-RU"/>
-        </w:rPr>
-      </w:pPr>
-      <w:r>
-        <w:rPr>
-          <w:rFonts w:ascii="Times New Roman" w:eastAsia="Times New Roman" w:hAnsi="Times New Roman" w:cs="Times New Roman"/>
-          <w:b/>
-          <w:sz w:val="24"/>
-          <w:szCs w:val="24"/>
-          <w:lang w:eastAsia="ru-RU"/>
-        </w:rPr>
-        <w:t xml:space="preserve">     18. Какая акция</w:t>
-      </w:r>
-      <w:r>
-        <w:rPr>
-          <w:rFonts w:ascii="Times New Roman" w:eastAsia="Calibri" w:hAnsi="Times New Roman" w:cs="Times New Roman"/>
-          <w:b/>
-          <w:sz w:val="24"/>
-          <w:szCs w:val="24"/>
-          <w:lang w:eastAsia="ru-RU"/>
-        </w:rPr>
-        <w:t xml:space="preserve"> да</w:t>
-      </w:r>
-      <w:r>
-        <w:rPr>
-          <w:rFonts w:ascii="Times New Roman" w:eastAsia="Times New Roman" w:hAnsi="Times New Roman" w:cs="Times New Roman"/>
-          <w:b/>
-          <w:sz w:val="24"/>
-          <w:szCs w:val="24"/>
-          <w:lang w:eastAsia="ru-RU"/>
-        </w:rPr>
-        <w:t>ет</w:t>
-      </w:r>
-      <w:r>
-        <w:rPr>
-          <w:rFonts w:ascii="Times New Roman" w:eastAsia="Calibri" w:hAnsi="Times New Roman" w:cs="Times New Roman"/>
-          <w:b/>
-          <w:sz w:val="24"/>
-          <w:szCs w:val="24"/>
-          <w:lang w:eastAsia="ru-RU"/>
-        </w:rPr>
-        <w:t xml:space="preserve"> право на получение дохода в зависимости от результата деятельности акционерного общества, а также принимать участие в управлении и голосовании на общем собрании акционеров</w:t>
-      </w:r>
-    </w:p>
-    <w:p>
-      <w:pPr>
-        <w:spacing w:after="0" w:line="240" w:lineRule="auto"/>
-        <w:ind w:left="360"/>
-        <w:rPr>
-          <w:rFonts w:ascii="Times New Roman" w:eastAsia="Calibri" w:hAnsi="Times New Roman" w:cs="Times New Roman"/>
-          <w:sz w:val="24"/>
-          <w:szCs w:val="24"/>
-          <w:lang w:eastAsia="ru-RU"/>
-        </w:rPr>
-      </w:pPr>
-      <w:r>
-        <w:rPr>
-          <w:rFonts w:ascii="Times New Roman" w:eastAsia="Times New Roman" w:hAnsi="Times New Roman" w:cs="Times New Roman"/>
-          <w:sz w:val="24"/>
-          <w:szCs w:val="24"/>
-          <w:shd w:val="clear" w:color="auto" w:fill="00B050"/>
-          <w:lang w:eastAsia="ru-RU"/>
-        </w:rPr>
-        <w:t>а) а</w:t>
-      </w:r>
-      <w:r>
-        <w:rPr>
-          <w:rFonts w:ascii="Times New Roman" w:eastAsia="Calibri" w:hAnsi="Times New Roman" w:cs="Times New Roman"/>
-          <w:sz w:val="24"/>
-          <w:szCs w:val="24"/>
-          <w:shd w:val="clear" w:color="auto" w:fill="00B050"/>
-          <w:lang w:eastAsia="ru-RU"/>
-        </w:rPr>
-        <w:t>кция обыкновенная</w:t>
-      </w:r>
-      <w:r>
-        <w:rPr>
-          <w:rFonts w:ascii="Times New Roman" w:eastAsia="Times New Roman" w:hAnsi="Times New Roman" w:cs="Times New Roman"/>
-          <w:sz w:val="24"/>
-          <w:szCs w:val="24"/>
-          <w:lang w:eastAsia="ru-RU"/>
-        </w:rPr>
-        <w:tab/>
-      </w:r>
-      <w:r>
-        <w:rPr>
-          <w:rFonts w:ascii="Times New Roman" w:eastAsia="Times New Roman" w:hAnsi="Times New Roman" w:cs="Times New Roman"/>
-          <w:sz w:val="24"/>
-          <w:szCs w:val="24"/>
-          <w:lang w:eastAsia="ru-RU"/>
-        </w:rPr>
-        <w:tab/>
-        <w:t>б) а</w:t>
-      </w:r>
-      <w:r>
-        <w:rPr>
-          <w:rFonts w:ascii="Times New Roman" w:eastAsia="Calibri" w:hAnsi="Times New Roman" w:cs="Times New Roman"/>
-          <w:sz w:val="24"/>
-          <w:szCs w:val="24"/>
-          <w:lang w:eastAsia="ru-RU"/>
-        </w:rPr>
-        <w:t>кция привилегированная</w:t>
-      </w:r>
-      <w:r>
-        <w:rPr>
-          <w:rFonts w:ascii="Times New Roman" w:eastAsia="Times New Roman" w:hAnsi="Times New Roman" w:cs="Times New Roman"/>
-          <w:sz w:val="24"/>
-          <w:szCs w:val="24"/>
-          <w:lang w:eastAsia="ru-RU"/>
-        </w:rPr>
-        <w:tab/>
-        <w:t xml:space="preserve">  </w:t>
-      </w:r>
-      <w:r>
-        <w:rPr>
-          <w:rFonts w:ascii="Times New Roman" w:eastAsia="Times New Roman" w:hAnsi="Times New Roman" w:cs="Times New Roman"/>
-          <w:sz w:val="24"/>
-          <w:szCs w:val="24"/>
-          <w:lang w:eastAsia="ru-RU"/>
-        </w:rPr>
-        <w:tab/>
-        <w:t>в) а</w:t>
-      </w:r>
-      <w:r>
-        <w:rPr>
-          <w:rFonts w:ascii="Times New Roman" w:eastAsia="Calibri" w:hAnsi="Times New Roman" w:cs="Times New Roman"/>
-          <w:sz w:val="24"/>
-          <w:szCs w:val="24"/>
-          <w:lang w:eastAsia="ru-RU"/>
-        </w:rPr>
-        <w:t>кция именная</w:t>
-      </w:r>
-    </w:p>
-    <w:p>
-      <w:pPr>
-        <w:spacing w:after="0" w:line="240" w:lineRule="auto"/>
-        <w:ind w:left="360"/>
-        <w:rPr>
-          <w:rFonts w:ascii="Times New Roman" w:eastAsia="Times New Roman" w:hAnsi="Times New Roman" w:cs="Times New Roman"/>
-          <w:color w:val="000000"/>
-          <w:sz w:val="24"/>
-          <w:szCs w:val="24"/>
-          <w:lang w:eastAsia="ru-RU"/>
-        </w:rPr>
-      </w:pPr>
-    </w:p>
-    <w:p>
-      <w:pPr>
-        <w:spacing w:after="0" w:line="240" w:lineRule="auto"/>
-        <w:rPr>
-          <w:rFonts w:ascii="Times New Roman" w:eastAsia="Times New Roman" w:hAnsi="Times New Roman" w:cs="Times New Roman"/>
-          <w:b/>
-          <w:sz w:val="24"/>
-          <w:szCs w:val="24"/>
-          <w:lang w:eastAsia="ru-RU"/>
-        </w:rPr>
-      </w:pPr>
-      <w:r>
-        <w:rPr>
-          <w:rFonts w:ascii="Times New Roman" w:eastAsia="Times New Roman" w:hAnsi="Times New Roman" w:cs="Times New Roman"/>
-          <w:b/>
-          <w:sz w:val="24"/>
-          <w:szCs w:val="24"/>
-          <w:lang w:eastAsia="ru-RU"/>
-        </w:rPr>
-        <w:t xml:space="preserve">     19. Какое из условий НЕ применимо для системно значимой платежной системы?</w:t>
-      </w:r>
-    </w:p>
-    <w:p>
-      <w:pPr>
-        <w:shd w:val="clear" w:color="auto" w:fill="FF0000"/>
-        <w:spacing w:after="0" w:line="240" w:lineRule="auto"/>
-        <w:ind w:left="360"/>
-        <w:rPr>
-          <w:rFonts w:ascii="Times New Roman" w:eastAsia="Times New Roman" w:hAnsi="Times New Roman" w:cs="Times New Roman"/>
-          <w:sz w:val="24"/>
-          <w:szCs w:val="24"/>
-          <w:lang w:eastAsia="ru-RU"/>
-        </w:rPr>
-      </w:pPr>
-      <w:r>
-        <w:rPr>
-          <w:rFonts w:ascii="Times New Roman" w:eastAsia="Times New Roman" w:hAnsi="Times New Roman" w:cs="Times New Roman"/>
-          <w:sz w:val="24"/>
-          <w:szCs w:val="24"/>
-          <w:lang w:eastAsia="ru-RU"/>
-        </w:rPr>
-        <w:t>а) она является единственной платежной си</w:t>
-      </w:r>
-      <w:bookmarkStart w:id="2" w:name="_GoBack"/>
-      <w:bookmarkEnd w:id="2"/>
-      <w:r>
-        <w:rPr>
-          <w:rFonts w:ascii="Times New Roman" w:eastAsia="Times New Roman" w:hAnsi="Times New Roman" w:cs="Times New Roman"/>
-          <w:sz w:val="24"/>
-          <w:szCs w:val="24"/>
-          <w:lang w:eastAsia="ru-RU"/>
-        </w:rPr>
-        <w:t>стемой в стране или главной системой с учетом совокупной величины платежей</w:t>
-      </w:r>
-    </w:p>
-    <w:p>
-      <w:pPr>
-        <w:spacing w:after="0" w:line="240" w:lineRule="auto"/>
-        <w:ind w:left="360"/>
-        <w:rPr>
-          <w:rFonts w:ascii="Times New Roman" w:eastAsia="Times New Roman" w:hAnsi="Times New Roman" w:cs="Times New Roman"/>
-          <w:sz w:val="24"/>
-          <w:szCs w:val="24"/>
-          <w:lang w:eastAsia="ru-RU"/>
-        </w:rPr>
-      </w:pPr>
-      <w:r>
-        <w:rPr>
-          <w:rFonts w:ascii="Times New Roman" w:eastAsia="Times New Roman" w:hAnsi="Times New Roman" w:cs="Times New Roman"/>
-          <w:sz w:val="24"/>
-          <w:szCs w:val="24"/>
-          <w:shd w:val="clear" w:color="auto" w:fill="00B050"/>
-          <w:lang w:eastAsia="ru-RU"/>
-        </w:rPr>
-        <w:t>б) в ней обрабатывается большинство (по количеству) платежей</w:t>
-      </w:r>
-    </w:p>
-    <w:p>
-      <w:pPr>
-        <w:spacing w:after="0" w:line="240" w:lineRule="auto"/>
-        <w:ind w:left="360"/>
-        <w:rPr>
-          <w:rFonts w:ascii="Times New Roman" w:eastAsia="Times New Roman" w:hAnsi="Times New Roman" w:cs="Times New Roman"/>
-          <w:sz w:val="24"/>
-          <w:szCs w:val="24"/>
-          <w:lang w:eastAsia="ru-RU"/>
-        </w:rPr>
-      </w:pPr>
-      <w:r>
-        <w:rPr>
-          <w:rFonts w:ascii="Times New Roman" w:eastAsia="Times New Roman" w:hAnsi="Times New Roman" w:cs="Times New Roman"/>
-          <w:sz w:val="24"/>
-          <w:szCs w:val="24"/>
-          <w:lang w:eastAsia="ru-RU"/>
-        </w:rPr>
-        <w:t>в) в ней обрабатываются в основном крупные (по объему средств) платежи</w:t>
-      </w:r>
-    </w:p>
-    <w:p>
-      <w:pPr>
-        <w:spacing w:after="0" w:line="240" w:lineRule="auto"/>
-        <w:ind w:left="360"/>
         <w:rPr>
           <w:rFonts w:ascii="Times New Roman" w:eastAsia="Times New Roman" w:hAnsi="Times New Roman" w:cs="Times New Roman"/>
           <w:sz w:val="24"/>
@@ -3892,66 +2475,6 @@
           <w:lang w:eastAsia="ru-RU"/>
         </w:rPr>
         <w:t>20. Платежные инструменты, используемые при безналичных расчетах в Республике Беларусь:</w:t>
-      </w:r>
-    </w:p>
-    <w:p>
-      <w:pPr>
-        <w:spacing w:after="0" w:line="240" w:lineRule="auto"/>
-        <w:rPr>
-          <w:rFonts w:ascii="Times New Roman" w:eastAsia="Times New Roman" w:hAnsi="Times New Roman" w:cs="Times New Roman"/>
-          <w:sz w:val="24"/>
-          <w:szCs w:val="24"/>
-          <w:lang w:eastAsia="ru-RU"/>
-        </w:rPr>
-      </w:pPr>
-      <w:r>
-        <w:rPr>
-          <w:rFonts w:ascii="Times New Roman" w:eastAsia="Times New Roman" w:hAnsi="Times New Roman" w:cs="Times New Roman"/>
-          <w:sz w:val="24"/>
-          <w:szCs w:val="24"/>
-          <w:lang w:eastAsia="ru-RU"/>
-        </w:rPr>
-        <w:t xml:space="preserve">      а) платежные поручения</w:t>
-      </w:r>
-    </w:p>
-    <w:p>
-      <w:pPr>
-        <w:spacing w:after="0" w:line="240" w:lineRule="auto"/>
-        <w:rPr>
-          <w:rFonts w:ascii="Times New Roman" w:eastAsia="Times New Roman" w:hAnsi="Times New Roman" w:cs="Times New Roman"/>
-          <w:sz w:val="24"/>
-          <w:szCs w:val="24"/>
-          <w:lang w:eastAsia="ru-RU"/>
-        </w:rPr>
-      </w:pPr>
-      <w:r>
-        <w:rPr>
-          <w:rFonts w:ascii="Times New Roman" w:eastAsia="Times New Roman" w:hAnsi="Times New Roman" w:cs="Times New Roman"/>
-          <w:sz w:val="24"/>
-          <w:szCs w:val="24"/>
-          <w:lang w:eastAsia="ru-RU"/>
-        </w:rPr>
-        <w:t xml:space="preserve">      б) платежные требования</w:t>
-      </w:r>
-    </w:p>
-    <w:p>
-      <w:pPr>
-        <w:spacing w:after="0" w:line="240" w:lineRule="auto"/>
-        <w:rPr>
-          <w:rFonts w:ascii="Times New Roman" w:eastAsia="Times New Roman" w:hAnsi="Times New Roman" w:cs="Times New Roman"/>
-          <w:sz w:val="24"/>
-          <w:szCs w:val="24"/>
-          <w:lang w:eastAsia="ru-RU"/>
-        </w:rPr>
-      </w:pPr>
-      <w:r>
-        <w:rPr>
-          <w:rFonts w:ascii="Times New Roman" w:eastAsia="Times New Roman" w:hAnsi="Times New Roman" w:cs="Times New Roman"/>
-          <w:sz w:val="24"/>
-          <w:szCs w:val="24"/>
-          <w:lang w:eastAsia="ru-RU"/>
-        </w:rPr>
-        <w:t xml:space="preserve">      в) требования-поручения</w:t>
       </w:r>
     </w:p>
     <w:p>
@@ -7714,9 +6237,12 @@
 </file>
 
 <file path=customXml/item1.xml><?xml version="1.0" encoding="utf-8"?>
-<p:properties xmlns:p="http://schemas.microsoft.com/office/2006/metadata/properties" xmlns:xsi="http://www.w3.org/2001/XMLSchema-instance" xmlns:pc="http://schemas.microsoft.com/office/infopath/2007/PartnerControls">
-  <documentManagement/>
-</p:properties>
+<?mso-contentType ?>
+<FormTemplates xmlns="http://schemas.microsoft.com/sharepoint/v3/contenttype/forms">
+  <Display>DocumentLibraryForm</Display>
+  <Edit>DocumentLibraryForm</Edit>
+  <New>DocumentLibraryForm</New>
+</FormTemplates>
 </file>
 
 <file path=customXml/item2.xml><?xml version="1.0" encoding="utf-8"?>
@@ -7834,12 +6360,9 @@
 </file>
 
 <file path=customXml/item3.xml><?xml version="1.0" encoding="utf-8"?>
-<?mso-contentType ?>
-<FormTemplates xmlns="http://schemas.microsoft.com/sharepoint/v3/contenttype/forms">
-  <Display>DocumentLibraryForm</Display>
-  <Edit>DocumentLibraryForm</Edit>
-  <New>DocumentLibraryForm</New>
-</FormTemplates>
+<p:properties xmlns:p="http://schemas.microsoft.com/office/2006/metadata/properties" xmlns:xsi="http://www.w3.org/2001/XMLSchema-instance" xmlns:pc="http://schemas.microsoft.com/office/infopath/2007/PartnerControls">
+  <documentManagement/>
+</p:properties>
 </file>
 
 <file path=customXml/item4.xml><?xml version="1.0" encoding="utf-8"?>
@@ -7847,10 +6370,9 @@
 </file>
 
 <file path=customXml/itemProps1.xml><?xml version="1.0" encoding="utf-8"?>
-<ds:datastoreItem xmlns:ds="http://schemas.openxmlformats.org/officeDocument/2006/customXml" ds:itemID="{39A996E7-3B66-49C8-84B6-0B9DC8B6189E}">
+<ds:datastoreItem xmlns:ds="http://schemas.openxmlformats.org/officeDocument/2006/customXml" ds:itemID="{7DD9BBA8-0B03-44B7-8C13-E76C56782D6D}">
   <ds:schemaRefs>
-    <ds:schemaRef ds:uri="http://schemas.microsoft.com/office/2006/metadata/properties"/>
-    <ds:schemaRef ds:uri="http://schemas.microsoft.com/office/infopath/2007/PartnerControls"/>
+    <ds:schemaRef ds:uri="http://schemas.microsoft.com/sharepoint/v3/contenttype/forms"/>
   </ds:schemaRefs>
 </ds:datastoreItem>
 </file>
@@ -7872,15 +6394,16 @@
 </file>
 
 <file path=customXml/itemProps3.xml><?xml version="1.0" encoding="utf-8"?>
-<ds:datastoreItem xmlns:ds="http://schemas.openxmlformats.org/officeDocument/2006/customXml" ds:itemID="{7DD9BBA8-0B03-44B7-8C13-E76C56782D6D}">
+<ds:datastoreItem xmlns:ds="http://schemas.openxmlformats.org/officeDocument/2006/customXml" ds:itemID="{39A996E7-3B66-49C8-84B6-0B9DC8B6189E}">
   <ds:schemaRefs>
-    <ds:schemaRef ds:uri="http://schemas.microsoft.com/sharepoint/v3/contenttype/forms"/>
+    <ds:schemaRef ds:uri="http://schemas.microsoft.com/office/2006/metadata/properties"/>
+    <ds:schemaRef ds:uri="http://schemas.microsoft.com/office/infopath/2007/PartnerControls"/>
   </ds:schemaRefs>
 </ds:datastoreItem>
 </file>
 
 <file path=customXml/itemProps4.xml><?xml version="1.0" encoding="utf-8"?>
-<ds:datastoreItem xmlns:ds="http://schemas.openxmlformats.org/officeDocument/2006/customXml" ds:itemID="{6FEFC398-35E8-4E4A-B703-D6A9C2C9C97B}">
+<ds:datastoreItem xmlns:ds="http://schemas.openxmlformats.org/officeDocument/2006/customXml" ds:itemID="{FB838C94-F246-47C1-9756-29C9AC1E1E47}">
   <ds:schemaRefs>
     <ds:schemaRef ds:uri="http://schemas.openxmlformats.org/officeDocument/2006/bibliography"/>
   </ds:schemaRefs>

--- a/Технологии обработки финансовой информации/КР1.docx
+++ b/Технологии обработки финансовой информации/КР1.docx
@@ -10,7 +10,7 @@
         <w:jc w:val="center"/>
         <w:rPr>
           <w:rFonts w:ascii="Times New Roman" w:hAnsi="Times New Roman" w:cs="Times New Roman"/>
-          <w:color w:val="000000"/>
+          <w:color w:val="000000" w:themeColor="text1"/>
           <w:sz w:val="28"/>
           <w:szCs w:val="28"/>
         </w:rPr>
@@ -22,22 +22,11 @@
       <w:r>
         <w:rPr>
           <w:rFonts w:ascii="Times New Roman" w:hAnsi="Times New Roman" w:cs="Times New Roman"/>
-          <w:color w:val="000000"/>
+          <w:color w:val="000000" w:themeColor="text1"/>
           <w:sz w:val="28"/>
           <w:szCs w:val="28"/>
         </w:rPr>
-        <w:t>Министерство</w:t>
-      </w:r>
-      <w:bookmarkStart w:id="2" w:name="_GoBack"/>
-      <w:bookmarkEnd w:id="2"/>
-      <w:r>
-        <w:rPr>
-          <w:rFonts w:ascii="Times New Roman" w:hAnsi="Times New Roman" w:cs="Times New Roman"/>
-          <w:color w:val="000000"/>
-          <w:sz w:val="28"/>
-          <w:szCs w:val="28"/>
-        </w:rPr>
-        <w:t xml:space="preserve"> образования Республики Беларусь</w:t>
+        <w:t>Министерство образования Республики Беларусь</w:t>
       </w:r>
     </w:p>
     <w:p>
@@ -48,7 +37,7 @@
         <w:jc w:val="center"/>
         <w:rPr>
           <w:rFonts w:ascii="Times New Roman" w:hAnsi="Times New Roman" w:cs="Times New Roman"/>
-          <w:color w:val="000000"/>
+          <w:color w:val="000000" w:themeColor="text1"/>
           <w:sz w:val="28"/>
           <w:szCs w:val="28"/>
         </w:rPr>
@@ -56,7 +45,7 @@
       <w:r>
         <w:rPr>
           <w:rFonts w:ascii="Times New Roman" w:hAnsi="Times New Roman" w:cs="Times New Roman"/>
-          <w:color w:val="000000"/>
+          <w:color w:val="000000" w:themeColor="text1"/>
           <w:sz w:val="28"/>
           <w:szCs w:val="28"/>
         </w:rPr>
@@ -71,7 +60,7 @@
         <w:jc w:val="center"/>
         <w:rPr>
           <w:rFonts w:ascii="Times New Roman" w:hAnsi="Times New Roman" w:cs="Times New Roman"/>
-          <w:color w:val="000000"/>
+          <w:color w:val="000000" w:themeColor="text1"/>
           <w:sz w:val="28"/>
           <w:szCs w:val="28"/>
         </w:rPr>
@@ -85,7 +74,7 @@
         <w:jc w:val="center"/>
         <w:rPr>
           <w:rFonts w:ascii="Times New Roman" w:hAnsi="Times New Roman" w:cs="Times New Roman"/>
-          <w:color w:val="000000"/>
+          <w:color w:val="000000" w:themeColor="text1"/>
           <w:sz w:val="28"/>
           <w:szCs w:val="28"/>
         </w:rPr>
@@ -93,7 +82,7 @@
       <w:r>
         <w:rPr>
           <w:rFonts w:ascii="Times New Roman" w:hAnsi="Times New Roman" w:cs="Times New Roman"/>
-          <w:color w:val="000000"/>
+          <w:color w:val="000000" w:themeColor="text1"/>
           <w:sz w:val="28"/>
           <w:szCs w:val="28"/>
         </w:rPr>
@@ -108,7 +97,7 @@
         <w:jc w:val="center"/>
         <w:rPr>
           <w:rFonts w:ascii="Times New Roman" w:hAnsi="Times New Roman" w:cs="Times New Roman"/>
-          <w:color w:val="000000"/>
+          <w:color w:val="000000" w:themeColor="text1"/>
           <w:sz w:val="28"/>
           <w:szCs w:val="28"/>
         </w:rPr>
@@ -120,6 +109,7 @@
         <w:rPr>
           <w:rFonts w:ascii="Times New Roman" w:hAnsi="Times New Roman" w:cs="Times New Roman"/>
           <w:bCs/>
+          <w:color w:val="000000" w:themeColor="text1"/>
           <w:sz w:val="28"/>
           <w:szCs w:val="28"/>
         </w:rPr>
@@ -128,6 +118,7 @@
         <w:rPr>
           <w:rFonts w:ascii="Times New Roman" w:hAnsi="Times New Roman" w:cs="Times New Roman"/>
           <w:bCs/>
+          <w:color w:val="000000" w:themeColor="text1"/>
           <w:sz w:val="28"/>
           <w:szCs w:val="28"/>
         </w:rPr>
@@ -140,6 +131,7 @@
         <w:rPr>
           <w:rFonts w:ascii="Times New Roman" w:hAnsi="Times New Roman" w:cs="Times New Roman"/>
           <w:bCs/>
+          <w:color w:val="000000" w:themeColor="text1"/>
           <w:sz w:val="28"/>
           <w:szCs w:val="28"/>
         </w:rPr>
@@ -148,19 +140,11 @@
         <w:rPr>
           <w:rFonts w:ascii="Times New Roman" w:hAnsi="Times New Roman" w:cs="Times New Roman"/>
           <w:bCs/>
+          <w:color w:val="000000" w:themeColor="text1"/>
           <w:sz w:val="28"/>
           <w:szCs w:val="28"/>
         </w:rPr>
-        <w:t xml:space="preserve">Кафедра </w:t>
-      </w:r>
-      <w:r>
-        <w:rPr>
-          <w:rFonts w:ascii="Times New Roman" w:hAnsi="Times New Roman" w:cs="Times New Roman"/>
-          <w:bCs/>
-          <w:sz w:val="28"/>
-          <w:szCs w:val="28"/>
-        </w:rPr>
-        <w:t>информатики</w:t>
+        <w:t>Кафедра информатики</w:t>
       </w:r>
     </w:p>
     <w:p>
@@ -171,7 +155,7 @@
         <w:jc w:val="center"/>
         <w:rPr>
           <w:rFonts w:ascii="Times New Roman" w:hAnsi="Times New Roman" w:cs="Times New Roman"/>
-          <w:color w:val="000000"/>
+          <w:color w:val="000000" w:themeColor="text1"/>
           <w:sz w:val="28"/>
           <w:szCs w:val="28"/>
         </w:rPr>
@@ -185,7 +169,7 @@
         <w:jc w:val="center"/>
         <w:rPr>
           <w:rFonts w:ascii="Times New Roman" w:hAnsi="Times New Roman" w:cs="Times New Roman"/>
-          <w:color w:val="000000"/>
+          <w:color w:val="000000" w:themeColor="text1"/>
           <w:sz w:val="28"/>
           <w:szCs w:val="28"/>
         </w:rPr>
@@ -199,7 +183,7 @@
         <w:jc w:val="center"/>
         <w:rPr>
           <w:rFonts w:ascii="Times New Roman" w:hAnsi="Times New Roman" w:cs="Times New Roman"/>
-          <w:color w:val="000000"/>
+          <w:color w:val="000000" w:themeColor="text1"/>
           <w:sz w:val="28"/>
           <w:szCs w:val="28"/>
         </w:rPr>
@@ -214,7 +198,7 @@
         <w:rPr>
           <w:rFonts w:ascii="Times New Roman" w:hAnsi="Times New Roman" w:cs="Times New Roman"/>
           <w:b/>
-          <w:color w:val="000000"/>
+          <w:color w:val="000000" w:themeColor="text1"/>
           <w:sz w:val="28"/>
           <w:szCs w:val="28"/>
         </w:rPr>
@@ -223,7 +207,7 @@
         <w:rPr>
           <w:rFonts w:ascii="Times New Roman" w:hAnsi="Times New Roman" w:cs="Times New Roman"/>
           <w:b/>
-          <w:color w:val="000000"/>
+          <w:color w:val="000000" w:themeColor="text1"/>
           <w:sz w:val="28"/>
           <w:szCs w:val="28"/>
         </w:rPr>
@@ -233,7 +217,7 @@
         <w:rPr>
           <w:rFonts w:ascii="Times New Roman" w:hAnsi="Times New Roman" w:cs="Times New Roman"/>
           <w:b/>
-          <w:color w:val="000000"/>
+          <w:color w:val="000000" w:themeColor="text1"/>
           <w:sz w:val="28"/>
           <w:szCs w:val="28"/>
         </w:rPr>
@@ -248,7 +232,7 @@
         <w:jc w:val="center"/>
         <w:rPr>
           <w:rFonts w:ascii="Times New Roman" w:hAnsi="Times New Roman" w:cs="Times New Roman"/>
-          <w:color w:val="000000"/>
+          <w:color w:val="000000" w:themeColor="text1"/>
           <w:sz w:val="28"/>
           <w:szCs w:val="28"/>
         </w:rPr>
@@ -256,20 +240,39 @@
       <w:r>
         <w:rPr>
           <w:rFonts w:ascii="Times New Roman" w:hAnsi="Times New Roman" w:cs="Times New Roman"/>
-          <w:color w:val="000000"/>
+          <w:color w:val="000000" w:themeColor="text1"/>
           <w:sz w:val="28"/>
           <w:szCs w:val="28"/>
         </w:rPr>
-        <w:t xml:space="preserve">по </w:t>
-      </w:r>
+        <w:t>по дисциплине</w:t>
+      </w:r>
+    </w:p>
+    <w:p>
+      <w:pPr>
+        <w:suppressAutoHyphens/>
+        <w:jc w:val="center"/>
+        <w:rPr>
+          <w:bCs/>
+          <w:color w:val="000000" w:themeColor="text1"/>
+          <w:sz w:val="40"/>
+        </w:rPr>
+      </w:pPr>
       <w:r>
         <w:rPr>
           <w:rFonts w:ascii="Times New Roman" w:hAnsi="Times New Roman" w:cs="Times New Roman"/>
-          <w:color w:val="000000"/>
+          <w:color w:val="000000" w:themeColor="text1"/>
           <w:sz w:val="28"/>
           <w:szCs w:val="28"/>
         </w:rPr>
-        <w:t>дисциплине</w:t>
+        <w:t>"</w:t>
+      </w:r>
+      <w:r>
+        <w:rPr>
+          <w:bCs/>
+          <w:color w:val="000000" w:themeColor="text1"/>
+          <w:sz w:val="40"/>
+        </w:rPr>
+        <w:t xml:space="preserve"> Технологии обработки</w:t>
       </w:r>
     </w:p>
     <w:p>
@@ -278,46 +281,22 @@
         <w:jc w:val="center"/>
         <w:rPr>
           <w:bCs/>
+          <w:color w:val="000000" w:themeColor="text1"/>
           <w:sz w:val="40"/>
         </w:rPr>
       </w:pPr>
       <w:r>
         <w:rPr>
+          <w:bCs/>
+          <w:color w:val="000000" w:themeColor="text1"/>
+          <w:sz w:val="40"/>
+        </w:rPr>
+        <w:t>финансовой информации</w:t>
+      </w:r>
+      <w:r>
+        <w:rPr>
           <w:rFonts w:ascii="Times New Roman" w:hAnsi="Times New Roman" w:cs="Times New Roman"/>
-          <w:color w:val="000000"/>
-          <w:sz w:val="28"/>
-          <w:szCs w:val="28"/>
-        </w:rPr>
-        <w:t>"</w:t>
-      </w:r>
-      <w:r>
-        <w:rPr>
-          <w:bCs/>
-          <w:sz w:val="40"/>
-        </w:rPr>
-        <w:t xml:space="preserve"> Технологии обработки</w:t>
-      </w:r>
-    </w:p>
-    <w:p>
-      <w:pPr>
-        <w:suppressAutoHyphens/>
-        <w:jc w:val="center"/>
-        <w:rPr>
-          <w:bCs/>
-          <w:sz w:val="40"/>
-        </w:rPr>
-      </w:pPr>
-      <w:r>
-        <w:rPr>
-          <w:bCs/>
-          <w:sz w:val="40"/>
-        </w:rPr>
-        <w:t>финансовой информации</w:t>
-      </w:r>
-      <w:r>
-        <w:rPr>
-          <w:rFonts w:ascii="Times New Roman" w:hAnsi="Times New Roman" w:cs="Times New Roman"/>
-          <w:color w:val="000000"/>
+          <w:color w:val="000000" w:themeColor="text1"/>
           <w:sz w:val="28"/>
           <w:szCs w:val="28"/>
         </w:rPr>
@@ -332,7 +311,7 @@
         <w:jc w:val="center"/>
         <w:rPr>
           <w:rFonts w:ascii="Times New Roman" w:hAnsi="Times New Roman" w:cs="Times New Roman"/>
-          <w:color w:val="000000"/>
+          <w:color w:val="000000" w:themeColor="text1"/>
           <w:sz w:val="28"/>
           <w:szCs w:val="28"/>
         </w:rPr>
@@ -346,7 +325,7 @@
         <w:ind w:left="5103"/>
         <w:rPr>
           <w:rFonts w:ascii="Times New Roman" w:hAnsi="Times New Roman" w:cs="Times New Roman"/>
-          <w:color w:val="000000"/>
+          <w:color w:val="000000" w:themeColor="text1"/>
           <w:sz w:val="28"/>
           <w:szCs w:val="28"/>
         </w:rPr>
@@ -360,7 +339,7 @@
         <w:ind w:left="5103"/>
         <w:rPr>
           <w:rFonts w:ascii="Times New Roman" w:hAnsi="Times New Roman" w:cs="Times New Roman"/>
-          <w:color w:val="000000"/>
+          <w:color w:val="000000" w:themeColor="text1"/>
           <w:sz w:val="28"/>
           <w:szCs w:val="28"/>
         </w:rPr>
@@ -374,7 +353,7 @@
         <w:ind w:left="5103"/>
         <w:rPr>
           <w:rFonts w:ascii="Times New Roman" w:hAnsi="Times New Roman" w:cs="Times New Roman"/>
-          <w:color w:val="000000"/>
+          <w:color w:val="000000" w:themeColor="text1"/>
           <w:sz w:val="28"/>
           <w:szCs w:val="28"/>
         </w:rPr>
@@ -388,7 +367,7 @@
         <w:ind w:left="5103"/>
         <w:rPr>
           <w:rFonts w:ascii="Times New Roman" w:hAnsi="Times New Roman" w:cs="Times New Roman"/>
-          <w:color w:val="000000"/>
+          <w:color w:val="000000" w:themeColor="text1"/>
           <w:sz w:val="28"/>
           <w:szCs w:val="28"/>
         </w:rPr>
@@ -396,45 +375,27 @@
       <w:r>
         <w:rPr>
           <w:rFonts w:ascii="Times New Roman" w:hAnsi="Times New Roman" w:cs="Times New Roman"/>
-          <w:color w:val="000000"/>
+          <w:color w:val="000000" w:themeColor="text1"/>
           <w:sz w:val="28"/>
           <w:szCs w:val="28"/>
         </w:rPr>
-        <w:t>Выполнил студент гр. 49355</w:t>
-      </w:r>
+        <w:t xml:space="preserve">Выполнил студент гр. 493551                                                </w:t>
+      </w:r>
+      <w:proofErr w:type="spellStart"/>
       <w:r>
         <w:rPr>
           <w:rFonts w:ascii="Times New Roman" w:hAnsi="Times New Roman" w:cs="Times New Roman"/>
-          <w:color w:val="000000"/>
+          <w:color w:val="000000" w:themeColor="text1"/>
           <w:sz w:val="28"/>
           <w:szCs w:val="28"/>
         </w:rPr>
-        <w:t>1</w:t>
-      </w:r>
+        <w:t>Авхимович</w:t>
+      </w:r>
+      <w:proofErr w:type="spellEnd"/>
       <w:r>
         <w:rPr>
           <w:rFonts w:ascii="Times New Roman" w:hAnsi="Times New Roman" w:cs="Times New Roman"/>
-          <w:color w:val="000000"/>
-          <w:sz w:val="28"/>
-          <w:szCs w:val="28"/>
-        </w:rPr>
-        <w:t xml:space="preserve">                                                </w:t>
-      </w:r>
-      <w:proofErr w:type="spellStart"/>
-      <w:r>
-        <w:rPr>
-          <w:rFonts w:ascii="Times New Roman" w:hAnsi="Times New Roman" w:cs="Times New Roman"/>
-          <w:color w:val="000000"/>
-          <w:sz w:val="28"/>
-          <w:szCs w:val="28"/>
-        </w:rPr>
-        <w:t>Авхимович</w:t>
-      </w:r>
-      <w:proofErr w:type="spellEnd"/>
-      <w:r>
-        <w:rPr>
-          <w:rFonts w:ascii="Times New Roman" w:hAnsi="Times New Roman" w:cs="Times New Roman"/>
-          <w:color w:val="000000"/>
+          <w:color w:val="000000" w:themeColor="text1"/>
           <w:sz w:val="28"/>
           <w:szCs w:val="28"/>
         </w:rPr>
@@ -466,37 +427,7 @@
           <w:szCs w:val="28"/>
           <w:lang w:val="en-US"/>
         </w:rPr>
-        <w:t>E</w:t>
-      </w:r>
-      <w:r>
-        <w:rPr>
-          <w:rFonts w:ascii="Times New Roman" w:hAnsi="Times New Roman" w:cs="Times New Roman"/>
-          <w:color w:val="000000" w:themeColor="text1"/>
-          <w:sz w:val="28"/>
-          <w:szCs w:val="28"/>
-          <w:lang w:val="en-US"/>
-        </w:rPr>
-        <w:t>-</w:t>
-      </w:r>
-      <w:r>
-        <w:rPr>
-          <w:rFonts w:ascii="Times New Roman" w:hAnsi="Times New Roman" w:cs="Times New Roman"/>
-          <w:color w:val="000000" w:themeColor="text1"/>
-          <w:sz w:val="28"/>
-          <w:szCs w:val="28"/>
-          <w:lang w:val="en-US"/>
-        </w:rPr>
-        <w:t>mail</w:t>
-      </w:r>
-      <w:r>
-        <w:rPr>
-          <w:rFonts w:ascii="Times New Roman" w:hAnsi="Times New Roman" w:cs="Times New Roman"/>
-          <w:color w:val="000000" w:themeColor="text1"/>
-          <w:sz w:val="28"/>
-          <w:szCs w:val="28"/>
-          <w:lang w:val="en-US"/>
-        </w:rPr>
-        <w:t xml:space="preserve">: </w:t>
+        <w:t xml:space="preserve">E-mail: </w:t>
       </w:r>
       <w:hyperlink r:id="rId10" w:history="1">
         <w:r>
@@ -508,51 +439,7 @@
             <w:szCs w:val="28"/>
             <w:lang w:val="en-US"/>
           </w:rPr>
-          <w:t>droon</w:t>
-        </w:r>
-        <w:r>
-          <w:rPr>
-            <w:rStyle w:val="a3"/>
-            <w:rFonts w:ascii="Times New Roman" w:hAnsi="Times New Roman" w:cs="Times New Roman"/>
-            <w:color w:val="000000" w:themeColor="text1"/>
-            <w:sz w:val="28"/>
-            <w:szCs w:val="28"/>
-            <w:lang w:val="en-US"/>
-          </w:rPr>
-          <w:t>2112@</w:t>
-        </w:r>
-        <w:r>
-          <w:rPr>
-            <w:rStyle w:val="a3"/>
-            <w:rFonts w:ascii="Times New Roman" w:hAnsi="Times New Roman" w:cs="Times New Roman"/>
-            <w:color w:val="000000" w:themeColor="text1"/>
-            <w:sz w:val="28"/>
-            <w:szCs w:val="28"/>
-            <w:lang w:val="en-US"/>
-          </w:rPr>
-          <w:t>gmail</w:t>
-        </w:r>
-        <w:r>
-          <w:rPr>
-            <w:rStyle w:val="a3"/>
-            <w:rFonts w:ascii="Times New Roman" w:hAnsi="Times New Roman" w:cs="Times New Roman"/>
-            <w:color w:val="000000" w:themeColor="text1"/>
-            <w:sz w:val="28"/>
-            <w:szCs w:val="28"/>
-            <w:lang w:val="en-US"/>
-          </w:rPr>
-          <w:t>.</w:t>
-        </w:r>
-        <w:r>
-          <w:rPr>
-            <w:rStyle w:val="a3"/>
-            <w:rFonts w:ascii="Times New Roman" w:hAnsi="Times New Roman" w:cs="Times New Roman"/>
-            <w:color w:val="000000" w:themeColor="text1"/>
-            <w:sz w:val="28"/>
-            <w:szCs w:val="28"/>
-            <w:lang w:val="en-US"/>
-          </w:rPr>
-          <w:t>com</w:t>
+          <w:t>droon2112@gmail.com</w:t>
         </w:r>
       </w:hyperlink>
     </w:p>
@@ -560,7 +447,7 @@
       <w:pPr>
         <w:rPr>
           <w:rFonts w:ascii="Times New Roman" w:hAnsi="Times New Roman" w:cs="Times New Roman"/>
-          <w:color w:val="000000"/>
+          <w:color w:val="000000" w:themeColor="text1"/>
           <w:sz w:val="28"/>
           <w:szCs w:val="28"/>
           <w:lang w:val="en-US"/>
@@ -571,7 +458,7 @@
       <w:pPr>
         <w:rPr>
           <w:rFonts w:ascii="Times New Roman" w:hAnsi="Times New Roman" w:cs="Times New Roman"/>
-          <w:color w:val="000000"/>
+          <w:color w:val="000000" w:themeColor="text1"/>
           <w:sz w:val="28"/>
           <w:szCs w:val="28"/>
           <w:lang w:val="en-US"/>
@@ -582,7 +469,7 @@
       <w:pPr>
         <w:rPr>
           <w:rFonts w:ascii="Times New Roman" w:hAnsi="Times New Roman" w:cs="Times New Roman"/>
-          <w:color w:val="000000"/>
+          <w:color w:val="000000" w:themeColor="text1"/>
           <w:sz w:val="28"/>
           <w:szCs w:val="28"/>
           <w:lang w:val="en-US"/>
@@ -593,7 +480,7 @@
       <w:pPr>
         <w:rPr>
           <w:rFonts w:ascii="Times New Roman" w:hAnsi="Times New Roman" w:cs="Times New Roman"/>
-          <w:color w:val="000000"/>
+          <w:color w:val="000000" w:themeColor="text1"/>
           <w:sz w:val="28"/>
           <w:szCs w:val="28"/>
           <w:lang w:val="en-US"/>
@@ -604,7 +491,7 @@
       <w:pPr>
         <w:rPr>
           <w:rFonts w:ascii="Times New Roman" w:hAnsi="Times New Roman" w:cs="Times New Roman"/>
-          <w:color w:val="000000"/>
+          <w:color w:val="000000" w:themeColor="text1"/>
           <w:sz w:val="28"/>
           <w:szCs w:val="28"/>
           <w:lang w:val="en-US"/>
@@ -615,7 +502,7 @@
       <w:pPr>
         <w:rPr>
           <w:rFonts w:ascii="Times New Roman" w:hAnsi="Times New Roman" w:cs="Times New Roman"/>
-          <w:color w:val="000000"/>
+          <w:color w:val="000000" w:themeColor="text1"/>
           <w:sz w:val="28"/>
           <w:szCs w:val="28"/>
           <w:lang w:val="en-US"/>
@@ -627,7 +514,7 @@
         <w:jc w:val="center"/>
         <w:rPr>
           <w:rFonts w:ascii="Times New Roman" w:hAnsi="Times New Roman" w:cs="Times New Roman"/>
-          <w:color w:val="000000"/>
+          <w:color w:val="000000" w:themeColor="text1"/>
           <w:sz w:val="28"/>
           <w:szCs w:val="28"/>
           <w:lang w:val="en-US"/>
@@ -636,7 +523,7 @@
       <w:r>
         <w:rPr>
           <w:rFonts w:ascii="Times New Roman" w:hAnsi="Times New Roman" w:cs="Times New Roman"/>
-          <w:color w:val="000000"/>
+          <w:color w:val="000000" w:themeColor="text1"/>
           <w:sz w:val="28"/>
           <w:szCs w:val="28"/>
         </w:rPr>
@@ -645,7 +532,7 @@
       <w:r>
         <w:rPr>
           <w:rFonts w:ascii="Times New Roman" w:hAnsi="Times New Roman" w:cs="Times New Roman"/>
-          <w:color w:val="000000"/>
+          <w:color w:val="000000" w:themeColor="text1"/>
           <w:sz w:val="28"/>
           <w:szCs w:val="28"/>
           <w:lang w:val="en-US"/>
@@ -662,6 +549,7 @@
         </w:numPr>
         <w:rPr>
           <w:rFonts w:ascii="Times New Roman" w:eastAsia="Calibri" w:hAnsi="Times New Roman" w:cs="Times New Roman"/>
+          <w:color w:val="000000" w:themeColor="text1"/>
           <w:sz w:val="24"/>
           <w:szCs w:val="24"/>
         </w:rPr>
@@ -670,6 +558,7 @@
         <w:rPr>
           <w:rFonts w:ascii="Times New Roman" w:eastAsia="Calibri" w:hAnsi="Times New Roman" w:cs="Times New Roman"/>
           <w:b/>
+          <w:color w:val="000000" w:themeColor="text1"/>
           <w:sz w:val="24"/>
           <w:szCs w:val="24"/>
         </w:rPr>
@@ -679,6 +568,7 @@
       <w:r>
         <w:rPr>
           <w:rFonts w:ascii="Times New Roman" w:eastAsia="Calibri" w:hAnsi="Times New Roman" w:cs="Times New Roman"/>
+          <w:color w:val="000000" w:themeColor="text1"/>
           <w:sz w:val="24"/>
           <w:szCs w:val="24"/>
         </w:rPr>
@@ -691,17 +581,18 @@
         <w:ind w:left="360"/>
         <w:rPr>
           <w:rFonts w:ascii="Times New Roman" w:eastAsia="Times New Roman" w:hAnsi="Times New Roman" w:cs="Times New Roman"/>
-          <w:sz w:val="24"/>
-          <w:szCs w:val="24"/>
-          <w:lang w:eastAsia="ru-RU"/>
-        </w:rPr>
-      </w:pPr>
-      <w:r>
-        <w:rPr>
-          <w:rFonts w:ascii="Times New Roman" w:eastAsia="Times New Roman" w:hAnsi="Times New Roman" w:cs="Times New Roman"/>
-          <w:sz w:val="24"/>
-          <w:szCs w:val="24"/>
-          <w:shd w:val="clear" w:color="auto" w:fill="00B050"/>
+          <w:color w:val="000000" w:themeColor="text1"/>
+          <w:sz w:val="24"/>
+          <w:szCs w:val="24"/>
+          <w:lang w:eastAsia="ru-RU"/>
+        </w:rPr>
+      </w:pPr>
+      <w:r>
+        <w:rPr>
+          <w:rFonts w:ascii="Times New Roman" w:eastAsia="Times New Roman" w:hAnsi="Times New Roman" w:cs="Times New Roman"/>
+          <w:color w:val="000000" w:themeColor="text1"/>
+          <w:sz w:val="24"/>
+          <w:szCs w:val="24"/>
           <w:lang w:eastAsia="ru-RU"/>
         </w:rPr>
         <w:t xml:space="preserve">б) </w:t>
@@ -710,9 +601,9 @@
       <w:r>
         <w:rPr>
           <w:rFonts w:ascii="Times New Roman" w:eastAsia="Calibri" w:hAnsi="Times New Roman" w:cs="Times New Roman"/>
-          <w:sz w:val="24"/>
-          <w:szCs w:val="24"/>
-          <w:shd w:val="clear" w:color="auto" w:fill="00B050"/>
+          <w:color w:val="000000" w:themeColor="text1"/>
+          <w:sz w:val="24"/>
+          <w:szCs w:val="24"/>
           <w:lang w:eastAsia="ru-RU"/>
         </w:rPr>
         <w:t>республиканский</w:t>
@@ -721,9 +612,9 @@
       <w:r>
         <w:rPr>
           <w:rFonts w:ascii="Times New Roman" w:eastAsia="Calibri" w:hAnsi="Times New Roman" w:cs="Times New Roman"/>
-          <w:sz w:val="24"/>
-          <w:szCs w:val="24"/>
-          <w:shd w:val="clear" w:color="auto" w:fill="00B050"/>
+          <w:color w:val="000000" w:themeColor="text1"/>
+          <w:sz w:val="24"/>
+          <w:szCs w:val="24"/>
           <w:lang w:eastAsia="ru-RU"/>
         </w:rPr>
         <w:t xml:space="preserve"> и местные бюджеты</w:t>
@@ -731,6 +622,7 @@
       <w:r>
         <w:rPr>
           <w:rFonts w:ascii="Times New Roman" w:eastAsia="Times New Roman" w:hAnsi="Times New Roman" w:cs="Times New Roman"/>
+          <w:color w:val="000000" w:themeColor="text1"/>
           <w:sz w:val="24"/>
           <w:szCs w:val="24"/>
           <w:lang w:eastAsia="ru-RU"/>
@@ -740,6 +632,7 @@
       <w:r>
         <w:rPr>
           <w:rFonts w:ascii="Times New Roman" w:eastAsia="Times New Roman" w:hAnsi="Times New Roman" w:cs="Times New Roman"/>
+          <w:color w:val="000000" w:themeColor="text1"/>
           <w:sz w:val="24"/>
           <w:szCs w:val="24"/>
           <w:lang w:eastAsia="ru-RU"/>
@@ -754,6 +647,7 @@
         <w:ind w:left="360"/>
         <w:rPr>
           <w:rFonts w:ascii="Times New Roman" w:eastAsia="Times New Roman" w:hAnsi="Times New Roman" w:cs="Times New Roman"/>
+          <w:color w:val="000000" w:themeColor="text1"/>
           <w:sz w:val="24"/>
           <w:szCs w:val="24"/>
           <w:lang w:eastAsia="ru-RU"/>
@@ -771,6 +665,7 @@
         <w:rPr>
           <w:rFonts w:ascii="Times New Roman" w:eastAsia="Calibri" w:hAnsi="Times New Roman" w:cs="Times New Roman"/>
           <w:b/>
+          <w:color w:val="000000" w:themeColor="text1"/>
           <w:sz w:val="24"/>
           <w:szCs w:val="24"/>
         </w:rPr>
@@ -779,6 +674,7 @@
         <w:rPr>
           <w:rFonts w:ascii="Times New Roman" w:eastAsia="Calibri" w:hAnsi="Times New Roman" w:cs="Times New Roman"/>
           <w:b/>
+          <w:color w:val="000000" w:themeColor="text1"/>
           <w:sz w:val="24"/>
           <w:szCs w:val="24"/>
         </w:rPr>
@@ -791,17 +687,18 @@
         <w:ind w:left="360"/>
         <w:rPr>
           <w:rFonts w:ascii="Times New Roman" w:eastAsia="Calibri" w:hAnsi="Times New Roman" w:cs="Times New Roman"/>
-          <w:sz w:val="24"/>
-          <w:szCs w:val="24"/>
-          <w:lang w:eastAsia="ru-RU"/>
-        </w:rPr>
-      </w:pPr>
-      <w:r>
-        <w:rPr>
-          <w:rFonts w:ascii="Times New Roman" w:eastAsia="Times New Roman" w:hAnsi="Times New Roman" w:cs="Times New Roman"/>
-          <w:sz w:val="24"/>
-          <w:szCs w:val="24"/>
-          <w:shd w:val="clear" w:color="auto" w:fill="00B050"/>
+          <w:color w:val="000000" w:themeColor="text1"/>
+          <w:sz w:val="24"/>
+          <w:szCs w:val="24"/>
+          <w:lang w:eastAsia="ru-RU"/>
+        </w:rPr>
+      </w:pPr>
+      <w:r>
+        <w:rPr>
+          <w:rFonts w:ascii="Times New Roman" w:eastAsia="Times New Roman" w:hAnsi="Times New Roman" w:cs="Times New Roman"/>
+          <w:color w:val="000000" w:themeColor="text1"/>
+          <w:sz w:val="24"/>
+          <w:szCs w:val="24"/>
           <w:lang w:eastAsia="ru-RU"/>
         </w:rPr>
         <w:t xml:space="preserve">а) </w:t>
@@ -809,9 +706,9 @@
       <w:r>
         <w:rPr>
           <w:rFonts w:ascii="Times New Roman" w:eastAsia="Calibri" w:hAnsi="Times New Roman" w:cs="Times New Roman"/>
-          <w:sz w:val="24"/>
-          <w:szCs w:val="24"/>
-          <w:shd w:val="clear" w:color="auto" w:fill="00B050"/>
+          <w:color w:val="000000" w:themeColor="text1"/>
+          <w:sz w:val="24"/>
+          <w:szCs w:val="24"/>
           <w:lang w:eastAsia="ru-RU"/>
         </w:rPr>
         <w:t>двухуровневой</w:t>
@@ -823,6 +720,7 @@
         <w:ind w:left="360"/>
         <w:rPr>
           <w:rFonts w:ascii="Times New Roman" w:eastAsia="Times New Roman" w:hAnsi="Times New Roman" w:cs="Times New Roman"/>
+          <w:color w:val="000000" w:themeColor="text1"/>
           <w:sz w:val="24"/>
           <w:szCs w:val="24"/>
           <w:lang w:eastAsia="ru-RU"/>
@@ -841,6 +739,7 @@
         <w:rPr>
           <w:rFonts w:ascii="Times New Roman" w:eastAsia="Calibri" w:hAnsi="Times New Roman" w:cs="Times New Roman"/>
           <w:b/>
+          <w:color w:val="000000" w:themeColor="text1"/>
           <w:sz w:val="24"/>
           <w:szCs w:val="24"/>
         </w:rPr>
@@ -849,6 +748,7 @@
         <w:rPr>
           <w:rFonts w:ascii="Times New Roman" w:eastAsia="Calibri" w:hAnsi="Times New Roman" w:cs="Times New Roman"/>
           <w:b/>
+          <w:color w:val="000000" w:themeColor="text1"/>
           <w:sz w:val="24"/>
           <w:szCs w:val="24"/>
         </w:rPr>
@@ -861,17 +761,18 @@
         <w:ind w:left="360"/>
         <w:rPr>
           <w:rFonts w:ascii="Times New Roman" w:eastAsia="Times New Roman" w:hAnsi="Times New Roman" w:cs="Times New Roman"/>
-          <w:sz w:val="24"/>
-          <w:szCs w:val="24"/>
-          <w:lang w:eastAsia="ru-RU"/>
-        </w:rPr>
-      </w:pPr>
-      <w:r>
-        <w:rPr>
-          <w:rFonts w:ascii="Times New Roman" w:eastAsia="Times New Roman" w:hAnsi="Times New Roman" w:cs="Times New Roman"/>
-          <w:sz w:val="24"/>
-          <w:szCs w:val="24"/>
-          <w:shd w:val="clear" w:color="auto" w:fill="00B050"/>
+          <w:color w:val="000000" w:themeColor="text1"/>
+          <w:sz w:val="24"/>
+          <w:szCs w:val="24"/>
+          <w:lang w:eastAsia="ru-RU"/>
+        </w:rPr>
+      </w:pPr>
+      <w:r>
+        <w:rPr>
+          <w:rFonts w:ascii="Times New Roman" w:eastAsia="Times New Roman" w:hAnsi="Times New Roman" w:cs="Times New Roman"/>
+          <w:color w:val="000000" w:themeColor="text1"/>
+          <w:sz w:val="24"/>
+          <w:szCs w:val="24"/>
           <w:lang w:eastAsia="ru-RU"/>
         </w:rPr>
         <w:t>б) пассивная</w:t>
@@ -883,6 +784,7 @@
         <w:ind w:left="360"/>
         <w:rPr>
           <w:rFonts w:ascii="Times New Roman" w:eastAsia="Times New Roman" w:hAnsi="Times New Roman" w:cs="Times New Roman"/>
+          <w:color w:val="000000" w:themeColor="text1"/>
           <w:sz w:val="24"/>
           <w:szCs w:val="24"/>
           <w:lang w:eastAsia="ru-RU"/>
@@ -900,6 +802,7 @@
         <w:rPr>
           <w:rFonts w:ascii="Times New Roman" w:eastAsia="Calibri" w:hAnsi="Times New Roman" w:cs="Times New Roman"/>
           <w:b/>
+          <w:color w:val="000000" w:themeColor="text1"/>
           <w:sz w:val="24"/>
           <w:szCs w:val="24"/>
         </w:rPr>
@@ -908,6 +811,7 @@
         <w:rPr>
           <w:rFonts w:ascii="Times New Roman" w:eastAsia="Calibri" w:hAnsi="Times New Roman" w:cs="Times New Roman"/>
           <w:b/>
+          <w:color w:val="000000" w:themeColor="text1"/>
           <w:sz w:val="24"/>
           <w:szCs w:val="24"/>
         </w:rPr>
@@ -916,6 +820,7 @@
       <w:r>
         <w:rPr>
           <w:rFonts w:ascii="Times New Roman" w:eastAsia="Times New Roman" w:hAnsi="Times New Roman" w:cs="Times New Roman"/>
+          <w:color w:val="000000" w:themeColor="text1"/>
           <w:sz w:val="24"/>
           <w:szCs w:val="24"/>
           <w:lang w:eastAsia="ru-RU"/>
@@ -925,6 +830,7 @@
       <w:r>
         <w:rPr>
           <w:rFonts w:ascii="Times New Roman" w:eastAsia="Times New Roman" w:hAnsi="Times New Roman" w:cs="Times New Roman"/>
+          <w:color w:val="000000" w:themeColor="text1"/>
           <w:sz w:val="24"/>
           <w:szCs w:val="24"/>
           <w:lang w:eastAsia="ru-RU"/>
@@ -934,6 +840,7 @@
       <w:r>
         <w:rPr>
           <w:rFonts w:ascii="Times New Roman" w:eastAsia="Times New Roman" w:hAnsi="Times New Roman" w:cs="Times New Roman"/>
+          <w:color w:val="000000" w:themeColor="text1"/>
           <w:sz w:val="24"/>
           <w:szCs w:val="24"/>
           <w:lang w:eastAsia="ru-RU"/>
@@ -947,17 +854,18 @@
         <w:ind w:left="360"/>
         <w:rPr>
           <w:rFonts w:ascii="Times New Roman" w:eastAsia="Times New Roman" w:hAnsi="Times New Roman" w:cs="Times New Roman"/>
-          <w:sz w:val="24"/>
-          <w:szCs w:val="24"/>
-          <w:lang w:eastAsia="ru-RU"/>
-        </w:rPr>
-      </w:pPr>
-      <w:r>
-        <w:rPr>
-          <w:rFonts w:ascii="Times New Roman" w:eastAsia="Times New Roman" w:hAnsi="Times New Roman" w:cs="Times New Roman"/>
-          <w:sz w:val="24"/>
-          <w:szCs w:val="24"/>
-          <w:shd w:val="clear" w:color="auto" w:fill="00B050"/>
+          <w:color w:val="000000" w:themeColor="text1"/>
+          <w:sz w:val="24"/>
+          <w:szCs w:val="24"/>
+          <w:lang w:eastAsia="ru-RU"/>
+        </w:rPr>
+      </w:pPr>
+      <w:r>
+        <w:rPr>
+          <w:rFonts w:ascii="Times New Roman" w:eastAsia="Times New Roman" w:hAnsi="Times New Roman" w:cs="Times New Roman"/>
+          <w:color w:val="000000" w:themeColor="text1"/>
+          <w:sz w:val="24"/>
+          <w:szCs w:val="24"/>
           <w:lang w:eastAsia="ru-RU"/>
         </w:rPr>
         <w:t>в) оба варианта</w:t>
@@ -969,6 +877,7 @@
         <w:ind w:left="360"/>
         <w:rPr>
           <w:rFonts w:ascii="Times New Roman" w:eastAsia="Times New Roman" w:hAnsi="Times New Roman" w:cs="Times New Roman"/>
+          <w:color w:val="000000" w:themeColor="text1"/>
           <w:sz w:val="24"/>
           <w:szCs w:val="24"/>
           <w:lang w:eastAsia="ru-RU"/>
@@ -986,6 +895,7 @@
         <w:rPr>
           <w:rFonts w:ascii="Times New Roman" w:eastAsia="Calibri" w:hAnsi="Times New Roman" w:cs="Times New Roman"/>
           <w:b/>
+          <w:color w:val="000000" w:themeColor="text1"/>
           <w:sz w:val="24"/>
           <w:szCs w:val="24"/>
         </w:rPr>
@@ -994,6 +904,7 @@
         <w:rPr>
           <w:rFonts w:ascii="Times New Roman" w:eastAsia="Calibri" w:hAnsi="Times New Roman" w:cs="Times New Roman"/>
           <w:b/>
+          <w:color w:val="000000" w:themeColor="text1"/>
           <w:sz w:val="24"/>
           <w:szCs w:val="24"/>
         </w:rPr>
@@ -1006,14 +917,16 @@
         <w:jc w:val="both"/>
         <w:rPr>
           <w:rFonts w:ascii="Times New Roman" w:eastAsia="Times New Roman" w:hAnsi="Times New Roman" w:cs="Times New Roman"/>
-          <w:sz w:val="24"/>
-          <w:szCs w:val="24"/>
-          <w:lang w:eastAsia="ru-RU"/>
-        </w:rPr>
-      </w:pPr>
-      <w:r>
-        <w:rPr>
-          <w:rFonts w:ascii="Times New Roman" w:eastAsia="Times New Roman" w:hAnsi="Times New Roman" w:cs="Times New Roman"/>
+          <w:color w:val="000000" w:themeColor="text1"/>
+          <w:sz w:val="24"/>
+          <w:szCs w:val="24"/>
+          <w:lang w:eastAsia="ru-RU"/>
+        </w:rPr>
+      </w:pPr>
+      <w:r>
+        <w:rPr>
+          <w:rFonts w:ascii="Times New Roman" w:eastAsia="Times New Roman" w:hAnsi="Times New Roman" w:cs="Times New Roman"/>
+          <w:color w:val="000000" w:themeColor="text1"/>
           <w:sz w:val="24"/>
           <w:szCs w:val="24"/>
           <w:lang w:eastAsia="ru-RU"/>
@@ -1023,6 +936,7 @@
       <w:r>
         <w:rPr>
           <w:rFonts w:ascii="Times New Roman" w:eastAsia="Times New Roman" w:hAnsi="Times New Roman" w:cs="Times New Roman"/>
+          <w:color w:val="000000" w:themeColor="text1"/>
           <w:sz w:val="24"/>
           <w:szCs w:val="24"/>
           <w:lang w:eastAsia="ru-RU"/>
@@ -1036,17 +950,18 @@
         <w:ind w:left="360"/>
         <w:rPr>
           <w:rFonts w:ascii="Times New Roman" w:eastAsia="Times New Roman" w:hAnsi="Times New Roman" w:cs="Times New Roman"/>
-          <w:sz w:val="24"/>
-          <w:szCs w:val="24"/>
-          <w:lang w:eastAsia="ru-RU"/>
-        </w:rPr>
-      </w:pPr>
-      <w:r>
-        <w:rPr>
-          <w:rFonts w:ascii="Times New Roman" w:eastAsia="Times New Roman" w:hAnsi="Times New Roman" w:cs="Times New Roman"/>
-          <w:sz w:val="24"/>
-          <w:szCs w:val="24"/>
-          <w:shd w:val="clear" w:color="auto" w:fill="00B050"/>
+          <w:color w:val="000000" w:themeColor="text1"/>
+          <w:sz w:val="24"/>
+          <w:szCs w:val="24"/>
+          <w:lang w:eastAsia="ru-RU"/>
+        </w:rPr>
+      </w:pPr>
+      <w:r>
+        <w:rPr>
+          <w:rFonts w:ascii="Times New Roman" w:eastAsia="Times New Roman" w:hAnsi="Times New Roman" w:cs="Times New Roman"/>
+          <w:color w:val="000000" w:themeColor="text1"/>
+          <w:sz w:val="24"/>
+          <w:szCs w:val="24"/>
           <w:lang w:eastAsia="ru-RU"/>
         </w:rPr>
         <w:t>б) Национальный банк развивает и укрепляет банковскую систему Республики Беларусь</w:t>
@@ -1054,6 +969,7 @@
       <w:r>
         <w:rPr>
           <w:rFonts w:ascii="Times New Roman" w:eastAsia="Times New Roman" w:hAnsi="Times New Roman" w:cs="Times New Roman"/>
+          <w:color w:val="000000" w:themeColor="text1"/>
           <w:sz w:val="24"/>
           <w:szCs w:val="24"/>
           <w:lang w:eastAsia="ru-RU"/>
@@ -1068,6 +984,7 @@
         <w:jc w:val="both"/>
         <w:rPr>
           <w:rFonts w:ascii="Times New Roman" w:eastAsia="Times New Roman" w:hAnsi="Times New Roman" w:cs="Times New Roman"/>
+          <w:color w:val="000000" w:themeColor="text1"/>
           <w:sz w:val="24"/>
           <w:szCs w:val="24"/>
           <w:lang w:eastAsia="ru-RU"/>
@@ -1086,6 +1003,7 @@
         <w:rPr>
           <w:rFonts w:ascii="Times New Roman" w:eastAsia="Calibri" w:hAnsi="Times New Roman" w:cs="Times New Roman"/>
           <w:b/>
+          <w:color w:val="000000" w:themeColor="text1"/>
           <w:sz w:val="24"/>
           <w:szCs w:val="24"/>
         </w:rPr>
@@ -1094,6 +1012,7 @@
         <w:rPr>
           <w:rFonts w:ascii="Times New Roman" w:eastAsia="Calibri" w:hAnsi="Times New Roman" w:cs="Times New Roman"/>
           <w:b/>
+          <w:color w:val="000000" w:themeColor="text1"/>
           <w:sz w:val="24"/>
           <w:szCs w:val="24"/>
         </w:rPr>
@@ -1104,6 +1023,7 @@
         <w:rPr>
           <w:rFonts w:ascii="Times New Roman" w:eastAsia="Calibri" w:hAnsi="Times New Roman" w:cs="Times New Roman"/>
           <w:b/>
+          <w:color w:val="000000" w:themeColor="text1"/>
           <w:sz w:val="24"/>
           <w:szCs w:val="24"/>
         </w:rPr>
@@ -1114,6 +1034,7 @@
         <w:rPr>
           <w:rFonts w:ascii="Times New Roman" w:eastAsia="Calibri" w:hAnsi="Times New Roman" w:cs="Times New Roman"/>
           <w:b/>
+          <w:color w:val="000000" w:themeColor="text1"/>
           <w:sz w:val="24"/>
           <w:szCs w:val="24"/>
         </w:rPr>
@@ -1122,6 +1043,7 @@
       <w:r>
         <w:rPr>
           <w:rFonts w:ascii="Times New Roman" w:eastAsia="Times New Roman" w:hAnsi="Times New Roman" w:cs="Times New Roman"/>
+          <w:color w:val="000000" w:themeColor="text1"/>
           <w:sz w:val="24"/>
           <w:szCs w:val="24"/>
           <w:lang w:eastAsia="ru-RU"/>
@@ -1131,6 +1053,7 @@
       <w:r>
         <w:rPr>
           <w:rFonts w:ascii="Times New Roman" w:eastAsia="Times New Roman" w:hAnsi="Times New Roman" w:cs="Times New Roman"/>
+          <w:color w:val="000000" w:themeColor="text1"/>
           <w:sz w:val="24"/>
           <w:szCs w:val="24"/>
           <w:lang w:eastAsia="ru-RU"/>
@@ -1140,6 +1063,7 @@
       <w:r>
         <w:rPr>
           <w:rFonts w:ascii="Times New Roman" w:eastAsia="Times New Roman" w:hAnsi="Times New Roman" w:cs="Times New Roman"/>
+          <w:color w:val="000000" w:themeColor="text1"/>
           <w:sz w:val="24"/>
           <w:szCs w:val="24"/>
           <w:lang w:eastAsia="ru-RU"/>
@@ -1153,20 +1077,42 @@
         <w:ind w:left="360"/>
         <w:rPr>
           <w:rFonts w:ascii="Times New Roman" w:eastAsia="Times New Roman" w:hAnsi="Times New Roman" w:cs="Times New Roman"/>
-          <w:sz w:val="24"/>
-          <w:szCs w:val="24"/>
-          <w:lang w:eastAsia="ru-RU"/>
-        </w:rPr>
-      </w:pPr>
-      <w:r>
-        <w:rPr>
-          <w:rFonts w:ascii="Times New Roman" w:eastAsia="Times New Roman" w:hAnsi="Times New Roman" w:cs="Times New Roman"/>
+          <w:color w:val="000000" w:themeColor="text1"/>
+          <w:sz w:val="24"/>
+          <w:szCs w:val="24"/>
+          <w:lang w:eastAsia="ru-RU"/>
+        </w:rPr>
+      </w:pPr>
+      <w:r>
+        <w:rPr>
+          <w:rFonts w:ascii="Times New Roman" w:eastAsia="Times New Roman" w:hAnsi="Times New Roman" w:cs="Times New Roman"/>
+          <w:color w:val="000000" w:themeColor="text1"/>
+          <w:sz w:val="24"/>
+          <w:szCs w:val="24"/>
+          <w:lang w:eastAsia="ru-RU"/>
+        </w:rPr>
+        <w:t>в) оба</w:t>
+      </w:r>
+      <w:r>
+        <w:rPr>
+          <w:rFonts w:ascii="Times New Roman" w:eastAsia="Times New Roman" w:hAnsi="Times New Roman" w:cs="Times New Roman"/>
+          <w:color w:val="000000" w:themeColor="text1"/>
           <w:sz w:val="24"/>
           <w:szCs w:val="24"/>
           <w:shd w:val="clear" w:color="auto" w:fill="00B050"/>
           <w:lang w:eastAsia="ru-RU"/>
         </w:rPr>
-        <w:t>в) оба варианта</w:t>
+        <w:t xml:space="preserve"> </w:t>
+      </w:r>
+      <w:r>
+        <w:rPr>
+          <w:rFonts w:ascii="Times New Roman" w:eastAsia="Times New Roman" w:hAnsi="Times New Roman" w:cs="Times New Roman"/>
+          <w:color w:val="000000" w:themeColor="text1"/>
+          <w:sz w:val="24"/>
+          <w:szCs w:val="24"/>
+          <w:lang w:eastAsia="ru-RU"/>
+        </w:rPr>
+        <w:t>варианта</w:t>
       </w:r>
     </w:p>
     <w:p>
@@ -1175,6 +1121,7 @@
         <w:ind w:left="360"/>
         <w:rPr>
           <w:rFonts w:ascii="Times New Roman" w:eastAsia="Times New Roman" w:hAnsi="Times New Roman" w:cs="Times New Roman"/>
+          <w:color w:val="000000" w:themeColor="text1"/>
           <w:sz w:val="24"/>
           <w:szCs w:val="24"/>
           <w:lang w:eastAsia="ru-RU"/>
@@ -1191,6 +1138,7 @@
         <w:rPr>
           <w:rFonts w:ascii="Times New Roman" w:eastAsia="Times New Roman" w:hAnsi="Times New Roman" w:cs="Times New Roman"/>
           <w:b/>
+          <w:color w:val="000000" w:themeColor="text1"/>
           <w:sz w:val="24"/>
           <w:szCs w:val="24"/>
           <w:lang w:eastAsia="ru-RU"/>
@@ -1200,6 +1148,7 @@
         <w:rPr>
           <w:rFonts w:ascii="Times New Roman" w:eastAsia="Calibri" w:hAnsi="Times New Roman" w:cs="Times New Roman"/>
           <w:b/>
+          <w:color w:val="000000" w:themeColor="text1"/>
           <w:sz w:val="24"/>
           <w:szCs w:val="24"/>
           <w:lang w:eastAsia="ru-RU"/>
@@ -1210,6 +1159,7 @@
         <w:rPr>
           <w:rFonts w:ascii="Times New Roman" w:eastAsia="Times New Roman" w:hAnsi="Times New Roman" w:cs="Times New Roman"/>
           <w:b/>
+          <w:color w:val="000000" w:themeColor="text1"/>
           <w:sz w:val="24"/>
           <w:szCs w:val="24"/>
           <w:lang w:eastAsia="ru-RU"/>
@@ -1220,6 +1170,7 @@
         <w:rPr>
           <w:rFonts w:ascii="Times New Roman" w:eastAsia="Calibri" w:hAnsi="Times New Roman" w:cs="Times New Roman"/>
           <w:b/>
+          <w:color w:val="000000" w:themeColor="text1"/>
           <w:sz w:val="24"/>
           <w:szCs w:val="24"/>
           <w:lang w:eastAsia="ru-RU"/>
@@ -1231,6 +1182,7 @@
         <w:rPr>
           <w:rFonts w:ascii="Times New Roman" w:eastAsia="Calibri" w:hAnsi="Times New Roman" w:cs="Times New Roman"/>
           <w:b/>
+          <w:color w:val="000000" w:themeColor="text1"/>
           <w:sz w:val="24"/>
           <w:szCs w:val="24"/>
           <w:lang w:eastAsia="ru-RU"/>
@@ -1242,6 +1194,7 @@
         <w:rPr>
           <w:rFonts w:ascii="Times New Roman" w:eastAsia="Times New Roman" w:hAnsi="Times New Roman" w:cs="Times New Roman"/>
           <w:b/>
+          <w:color w:val="000000" w:themeColor="text1"/>
           <w:sz w:val="24"/>
           <w:szCs w:val="24"/>
           <w:lang w:eastAsia="ru-RU"/>
@@ -1255,17 +1208,18 @@
         <w:ind w:left="360"/>
         <w:rPr>
           <w:rFonts w:ascii="Times New Roman" w:eastAsia="Times New Roman" w:hAnsi="Times New Roman" w:cs="Times New Roman"/>
-          <w:sz w:val="24"/>
-          <w:szCs w:val="24"/>
-          <w:lang w:eastAsia="ru-RU"/>
-        </w:rPr>
-      </w:pPr>
-      <w:r>
-        <w:rPr>
-          <w:rFonts w:ascii="Times New Roman" w:eastAsia="Times New Roman" w:hAnsi="Times New Roman" w:cs="Times New Roman"/>
-          <w:sz w:val="24"/>
-          <w:szCs w:val="24"/>
-          <w:shd w:val="clear" w:color="auto" w:fill="00B050"/>
+          <w:color w:val="000000" w:themeColor="text1"/>
+          <w:sz w:val="24"/>
+          <w:szCs w:val="24"/>
+          <w:lang w:eastAsia="ru-RU"/>
+        </w:rPr>
+      </w:pPr>
+      <w:r>
+        <w:rPr>
+          <w:rFonts w:ascii="Times New Roman" w:eastAsia="Times New Roman" w:hAnsi="Times New Roman" w:cs="Times New Roman"/>
+          <w:color w:val="000000" w:themeColor="text1"/>
+          <w:sz w:val="24"/>
+          <w:szCs w:val="24"/>
           <w:lang w:eastAsia="ru-RU"/>
         </w:rPr>
         <w:t xml:space="preserve">а) подтверждения подлинности </w:t>
@@ -1273,9 +1227,9 @@
       <w:r>
         <w:rPr>
           <w:rFonts w:ascii="Times New Roman" w:eastAsia="Calibri" w:hAnsi="Times New Roman" w:cs="Times New Roman"/>
-          <w:sz w:val="24"/>
-          <w:szCs w:val="24"/>
-          <w:shd w:val="clear" w:color="auto" w:fill="00B050"/>
+          <w:color w:val="000000" w:themeColor="text1"/>
+          <w:sz w:val="24"/>
+          <w:szCs w:val="24"/>
           <w:lang w:eastAsia="ru-RU"/>
         </w:rPr>
         <w:t>электронного документа</w:t>
@@ -1287,6 +1241,7 @@
         <w:ind w:left="360"/>
         <w:rPr>
           <w:rFonts w:ascii="Times New Roman" w:eastAsia="Times New Roman" w:hAnsi="Times New Roman" w:cs="Times New Roman"/>
+          <w:color w:val="000000" w:themeColor="text1"/>
           <w:sz w:val="24"/>
           <w:szCs w:val="24"/>
           <w:lang w:eastAsia="ru-RU"/>
@@ -1298,15 +1253,17 @@
         <w:spacing w:after="0" w:line="240" w:lineRule="auto"/>
         <w:rPr>
           <w:rFonts w:ascii="Times New Roman" w:eastAsia="Times New Roman" w:hAnsi="Times New Roman" w:cs="Times New Roman"/>
-          <w:sz w:val="24"/>
-          <w:szCs w:val="24"/>
-          <w:lang w:eastAsia="ru-RU"/>
-        </w:rPr>
-      </w:pPr>
-      <w:r>
-        <w:rPr>
-          <w:rFonts w:ascii="Times New Roman" w:eastAsia="Times New Roman" w:hAnsi="Times New Roman" w:cs="Times New Roman"/>
-          <w:b/>
+          <w:color w:val="000000" w:themeColor="text1"/>
+          <w:sz w:val="24"/>
+          <w:szCs w:val="24"/>
+          <w:lang w:eastAsia="ru-RU"/>
+        </w:rPr>
+      </w:pPr>
+      <w:r>
+        <w:rPr>
+          <w:rFonts w:ascii="Times New Roman" w:eastAsia="Times New Roman" w:hAnsi="Times New Roman" w:cs="Times New Roman"/>
+          <w:b/>
+          <w:color w:val="000000" w:themeColor="text1"/>
           <w:sz w:val="24"/>
           <w:szCs w:val="24"/>
           <w:lang w:eastAsia="ru-RU"/>
@@ -1317,6 +1274,7 @@
         <w:rPr>
           <w:rFonts w:ascii="Times New Roman" w:eastAsia="Calibri" w:hAnsi="Times New Roman" w:cs="Times New Roman"/>
           <w:b/>
+          <w:color w:val="000000" w:themeColor="text1"/>
           <w:sz w:val="24"/>
           <w:szCs w:val="24"/>
           <w:lang w:eastAsia="ru-RU"/>
@@ -1327,6 +1285,7 @@
         <w:rPr>
           <w:rFonts w:ascii="Times New Roman" w:eastAsia="Times New Roman" w:hAnsi="Times New Roman" w:cs="Times New Roman"/>
           <w:b/>
+          <w:color w:val="000000" w:themeColor="text1"/>
           <w:sz w:val="24"/>
           <w:szCs w:val="24"/>
           <w:lang w:eastAsia="ru-RU"/>
@@ -1337,6 +1296,7 @@
         <w:rPr>
           <w:rFonts w:ascii="Times New Roman" w:eastAsia="Calibri" w:hAnsi="Times New Roman" w:cs="Times New Roman"/>
           <w:b/>
+          <w:color w:val="000000" w:themeColor="text1"/>
           <w:sz w:val="24"/>
           <w:szCs w:val="24"/>
           <w:lang w:eastAsia="ru-RU"/>
@@ -1347,6 +1307,7 @@
         <w:rPr>
           <w:rFonts w:ascii="Times New Roman" w:eastAsia="Times New Roman" w:hAnsi="Times New Roman" w:cs="Times New Roman"/>
           <w:b/>
+          <w:color w:val="000000" w:themeColor="text1"/>
           <w:sz w:val="24"/>
           <w:szCs w:val="24"/>
           <w:lang w:eastAsia="ru-RU"/>
@@ -1357,6 +1318,7 @@
         <w:rPr>
           <w:rFonts w:ascii="Times New Roman" w:eastAsia="Calibri" w:hAnsi="Times New Roman" w:cs="Times New Roman"/>
           <w:b/>
+          <w:color w:val="000000" w:themeColor="text1"/>
           <w:sz w:val="24"/>
           <w:szCs w:val="24"/>
           <w:lang w:eastAsia="ru-RU"/>
@@ -1366,6 +1328,7 @@
       <w:r>
         <w:rPr>
           <w:rFonts w:ascii="Times New Roman" w:eastAsia="Times New Roman" w:hAnsi="Times New Roman" w:cs="Times New Roman"/>
+          <w:color w:val="000000" w:themeColor="text1"/>
           <w:sz w:val="24"/>
           <w:szCs w:val="24"/>
           <w:lang w:eastAsia="ru-RU"/>
@@ -1379,17 +1342,18 @@
         <w:ind w:left="360"/>
         <w:rPr>
           <w:rFonts w:ascii="Times New Roman" w:eastAsia="Times New Roman" w:hAnsi="Times New Roman" w:cs="Times New Roman"/>
-          <w:sz w:val="24"/>
-          <w:szCs w:val="24"/>
-          <w:lang w:eastAsia="ru-RU"/>
-        </w:rPr>
-      </w:pPr>
-      <w:r>
-        <w:rPr>
-          <w:rFonts w:ascii="Times New Roman" w:eastAsia="Times New Roman" w:hAnsi="Times New Roman" w:cs="Times New Roman"/>
-          <w:sz w:val="24"/>
-          <w:szCs w:val="24"/>
-          <w:shd w:val="clear" w:color="auto" w:fill="00B050"/>
+          <w:color w:val="000000" w:themeColor="text1"/>
+          <w:sz w:val="24"/>
+          <w:szCs w:val="24"/>
+          <w:lang w:eastAsia="ru-RU"/>
+        </w:rPr>
+      </w:pPr>
+      <w:r>
+        <w:rPr>
+          <w:rFonts w:ascii="Times New Roman" w:eastAsia="Times New Roman" w:hAnsi="Times New Roman" w:cs="Times New Roman"/>
+          <w:color w:val="000000" w:themeColor="text1"/>
+          <w:sz w:val="24"/>
+          <w:szCs w:val="24"/>
           <w:lang w:eastAsia="ru-RU"/>
         </w:rPr>
         <w:t xml:space="preserve">б) </w:t>
@@ -1397,9 +1361,9 @@
       <w:r>
         <w:rPr>
           <w:rFonts w:ascii="Times New Roman" w:eastAsia="Calibri" w:hAnsi="Times New Roman" w:cs="Times New Roman"/>
-          <w:sz w:val="24"/>
-          <w:szCs w:val="24"/>
-          <w:shd w:val="clear" w:color="auto" w:fill="00B050"/>
+          <w:color w:val="000000" w:themeColor="text1"/>
+          <w:sz w:val="24"/>
+          <w:szCs w:val="24"/>
           <w:lang w:eastAsia="ru-RU"/>
         </w:rPr>
         <w:t>общей и особенной</w:t>
@@ -1407,6 +1371,7 @@
       <w:r>
         <w:rPr>
           <w:rFonts w:ascii="Times New Roman" w:eastAsia="Times New Roman" w:hAnsi="Times New Roman" w:cs="Times New Roman"/>
+          <w:color w:val="000000" w:themeColor="text1"/>
           <w:sz w:val="24"/>
           <w:szCs w:val="24"/>
           <w:lang w:eastAsia="ru-RU"/>
@@ -1420,15 +1385,17 @@
         <w:rPr>
           <w:rFonts w:ascii="Times New Roman" w:eastAsia="Times New Roman" w:hAnsi="Times New Roman" w:cs="Times New Roman"/>
           <w:b/>
-          <w:sz w:val="24"/>
-          <w:szCs w:val="24"/>
-          <w:lang w:eastAsia="ru-RU"/>
-        </w:rPr>
-      </w:pPr>
-      <w:r>
-        <w:rPr>
-          <w:rFonts w:ascii="Times New Roman" w:eastAsia="Times New Roman" w:hAnsi="Times New Roman" w:cs="Times New Roman"/>
-          <w:b/>
+          <w:color w:val="000000" w:themeColor="text1"/>
+          <w:sz w:val="24"/>
+          <w:szCs w:val="24"/>
+          <w:lang w:eastAsia="ru-RU"/>
+        </w:rPr>
+      </w:pPr>
+      <w:r>
+        <w:rPr>
+          <w:rFonts w:ascii="Times New Roman" w:eastAsia="Times New Roman" w:hAnsi="Times New Roman" w:cs="Times New Roman"/>
+          <w:b/>
+          <w:color w:val="000000" w:themeColor="text1"/>
           <w:sz w:val="24"/>
           <w:szCs w:val="24"/>
           <w:lang w:eastAsia="ru-RU"/>
@@ -1439,6 +1406,7 @@
         <w:rPr>
           <w:rFonts w:ascii="Times New Roman" w:eastAsia="Calibri" w:hAnsi="Times New Roman" w:cs="Times New Roman"/>
           <w:b/>
+          <w:color w:val="000000" w:themeColor="text1"/>
           <w:sz w:val="24"/>
           <w:szCs w:val="24"/>
           <w:lang w:eastAsia="ru-RU"/>
@@ -1449,6 +1417,7 @@
         <w:rPr>
           <w:rFonts w:ascii="Times New Roman" w:eastAsia="Times New Roman" w:hAnsi="Times New Roman" w:cs="Times New Roman"/>
           <w:b/>
+          <w:color w:val="000000" w:themeColor="text1"/>
           <w:sz w:val="24"/>
           <w:szCs w:val="24"/>
           <w:lang w:eastAsia="ru-RU"/>
@@ -1463,17 +1432,18 @@
         <w:jc w:val="both"/>
         <w:rPr>
           <w:rFonts w:ascii="Times New Roman" w:eastAsia="Times New Roman" w:hAnsi="Times New Roman" w:cs="Times New Roman"/>
-          <w:sz w:val="24"/>
-          <w:szCs w:val="24"/>
-          <w:lang w:eastAsia="ru-RU"/>
-        </w:rPr>
-      </w:pPr>
-      <w:r>
-        <w:rPr>
-          <w:rFonts w:ascii="Times New Roman" w:eastAsia="Times New Roman" w:hAnsi="Times New Roman" w:cs="Times New Roman"/>
-          <w:sz w:val="24"/>
-          <w:szCs w:val="24"/>
-          <w:shd w:val="clear" w:color="auto" w:fill="00B050"/>
+          <w:color w:val="000000" w:themeColor="text1"/>
+          <w:sz w:val="24"/>
+          <w:szCs w:val="24"/>
+          <w:lang w:eastAsia="ru-RU"/>
+        </w:rPr>
+      </w:pPr>
+      <w:r>
+        <w:rPr>
+          <w:rFonts w:ascii="Times New Roman" w:eastAsia="Times New Roman" w:hAnsi="Times New Roman" w:cs="Times New Roman"/>
+          <w:color w:val="000000" w:themeColor="text1"/>
+          <w:sz w:val="24"/>
+          <w:szCs w:val="24"/>
           <w:lang w:eastAsia="ru-RU"/>
         </w:rPr>
         <w:t xml:space="preserve">б) </w:t>
@@ -1481,9 +1451,9 @@
       <w:r>
         <w:rPr>
           <w:rFonts w:ascii="Times New Roman" w:eastAsia="Calibri" w:hAnsi="Times New Roman" w:cs="Times New Roman"/>
-          <w:sz w:val="24"/>
-          <w:szCs w:val="24"/>
-          <w:shd w:val="clear" w:color="auto" w:fill="00B050"/>
+          <w:color w:val="000000" w:themeColor="text1"/>
+          <w:sz w:val="24"/>
+          <w:szCs w:val="24"/>
           <w:lang w:eastAsia="ru-RU"/>
         </w:rPr>
         <w:t>удостов</w:t>
@@ -1491,9 +1461,9 @@
       <w:r>
         <w:rPr>
           <w:rFonts w:ascii="Times New Roman" w:eastAsia="Times New Roman" w:hAnsi="Times New Roman" w:cs="Times New Roman"/>
-          <w:sz w:val="24"/>
-          <w:szCs w:val="24"/>
-          <w:shd w:val="clear" w:color="auto" w:fill="00B050"/>
+          <w:color w:val="000000" w:themeColor="text1"/>
+          <w:sz w:val="24"/>
+          <w:szCs w:val="24"/>
           <w:lang w:eastAsia="ru-RU"/>
         </w:rPr>
         <w:t>еренная</w:t>
@@ -1501,9 +1471,9 @@
       <w:r>
         <w:rPr>
           <w:rFonts w:ascii="Times New Roman" w:eastAsia="Calibri" w:hAnsi="Times New Roman" w:cs="Times New Roman"/>
-          <w:sz w:val="24"/>
-          <w:szCs w:val="24"/>
-          <w:shd w:val="clear" w:color="auto" w:fill="00B050"/>
+          <w:color w:val="000000" w:themeColor="text1"/>
+          <w:sz w:val="24"/>
+          <w:szCs w:val="24"/>
           <w:lang w:eastAsia="ru-RU"/>
         </w:rPr>
         <w:t xml:space="preserve"> в установленном</w:t>
@@ -1511,9 +1481,9 @@
       <w:r>
         <w:rPr>
           <w:rFonts w:ascii="Times New Roman" w:eastAsia="Times New Roman" w:hAnsi="Times New Roman" w:cs="Times New Roman"/>
-          <w:sz w:val="24"/>
-          <w:szCs w:val="24"/>
-          <w:shd w:val="clear" w:color="auto" w:fill="00B050"/>
+          <w:color w:val="000000" w:themeColor="text1"/>
+          <w:sz w:val="24"/>
+          <w:szCs w:val="24"/>
           <w:lang w:eastAsia="ru-RU"/>
         </w:rPr>
         <w:t xml:space="preserve"> законодательством порядке форма</w:t>
@@ -1521,9 +1491,9 @@
       <w:r>
         <w:rPr>
           <w:rFonts w:ascii="Times New Roman" w:eastAsia="Calibri" w:hAnsi="Times New Roman" w:cs="Times New Roman"/>
-          <w:sz w:val="24"/>
-          <w:szCs w:val="24"/>
-          <w:shd w:val="clear" w:color="auto" w:fill="00B050"/>
+          <w:color w:val="000000" w:themeColor="text1"/>
+          <w:sz w:val="24"/>
+          <w:szCs w:val="24"/>
           <w:lang w:eastAsia="ru-RU"/>
         </w:rPr>
         <w:t xml:space="preserve"> внешнего представления электронного документа на бумажном носителе</w:t>
@@ -1536,6 +1506,7 @@
         <w:jc w:val="both"/>
         <w:rPr>
           <w:rFonts w:ascii="Times New Roman" w:eastAsia="Times New Roman" w:hAnsi="Times New Roman" w:cs="Times New Roman"/>
+          <w:color w:val="000000" w:themeColor="text1"/>
           <w:sz w:val="24"/>
           <w:szCs w:val="24"/>
           <w:lang w:eastAsia="ru-RU"/>
@@ -1549,15 +1520,17 @@
         <w:rPr>
           <w:rFonts w:ascii="Times New Roman" w:eastAsia="Times New Roman" w:hAnsi="Times New Roman" w:cs="Times New Roman"/>
           <w:b/>
-          <w:sz w:val="24"/>
-          <w:szCs w:val="24"/>
-          <w:lang w:eastAsia="ru-RU"/>
-        </w:rPr>
-      </w:pPr>
-      <w:r>
-        <w:rPr>
-          <w:rFonts w:ascii="Times New Roman" w:eastAsia="Times New Roman" w:hAnsi="Times New Roman" w:cs="Times New Roman"/>
-          <w:b/>
+          <w:color w:val="000000" w:themeColor="text1"/>
+          <w:sz w:val="24"/>
+          <w:szCs w:val="24"/>
+          <w:lang w:eastAsia="ru-RU"/>
+        </w:rPr>
+      </w:pPr>
+      <w:r>
+        <w:rPr>
+          <w:rFonts w:ascii="Times New Roman" w:eastAsia="Times New Roman" w:hAnsi="Times New Roman" w:cs="Times New Roman"/>
+          <w:b/>
+          <w:color w:val="000000" w:themeColor="text1"/>
           <w:sz w:val="24"/>
           <w:szCs w:val="24"/>
           <w:lang w:eastAsia="ru-RU"/>
@@ -1569,6 +1542,7 @@
           <w:rFonts w:ascii="Times New Roman" w:eastAsia="Times New Roman" w:hAnsi="Times New Roman" w:cs="Times New Roman"/>
           <w:b/>
           <w:snapToGrid w:val="0"/>
+          <w:color w:val="000000" w:themeColor="text1"/>
           <w:sz w:val="24"/>
           <w:szCs w:val="24"/>
           <w:lang w:eastAsia="ru-RU"/>
@@ -1580,6 +1554,7 @@
           <w:rFonts w:ascii="Times New Roman" w:eastAsia="Calibri" w:hAnsi="Times New Roman" w:cs="Times New Roman"/>
           <w:b/>
           <w:snapToGrid w:val="0"/>
+          <w:color w:val="000000" w:themeColor="text1"/>
           <w:sz w:val="24"/>
           <w:szCs w:val="24"/>
           <w:lang w:eastAsia="ru-RU"/>
@@ -1590,6 +1565,7 @@
         <w:rPr>
           <w:rFonts w:ascii="Times New Roman" w:eastAsia="Times New Roman" w:hAnsi="Times New Roman" w:cs="Times New Roman"/>
           <w:b/>
+          <w:color w:val="000000" w:themeColor="text1"/>
           <w:sz w:val="24"/>
           <w:szCs w:val="24"/>
           <w:lang w:eastAsia="ru-RU"/>
@@ -1601,6 +1577,7 @@
           <w:rFonts w:ascii="Times New Roman" w:eastAsia="Times New Roman" w:hAnsi="Times New Roman" w:cs="Times New Roman"/>
           <w:b/>
           <w:snapToGrid w:val="0"/>
+          <w:color w:val="000000" w:themeColor="text1"/>
           <w:sz w:val="24"/>
           <w:szCs w:val="24"/>
           <w:lang w:eastAsia="ru-RU"/>
@@ -1614,6 +1591,7 @@
         <w:ind w:left="360"/>
         <w:rPr>
           <w:rFonts w:ascii="Times New Roman" w:eastAsia="Times New Roman" w:hAnsi="Times New Roman" w:cs="Times New Roman"/>
+          <w:color w:val="000000" w:themeColor="text1"/>
           <w:sz w:val="24"/>
           <w:szCs w:val="24"/>
           <w:lang w:eastAsia="ru-RU"/>
@@ -1623,6 +1601,7 @@
         <w:rPr>
           <w:rFonts w:ascii="Times New Roman" w:eastAsia="Times New Roman" w:hAnsi="Times New Roman" w:cs="Times New Roman"/>
           <w:snapToGrid w:val="0"/>
+          <w:color w:val="000000" w:themeColor="text1"/>
           <w:sz w:val="24"/>
           <w:szCs w:val="24"/>
           <w:lang w:eastAsia="ru-RU"/>
@@ -1633,6 +1612,7 @@
         <w:rPr>
           <w:rFonts w:ascii="Times New Roman" w:eastAsia="Calibri" w:hAnsi="Times New Roman" w:cs="Times New Roman"/>
           <w:snapToGrid w:val="0"/>
+          <w:color w:val="000000" w:themeColor="text1"/>
           <w:sz w:val="24"/>
           <w:szCs w:val="24"/>
           <w:lang w:eastAsia="ru-RU"/>
@@ -1643,6 +1623,7 @@
         <w:rPr>
           <w:rFonts w:ascii="Times New Roman" w:eastAsia="Times New Roman" w:hAnsi="Times New Roman" w:cs="Times New Roman"/>
           <w:snapToGrid w:val="0"/>
+          <w:color w:val="000000" w:themeColor="text1"/>
           <w:sz w:val="24"/>
           <w:szCs w:val="24"/>
           <w:lang w:eastAsia="ru-RU"/>
@@ -1656,6 +1637,7 @@
         <w:ind w:left="360"/>
         <w:rPr>
           <w:rFonts w:ascii="Times New Roman" w:eastAsia="Times New Roman" w:hAnsi="Times New Roman" w:cs="Times New Roman"/>
+          <w:color w:val="000000" w:themeColor="text1"/>
           <w:sz w:val="24"/>
           <w:szCs w:val="24"/>
           <w:lang w:eastAsia="ru-RU"/>
@@ -1668,14 +1650,16 @@
         <w:rPr>
           <w:rFonts w:ascii="Times New Roman" w:eastAsia="Times New Roman" w:hAnsi="Times New Roman" w:cs="Times New Roman"/>
           <w:b/>
-          <w:sz w:val="24"/>
-          <w:szCs w:val="24"/>
-          <w:lang w:eastAsia="ru-RU"/>
-        </w:rPr>
-      </w:pPr>
-      <w:r>
-        <w:rPr>
-          <w:rFonts w:ascii="Times New Roman" w:eastAsia="Times New Roman" w:hAnsi="Times New Roman" w:cs="Times New Roman"/>
+          <w:color w:val="000000" w:themeColor="text1"/>
+          <w:sz w:val="24"/>
+          <w:szCs w:val="24"/>
+          <w:lang w:eastAsia="ru-RU"/>
+        </w:rPr>
+      </w:pPr>
+      <w:r>
+        <w:rPr>
+          <w:rFonts w:ascii="Times New Roman" w:eastAsia="Times New Roman" w:hAnsi="Times New Roman" w:cs="Times New Roman"/>
+          <w:color w:val="000000" w:themeColor="text1"/>
           <w:sz w:val="24"/>
           <w:szCs w:val="24"/>
           <w:lang w:eastAsia="ru-RU"/>
@@ -1686,6 +1670,7 @@
         <w:rPr>
           <w:rFonts w:ascii="Times New Roman" w:eastAsia="Times New Roman" w:hAnsi="Times New Roman" w:cs="Times New Roman"/>
           <w:b/>
+          <w:color w:val="000000" w:themeColor="text1"/>
           <w:sz w:val="24"/>
           <w:szCs w:val="24"/>
           <w:lang w:eastAsia="ru-RU"/>
@@ -1696,6 +1681,7 @@
         <w:rPr>
           <w:rFonts w:ascii="Times New Roman" w:eastAsia="Calibri" w:hAnsi="Times New Roman" w:cs="Times New Roman"/>
           <w:b/>
+          <w:color w:val="000000" w:themeColor="text1"/>
           <w:sz w:val="24"/>
           <w:szCs w:val="24"/>
           <w:lang w:eastAsia="ru-RU"/>
@@ -1706,6 +1692,7 @@
         <w:rPr>
           <w:rFonts w:ascii="Times New Roman" w:eastAsia="Times New Roman" w:hAnsi="Times New Roman" w:cs="Times New Roman"/>
           <w:b/>
+          <w:color w:val="000000" w:themeColor="text1"/>
           <w:sz w:val="24"/>
           <w:szCs w:val="24"/>
           <w:lang w:eastAsia="ru-RU"/>
@@ -1719,17 +1706,18 @@
         <w:ind w:left="360"/>
         <w:rPr>
           <w:rFonts w:ascii="Times New Roman" w:eastAsia="Times New Roman" w:hAnsi="Times New Roman" w:cs="Times New Roman"/>
-          <w:sz w:val="24"/>
-          <w:szCs w:val="24"/>
-          <w:lang w:eastAsia="ru-RU"/>
-        </w:rPr>
-      </w:pPr>
-      <w:r>
-        <w:rPr>
-          <w:rFonts w:ascii="Times New Roman" w:eastAsia="Times New Roman" w:hAnsi="Times New Roman" w:cs="Times New Roman"/>
-          <w:sz w:val="24"/>
-          <w:szCs w:val="24"/>
-          <w:shd w:val="clear" w:color="auto" w:fill="00B050"/>
+          <w:color w:val="000000" w:themeColor="text1"/>
+          <w:sz w:val="24"/>
+          <w:szCs w:val="24"/>
+          <w:lang w:eastAsia="ru-RU"/>
+        </w:rPr>
+      </w:pPr>
+      <w:r>
+        <w:rPr>
+          <w:rFonts w:ascii="Times New Roman" w:eastAsia="Times New Roman" w:hAnsi="Times New Roman" w:cs="Times New Roman"/>
+          <w:color w:val="000000" w:themeColor="text1"/>
+          <w:sz w:val="24"/>
+          <w:szCs w:val="24"/>
           <w:lang w:eastAsia="ru-RU"/>
         </w:rPr>
         <w:t>в) все вместе</w:t>
@@ -1741,6 +1729,7 @@
         <w:ind w:left="360"/>
         <w:rPr>
           <w:rFonts w:ascii="Times New Roman" w:eastAsia="Times New Roman" w:hAnsi="Times New Roman" w:cs="Times New Roman"/>
+          <w:color w:val="000000" w:themeColor="text1"/>
           <w:sz w:val="24"/>
           <w:szCs w:val="24"/>
           <w:lang w:eastAsia="ru-RU"/>
@@ -1753,15 +1742,17 @@
         <w:rPr>
           <w:rFonts w:ascii="Times New Roman" w:eastAsia="Times New Roman" w:hAnsi="Times New Roman" w:cs="Times New Roman"/>
           <w:b/>
-          <w:sz w:val="24"/>
-          <w:szCs w:val="24"/>
-          <w:lang w:eastAsia="ru-RU"/>
-        </w:rPr>
-      </w:pPr>
-      <w:r>
-        <w:rPr>
-          <w:rFonts w:ascii="Times New Roman" w:eastAsia="Times New Roman" w:hAnsi="Times New Roman" w:cs="Times New Roman"/>
-          <w:b/>
+          <w:color w:val="000000" w:themeColor="text1"/>
+          <w:sz w:val="24"/>
+          <w:szCs w:val="24"/>
+          <w:lang w:eastAsia="ru-RU"/>
+        </w:rPr>
+      </w:pPr>
+      <w:r>
+        <w:rPr>
+          <w:rFonts w:ascii="Times New Roman" w:eastAsia="Times New Roman" w:hAnsi="Times New Roman" w:cs="Times New Roman"/>
+          <w:b/>
+          <w:color w:val="000000" w:themeColor="text1"/>
           <w:sz w:val="24"/>
           <w:szCs w:val="24"/>
           <w:lang w:eastAsia="ru-RU"/>
@@ -1772,6 +1763,7 @@
         <w:rPr>
           <w:rFonts w:ascii="Times New Roman" w:eastAsia="Calibri" w:hAnsi="Times New Roman" w:cs="Times New Roman"/>
           <w:b/>
+          <w:color w:val="000000" w:themeColor="text1"/>
           <w:sz w:val="24"/>
           <w:szCs w:val="24"/>
           <w:lang w:eastAsia="ru-RU"/>
@@ -1782,6 +1774,7 @@
         <w:rPr>
           <w:rFonts w:ascii="Times New Roman" w:eastAsia="Times New Roman" w:hAnsi="Times New Roman" w:cs="Times New Roman"/>
           <w:b/>
+          <w:color w:val="000000" w:themeColor="text1"/>
           <w:sz w:val="24"/>
           <w:szCs w:val="24"/>
           <w:lang w:eastAsia="ru-RU"/>
@@ -1795,17 +1788,18 @@
         <w:ind w:left="360"/>
         <w:rPr>
           <w:rFonts w:ascii="Times New Roman" w:eastAsia="Calibri" w:hAnsi="Times New Roman" w:cs="Times New Roman"/>
-          <w:sz w:val="24"/>
-          <w:szCs w:val="24"/>
-          <w:lang w:eastAsia="ru-RU"/>
-        </w:rPr>
-      </w:pPr>
-      <w:r>
-        <w:rPr>
-          <w:rFonts w:ascii="Times New Roman" w:eastAsia="Times New Roman" w:hAnsi="Times New Roman" w:cs="Times New Roman"/>
-          <w:sz w:val="24"/>
-          <w:szCs w:val="24"/>
-          <w:shd w:val="clear" w:color="auto" w:fill="00B050"/>
+          <w:color w:val="000000" w:themeColor="text1"/>
+          <w:sz w:val="24"/>
+          <w:szCs w:val="24"/>
+          <w:lang w:eastAsia="ru-RU"/>
+        </w:rPr>
+      </w:pPr>
+      <w:r>
+        <w:rPr>
+          <w:rFonts w:ascii="Times New Roman" w:eastAsia="Times New Roman" w:hAnsi="Times New Roman" w:cs="Times New Roman"/>
+          <w:color w:val="000000" w:themeColor="text1"/>
+          <w:sz w:val="24"/>
+          <w:szCs w:val="24"/>
           <w:lang w:eastAsia="ru-RU"/>
         </w:rPr>
         <w:t>б) балансовая цена</w:t>
@@ -1813,6 +1807,7 @@
       <w:r>
         <w:rPr>
           <w:rFonts w:ascii="Times New Roman" w:eastAsia="Times New Roman" w:hAnsi="Times New Roman" w:cs="Times New Roman"/>
+          <w:color w:val="000000" w:themeColor="text1"/>
           <w:sz w:val="24"/>
           <w:szCs w:val="24"/>
           <w:lang w:eastAsia="ru-RU"/>
@@ -1826,6 +1821,7 @@
         <w:ind w:left="360"/>
         <w:rPr>
           <w:rFonts w:ascii="Times New Roman" w:eastAsia="Times New Roman" w:hAnsi="Times New Roman" w:cs="Times New Roman"/>
+          <w:color w:val="000000" w:themeColor="text1"/>
           <w:sz w:val="24"/>
           <w:szCs w:val="24"/>
           <w:lang w:eastAsia="ru-RU"/>
@@ -1838,15 +1834,17 @@
         <w:rPr>
           <w:rFonts w:ascii="Times New Roman" w:eastAsia="Times New Roman" w:hAnsi="Times New Roman" w:cs="Times New Roman"/>
           <w:b/>
-          <w:sz w:val="24"/>
-          <w:szCs w:val="24"/>
-          <w:lang w:eastAsia="ru-RU"/>
-        </w:rPr>
-      </w:pPr>
-      <w:r>
-        <w:rPr>
-          <w:rFonts w:ascii="Times New Roman" w:eastAsia="Times New Roman" w:hAnsi="Times New Roman" w:cs="Times New Roman"/>
-          <w:b/>
+          <w:color w:val="000000" w:themeColor="text1"/>
+          <w:sz w:val="24"/>
+          <w:szCs w:val="24"/>
+          <w:lang w:eastAsia="ru-RU"/>
+        </w:rPr>
+      </w:pPr>
+      <w:r>
+        <w:rPr>
+          <w:rFonts w:ascii="Times New Roman" w:eastAsia="Times New Roman" w:hAnsi="Times New Roman" w:cs="Times New Roman"/>
+          <w:b/>
+          <w:color w:val="000000" w:themeColor="text1"/>
           <w:sz w:val="24"/>
           <w:szCs w:val="24"/>
           <w:lang w:eastAsia="ru-RU"/>
@@ -1857,6 +1855,7 @@
         <w:rPr>
           <w:rFonts w:ascii="Times New Roman" w:eastAsia="Calibri" w:hAnsi="Times New Roman" w:cs="Times New Roman"/>
           <w:b/>
+          <w:color w:val="000000" w:themeColor="text1"/>
           <w:sz w:val="24"/>
           <w:szCs w:val="24"/>
           <w:lang w:eastAsia="ru-RU"/>
@@ -1867,6 +1866,7 @@
         <w:rPr>
           <w:rFonts w:ascii="Times New Roman" w:eastAsia="Times New Roman" w:hAnsi="Times New Roman" w:cs="Times New Roman"/>
           <w:b/>
+          <w:color w:val="000000" w:themeColor="text1"/>
           <w:sz w:val="24"/>
           <w:szCs w:val="24"/>
           <w:lang w:eastAsia="ru-RU"/>
@@ -1877,6 +1877,7 @@
         <w:rPr>
           <w:rFonts w:ascii="Times New Roman" w:eastAsia="Calibri" w:hAnsi="Times New Roman" w:cs="Times New Roman"/>
           <w:b/>
+          <w:color w:val="000000" w:themeColor="text1"/>
           <w:sz w:val="24"/>
           <w:szCs w:val="24"/>
           <w:lang w:eastAsia="ru-RU"/>
@@ -1887,6 +1888,7 @@
         <w:rPr>
           <w:rFonts w:ascii="Times New Roman" w:eastAsia="Times New Roman" w:hAnsi="Times New Roman" w:cs="Times New Roman"/>
           <w:b/>
+          <w:color w:val="000000" w:themeColor="text1"/>
           <w:sz w:val="24"/>
           <w:szCs w:val="24"/>
           <w:lang w:eastAsia="ru-RU"/>
@@ -1900,17 +1902,18 @@
         <w:ind w:left="360"/>
         <w:rPr>
           <w:rFonts w:ascii="Times New Roman" w:eastAsia="Times New Roman" w:hAnsi="Times New Roman" w:cs="Times New Roman"/>
-          <w:sz w:val="24"/>
-          <w:szCs w:val="24"/>
-          <w:lang w:eastAsia="ru-RU"/>
-        </w:rPr>
-      </w:pPr>
-      <w:r>
-        <w:rPr>
-          <w:rFonts w:ascii="Times New Roman" w:eastAsia="Times New Roman" w:hAnsi="Times New Roman" w:cs="Times New Roman"/>
-          <w:sz w:val="24"/>
-          <w:szCs w:val="24"/>
-          <w:shd w:val="clear" w:color="auto" w:fill="00B050"/>
+          <w:color w:val="000000" w:themeColor="text1"/>
+          <w:sz w:val="24"/>
+          <w:szCs w:val="24"/>
+          <w:lang w:eastAsia="ru-RU"/>
+        </w:rPr>
+      </w:pPr>
+      <w:r>
+        <w:rPr>
+          <w:rFonts w:ascii="Times New Roman" w:eastAsia="Times New Roman" w:hAnsi="Times New Roman" w:cs="Times New Roman"/>
+          <w:color w:val="000000" w:themeColor="text1"/>
+          <w:sz w:val="24"/>
+          <w:szCs w:val="24"/>
           <w:lang w:eastAsia="ru-RU"/>
         </w:rPr>
         <w:t>а) 2</w:t>
@@ -1918,6 +1921,7 @@
       <w:r>
         <w:rPr>
           <w:rFonts w:ascii="Times New Roman" w:eastAsia="Times New Roman" w:hAnsi="Times New Roman" w:cs="Times New Roman"/>
+          <w:color w:val="000000" w:themeColor="text1"/>
           <w:sz w:val="24"/>
           <w:szCs w:val="24"/>
           <w:lang w:eastAsia="ru-RU"/>
@@ -1931,15 +1935,17 @@
         <w:rPr>
           <w:rFonts w:ascii="Times New Roman" w:eastAsia="Times New Roman" w:hAnsi="Times New Roman" w:cs="Times New Roman"/>
           <w:b/>
-          <w:sz w:val="24"/>
-          <w:szCs w:val="24"/>
-          <w:lang w:eastAsia="ru-RU"/>
-        </w:rPr>
-      </w:pPr>
-      <w:r>
-        <w:rPr>
-          <w:rFonts w:ascii="Times New Roman" w:eastAsia="Times New Roman" w:hAnsi="Times New Roman" w:cs="Times New Roman"/>
-          <w:b/>
+          <w:color w:val="000000" w:themeColor="text1"/>
+          <w:sz w:val="24"/>
+          <w:szCs w:val="24"/>
+          <w:lang w:eastAsia="ru-RU"/>
+        </w:rPr>
+      </w:pPr>
+      <w:r>
+        <w:rPr>
+          <w:rFonts w:ascii="Times New Roman" w:eastAsia="Times New Roman" w:hAnsi="Times New Roman" w:cs="Times New Roman"/>
+          <w:b/>
+          <w:color w:val="000000" w:themeColor="text1"/>
           <w:sz w:val="24"/>
           <w:szCs w:val="24"/>
           <w:lang w:eastAsia="ru-RU"/>
@@ -1951,6 +1957,7 @@
         <w:rPr>
           <w:rFonts w:ascii="Times New Roman" w:eastAsia="Times New Roman" w:hAnsi="Times New Roman" w:cs="Times New Roman"/>
           <w:b/>
+          <w:color w:val="000000" w:themeColor="text1"/>
           <w:sz w:val="24"/>
           <w:szCs w:val="24"/>
           <w:lang w:eastAsia="ru-RU"/>
@@ -1962,6 +1969,7 @@
         <w:rPr>
           <w:rFonts w:ascii="Times New Roman" w:eastAsia="Times New Roman" w:hAnsi="Times New Roman" w:cs="Times New Roman"/>
           <w:b/>
+          <w:color w:val="000000" w:themeColor="text1"/>
           <w:sz w:val="24"/>
           <w:szCs w:val="24"/>
           <w:lang w:eastAsia="ru-RU"/>
@@ -1971,6 +1979,7 @@
       <w:r>
         <w:rPr>
           <w:rFonts w:ascii="Times New Roman" w:eastAsia="Times New Roman" w:hAnsi="Times New Roman" w:cs="Times New Roman"/>
+          <w:color w:val="000000" w:themeColor="text1"/>
           <w:sz w:val="24"/>
           <w:szCs w:val="24"/>
           <w:lang w:eastAsia="ru-RU"/>
@@ -1980,6 +1989,7 @@
       <w:r>
         <w:rPr>
           <w:rFonts w:ascii="Times New Roman" w:eastAsia="Times New Roman" w:hAnsi="Times New Roman" w:cs="Times New Roman"/>
+          <w:color w:val="000000" w:themeColor="text1"/>
           <w:sz w:val="24"/>
           <w:szCs w:val="24"/>
           <w:lang w:eastAsia="ru-RU"/>
@@ -1994,17 +2004,18 @@
         <w:jc w:val="both"/>
         <w:rPr>
           <w:rFonts w:ascii="Times New Roman" w:eastAsia="Times New Roman" w:hAnsi="Times New Roman" w:cs="Times New Roman"/>
-          <w:sz w:val="24"/>
-          <w:szCs w:val="24"/>
-          <w:lang w:eastAsia="ru-RU"/>
-        </w:rPr>
-      </w:pPr>
-      <w:r>
-        <w:rPr>
-          <w:rFonts w:ascii="Times New Roman" w:eastAsia="Times New Roman" w:hAnsi="Times New Roman" w:cs="Times New Roman"/>
-          <w:sz w:val="24"/>
-          <w:szCs w:val="24"/>
-          <w:shd w:val="clear" w:color="auto" w:fill="00B050"/>
+          <w:color w:val="000000" w:themeColor="text1"/>
+          <w:sz w:val="24"/>
+          <w:szCs w:val="24"/>
+          <w:lang w:eastAsia="ru-RU"/>
+        </w:rPr>
+      </w:pPr>
+      <w:r>
+        <w:rPr>
+          <w:rFonts w:ascii="Times New Roman" w:eastAsia="Times New Roman" w:hAnsi="Times New Roman" w:cs="Times New Roman"/>
+          <w:color w:val="000000" w:themeColor="text1"/>
+          <w:sz w:val="24"/>
+          <w:szCs w:val="24"/>
           <w:lang w:eastAsia="ru-RU"/>
         </w:rPr>
         <w:t>в) первичный, вторичный</w:t>
@@ -2017,6 +2028,7 @@
         <w:jc w:val="both"/>
         <w:rPr>
           <w:rFonts w:ascii="Times New Roman" w:eastAsia="Times New Roman" w:hAnsi="Times New Roman" w:cs="Times New Roman"/>
+          <w:color w:val="000000" w:themeColor="text1"/>
           <w:sz w:val="24"/>
           <w:szCs w:val="24"/>
           <w:lang w:eastAsia="ru-RU"/>
@@ -2029,15 +2041,17 @@
         <w:rPr>
           <w:rFonts w:ascii="Times New Roman" w:eastAsia="Times New Roman" w:hAnsi="Times New Roman" w:cs="Times New Roman"/>
           <w:b/>
-          <w:sz w:val="24"/>
-          <w:szCs w:val="24"/>
-          <w:lang w:eastAsia="ru-RU"/>
-        </w:rPr>
-      </w:pPr>
-      <w:r>
-        <w:rPr>
-          <w:rFonts w:ascii="Times New Roman" w:eastAsia="Times New Roman" w:hAnsi="Times New Roman" w:cs="Times New Roman"/>
-          <w:b/>
+          <w:color w:val="000000" w:themeColor="text1"/>
+          <w:sz w:val="24"/>
+          <w:szCs w:val="24"/>
+          <w:lang w:eastAsia="ru-RU"/>
+        </w:rPr>
+      </w:pPr>
+      <w:r>
+        <w:rPr>
+          <w:rFonts w:ascii="Times New Roman" w:eastAsia="Times New Roman" w:hAnsi="Times New Roman" w:cs="Times New Roman"/>
+          <w:b/>
+          <w:color w:val="000000" w:themeColor="text1"/>
           <w:sz w:val="24"/>
           <w:szCs w:val="24"/>
           <w:lang w:eastAsia="ru-RU"/>
@@ -2048,6 +2062,7 @@
         <w:rPr>
           <w:rFonts w:ascii="Times New Roman" w:eastAsia="Calibri" w:hAnsi="Times New Roman" w:cs="Times New Roman"/>
           <w:b/>
+          <w:color w:val="000000" w:themeColor="text1"/>
           <w:sz w:val="24"/>
           <w:szCs w:val="24"/>
           <w:lang w:eastAsia="ru-RU"/>
@@ -2058,6 +2073,7 @@
         <w:rPr>
           <w:rFonts w:ascii="Times New Roman" w:eastAsia="Times New Roman" w:hAnsi="Times New Roman" w:cs="Times New Roman"/>
           <w:b/>
+          <w:color w:val="000000" w:themeColor="text1"/>
           <w:sz w:val="24"/>
           <w:szCs w:val="24"/>
           <w:lang w:eastAsia="ru-RU"/>
@@ -2071,40 +2087,28 @@
         <w:ind w:left="360"/>
         <w:rPr>
           <w:rFonts w:ascii="Times New Roman" w:eastAsia="Times New Roman" w:hAnsi="Times New Roman" w:cs="Times New Roman"/>
-          <w:color w:val="000000"/>
-          <w:sz w:val="24"/>
-          <w:szCs w:val="24"/>
-          <w:lang w:eastAsia="ru-RU"/>
-        </w:rPr>
-      </w:pPr>
-      <w:r>
-        <w:rPr>
-          <w:rFonts w:ascii="Times New Roman" w:eastAsia="Times New Roman" w:hAnsi="Times New Roman" w:cs="Times New Roman"/>
-          <w:sz w:val="24"/>
-          <w:szCs w:val="24"/>
-          <w:shd w:val="clear" w:color="auto" w:fill="00B050"/>
-          <w:lang w:eastAsia="ru-RU"/>
-        </w:rPr>
-        <w:t>а)</w:t>
-      </w:r>
-      <w:r>
-        <w:rPr>
-          <w:rFonts w:ascii="Times New Roman" w:eastAsia="Times New Roman" w:hAnsi="Times New Roman" w:cs="Times New Roman"/>
-          <w:color w:val="000000"/>
-          <w:sz w:val="24"/>
-          <w:szCs w:val="24"/>
-          <w:shd w:val="clear" w:color="auto" w:fill="00B050"/>
-          <w:lang w:eastAsia="ru-RU"/>
-        </w:rPr>
-        <w:t xml:space="preserve"> </w:t>
+          <w:color w:val="000000" w:themeColor="text1"/>
+          <w:sz w:val="24"/>
+          <w:szCs w:val="24"/>
+          <w:lang w:eastAsia="ru-RU"/>
+        </w:rPr>
+      </w:pPr>
+      <w:r>
+        <w:rPr>
+          <w:rFonts w:ascii="Times New Roman" w:eastAsia="Times New Roman" w:hAnsi="Times New Roman" w:cs="Times New Roman"/>
+          <w:color w:val="000000" w:themeColor="text1"/>
+          <w:sz w:val="24"/>
+          <w:szCs w:val="24"/>
+          <w:lang w:eastAsia="ru-RU"/>
+        </w:rPr>
+        <w:t xml:space="preserve">а) </w:t>
       </w:r>
       <w:r>
         <w:rPr>
           <w:rFonts w:ascii="Times New Roman" w:eastAsia="Calibri" w:hAnsi="Times New Roman" w:cs="Times New Roman"/>
-          <w:color w:val="000000"/>
-          <w:sz w:val="24"/>
-          <w:szCs w:val="24"/>
-          <w:shd w:val="clear" w:color="auto" w:fill="00B050"/>
+          <w:color w:val="000000" w:themeColor="text1"/>
+          <w:sz w:val="24"/>
+          <w:szCs w:val="24"/>
           <w:lang w:eastAsia="ru-RU"/>
         </w:rPr>
         <w:t>Национальный банк и иные банки, небанковские кредитно-финансовые организации</w:t>
@@ -2116,6 +2120,7 @@
         <w:ind w:left="360"/>
         <w:rPr>
           <w:rFonts w:ascii="Times New Roman" w:eastAsia="Times New Roman" w:hAnsi="Times New Roman" w:cs="Times New Roman"/>
+          <w:color w:val="000000" w:themeColor="text1"/>
           <w:sz w:val="24"/>
           <w:szCs w:val="24"/>
           <w:lang w:eastAsia="ru-RU"/>
@@ -2128,38 +2133,29 @@
         <w:rPr>
           <w:rFonts w:ascii="Times New Roman" w:eastAsia="Times New Roman" w:hAnsi="Times New Roman" w:cs="Times New Roman"/>
           <w:b/>
-          <w:sz w:val="24"/>
-          <w:szCs w:val="24"/>
-          <w:lang w:eastAsia="ru-RU"/>
-        </w:rPr>
-      </w:pPr>
-      <w:r>
-        <w:rPr>
-          <w:rFonts w:ascii="Times New Roman" w:eastAsia="Times New Roman" w:hAnsi="Times New Roman" w:cs="Times New Roman"/>
-          <w:b/>
+          <w:color w:val="000000" w:themeColor="text1"/>
+          <w:sz w:val="24"/>
+          <w:szCs w:val="24"/>
+          <w:lang w:eastAsia="ru-RU"/>
+        </w:rPr>
+      </w:pPr>
+      <w:r>
+        <w:rPr>
+          <w:rFonts w:ascii="Times New Roman" w:eastAsia="Times New Roman" w:hAnsi="Times New Roman" w:cs="Times New Roman"/>
+          <w:b/>
+          <w:color w:val="000000" w:themeColor="text1"/>
           <w:sz w:val="24"/>
           <w:szCs w:val="24"/>
           <w:lang w:eastAsia="ru-RU"/>
         </w:rPr>
         <w:lastRenderedPageBreak/>
-        <w:t xml:space="preserve">     16. На сколько составляющих делится </w:t>
-      </w:r>
-      <w:r>
-        <w:rPr>
-          <w:rFonts w:ascii="Times New Roman" w:eastAsia="Times New Roman" w:hAnsi="Times New Roman" w:cs="Times New Roman"/>
-          <w:b/>
-          <w:color w:val="000000"/>
-          <w:sz w:val="24"/>
-          <w:szCs w:val="24"/>
-          <w:lang w:eastAsia="ru-RU"/>
-        </w:rPr>
-        <w:t>инфраструктура</w:t>
+        <w:t xml:space="preserve">     16. На сколько составляющих делится инфраструктура</w:t>
       </w:r>
       <w:r>
         <w:rPr>
           <w:rFonts w:ascii="Times New Roman" w:eastAsia="Calibri" w:hAnsi="Times New Roman" w:cs="Times New Roman"/>
           <w:b/>
-          <w:color w:val="000000"/>
+          <w:color w:val="000000" w:themeColor="text1"/>
           <w:sz w:val="24"/>
           <w:szCs w:val="24"/>
           <w:lang w:eastAsia="ru-RU"/>
@@ -2170,7 +2166,7 @@
         <w:rPr>
           <w:rFonts w:ascii="Times New Roman" w:eastAsia="Times New Roman" w:hAnsi="Times New Roman" w:cs="Times New Roman"/>
           <w:b/>
-          <w:color w:val="000000"/>
+          <w:color w:val="000000" w:themeColor="text1"/>
           <w:sz w:val="24"/>
           <w:szCs w:val="24"/>
           <w:lang w:eastAsia="ru-RU"/>
@@ -2184,17 +2180,18 @@
         <w:ind w:left="360"/>
         <w:rPr>
           <w:rFonts w:ascii="Times New Roman" w:eastAsia="Times New Roman" w:hAnsi="Times New Roman" w:cs="Times New Roman"/>
-          <w:sz w:val="24"/>
-          <w:szCs w:val="24"/>
-          <w:lang w:eastAsia="ru-RU"/>
-        </w:rPr>
-      </w:pPr>
-      <w:r>
-        <w:rPr>
-          <w:rFonts w:ascii="Times New Roman" w:eastAsia="Times New Roman" w:hAnsi="Times New Roman" w:cs="Times New Roman"/>
-          <w:sz w:val="24"/>
-          <w:szCs w:val="24"/>
-          <w:shd w:val="clear" w:color="auto" w:fill="00B050"/>
+          <w:color w:val="000000" w:themeColor="text1"/>
+          <w:sz w:val="24"/>
+          <w:szCs w:val="24"/>
+          <w:lang w:eastAsia="ru-RU"/>
+        </w:rPr>
+      </w:pPr>
+      <w:r>
+        <w:rPr>
+          <w:rFonts w:ascii="Times New Roman" w:eastAsia="Times New Roman" w:hAnsi="Times New Roman" w:cs="Times New Roman"/>
+          <w:color w:val="000000" w:themeColor="text1"/>
+          <w:sz w:val="24"/>
+          <w:szCs w:val="24"/>
           <w:lang w:eastAsia="ru-RU"/>
         </w:rPr>
         <w:t>в) 4</w:t>
@@ -2206,6 +2203,7 @@
         <w:ind w:left="360"/>
         <w:rPr>
           <w:rFonts w:ascii="Times New Roman" w:eastAsia="Times New Roman" w:hAnsi="Times New Roman" w:cs="Times New Roman"/>
+          <w:color w:val="000000" w:themeColor="text1"/>
           <w:sz w:val="24"/>
           <w:szCs w:val="24"/>
           <w:lang w:eastAsia="ru-RU"/>
@@ -2218,16 +2216,17 @@
         <w:rPr>
           <w:rFonts w:ascii="Times New Roman" w:eastAsia="Times New Roman" w:hAnsi="Times New Roman" w:cs="Times New Roman"/>
           <w:b/>
-          <w:sz w:val="24"/>
-          <w:szCs w:val="24"/>
-          <w:lang w:eastAsia="ru-RU"/>
-        </w:rPr>
-      </w:pPr>
-      <w:r>
-        <w:rPr>
-          <w:rFonts w:ascii="Times New Roman" w:eastAsia="Times New Roman" w:hAnsi="Times New Roman" w:cs="Times New Roman"/>
-          <w:b/>
-          <w:color w:val="000000"/>
+          <w:color w:val="000000" w:themeColor="text1"/>
+          <w:sz w:val="24"/>
+          <w:szCs w:val="24"/>
+          <w:lang w:eastAsia="ru-RU"/>
+        </w:rPr>
+      </w:pPr>
+      <w:r>
+        <w:rPr>
+          <w:rFonts w:ascii="Times New Roman" w:eastAsia="Times New Roman" w:hAnsi="Times New Roman" w:cs="Times New Roman"/>
+          <w:b/>
+          <w:color w:val="000000" w:themeColor="text1"/>
           <w:sz w:val="24"/>
           <w:szCs w:val="24"/>
           <w:lang w:eastAsia="ru-RU"/>
@@ -2238,7 +2237,7 @@
         <w:rPr>
           <w:rFonts w:ascii="Times New Roman" w:eastAsia="Calibri" w:hAnsi="Times New Roman" w:cs="Times New Roman"/>
           <w:b/>
-          <w:color w:val="000000"/>
+          <w:color w:val="000000" w:themeColor="text1"/>
           <w:sz w:val="24"/>
           <w:szCs w:val="24"/>
           <w:lang w:eastAsia="ru-RU"/>
@@ -2249,7 +2248,7 @@
         <w:rPr>
           <w:rFonts w:ascii="Times New Roman" w:eastAsia="Times New Roman" w:hAnsi="Times New Roman" w:cs="Times New Roman"/>
           <w:b/>
-          <w:color w:val="000000"/>
+          <w:color w:val="000000" w:themeColor="text1"/>
           <w:sz w:val="24"/>
           <w:szCs w:val="24"/>
           <w:lang w:eastAsia="ru-RU"/>
@@ -2263,17 +2262,18 @@
         <w:ind w:left="360"/>
         <w:rPr>
           <w:rFonts w:ascii="Times New Roman" w:eastAsia="Times New Roman" w:hAnsi="Times New Roman" w:cs="Times New Roman"/>
-          <w:sz w:val="24"/>
-          <w:szCs w:val="24"/>
-          <w:lang w:eastAsia="ru-RU"/>
-        </w:rPr>
-      </w:pPr>
-      <w:r>
-        <w:rPr>
-          <w:rFonts w:ascii="Times New Roman" w:eastAsia="Times New Roman" w:hAnsi="Times New Roman" w:cs="Times New Roman"/>
-          <w:sz w:val="24"/>
-          <w:szCs w:val="24"/>
-          <w:shd w:val="clear" w:color="auto" w:fill="00B050"/>
+          <w:color w:val="000000" w:themeColor="text1"/>
+          <w:sz w:val="24"/>
+          <w:szCs w:val="24"/>
+          <w:lang w:eastAsia="ru-RU"/>
+        </w:rPr>
+      </w:pPr>
+      <w:r>
+        <w:rPr>
+          <w:rFonts w:ascii="Times New Roman" w:eastAsia="Times New Roman" w:hAnsi="Times New Roman" w:cs="Times New Roman"/>
+          <w:color w:val="000000" w:themeColor="text1"/>
+          <w:sz w:val="24"/>
+          <w:szCs w:val="24"/>
           <w:lang w:eastAsia="ru-RU"/>
         </w:rPr>
         <w:t>в) р</w:t>
@@ -2281,9 +2281,9 @@
       <w:r>
         <w:rPr>
           <w:rFonts w:ascii="Times New Roman" w:eastAsia="Calibri" w:hAnsi="Times New Roman" w:cs="Times New Roman"/>
-          <w:sz w:val="24"/>
-          <w:szCs w:val="24"/>
-          <w:shd w:val="clear" w:color="auto" w:fill="00B050"/>
+          <w:color w:val="000000" w:themeColor="text1"/>
+          <w:sz w:val="24"/>
+          <w:szCs w:val="24"/>
           <w:lang w:eastAsia="ru-RU"/>
         </w:rPr>
         <w:t>асчетная</w:t>
@@ -2291,9 +2291,9 @@
       <w:r>
         <w:rPr>
           <w:rFonts w:ascii="Times New Roman" w:eastAsia="Times New Roman" w:hAnsi="Times New Roman" w:cs="Times New Roman"/>
-          <w:sz w:val="24"/>
-          <w:szCs w:val="24"/>
-          <w:shd w:val="clear" w:color="auto" w:fill="00B050"/>
+          <w:color w:val="000000" w:themeColor="text1"/>
+          <w:sz w:val="24"/>
+          <w:szCs w:val="24"/>
           <w:lang w:eastAsia="ru-RU"/>
         </w:rPr>
         <w:t xml:space="preserve"> группа</w:t>
@@ -2305,6 +2305,7 @@
         <w:ind w:left="360"/>
         <w:rPr>
           <w:rFonts w:ascii="Times New Roman" w:eastAsia="Times New Roman" w:hAnsi="Times New Roman" w:cs="Times New Roman"/>
+          <w:color w:val="000000" w:themeColor="text1"/>
           <w:sz w:val="24"/>
           <w:szCs w:val="24"/>
           <w:lang w:eastAsia="ru-RU"/>
@@ -2317,15 +2318,17 @@
         <w:rPr>
           <w:rFonts w:ascii="Times New Roman" w:eastAsia="Times New Roman" w:hAnsi="Times New Roman" w:cs="Times New Roman"/>
           <w:b/>
-          <w:sz w:val="24"/>
-          <w:szCs w:val="24"/>
-          <w:lang w:eastAsia="ru-RU"/>
-        </w:rPr>
-      </w:pPr>
-      <w:r>
-        <w:rPr>
-          <w:rFonts w:ascii="Times New Roman" w:eastAsia="Times New Roman" w:hAnsi="Times New Roman" w:cs="Times New Roman"/>
-          <w:b/>
+          <w:color w:val="000000" w:themeColor="text1"/>
+          <w:sz w:val="24"/>
+          <w:szCs w:val="24"/>
+          <w:lang w:eastAsia="ru-RU"/>
+        </w:rPr>
+      </w:pPr>
+      <w:r>
+        <w:rPr>
+          <w:rFonts w:ascii="Times New Roman" w:eastAsia="Times New Roman" w:hAnsi="Times New Roman" w:cs="Times New Roman"/>
+          <w:b/>
+          <w:color w:val="000000" w:themeColor="text1"/>
           <w:sz w:val="24"/>
           <w:szCs w:val="24"/>
           <w:lang w:eastAsia="ru-RU"/>
@@ -2336,6 +2339,7 @@
         <w:rPr>
           <w:rFonts w:ascii="Times New Roman" w:eastAsia="Calibri" w:hAnsi="Times New Roman" w:cs="Times New Roman"/>
           <w:b/>
+          <w:color w:val="000000" w:themeColor="text1"/>
           <w:sz w:val="24"/>
           <w:szCs w:val="24"/>
           <w:lang w:eastAsia="ru-RU"/>
@@ -2346,6 +2350,7 @@
         <w:rPr>
           <w:rFonts w:ascii="Times New Roman" w:eastAsia="Times New Roman" w:hAnsi="Times New Roman" w:cs="Times New Roman"/>
           <w:b/>
+          <w:color w:val="000000" w:themeColor="text1"/>
           <w:sz w:val="24"/>
           <w:szCs w:val="24"/>
           <w:lang w:eastAsia="ru-RU"/>
@@ -2356,6 +2361,7 @@
         <w:rPr>
           <w:rFonts w:ascii="Times New Roman" w:eastAsia="Calibri" w:hAnsi="Times New Roman" w:cs="Times New Roman"/>
           <w:b/>
+          <w:color w:val="000000" w:themeColor="text1"/>
           <w:sz w:val="24"/>
           <w:szCs w:val="24"/>
           <w:lang w:eastAsia="ru-RU"/>
@@ -2369,18 +2375,18 @@
         <w:ind w:left="360"/>
         <w:rPr>
           <w:rFonts w:ascii="Times New Roman" w:eastAsia="Times New Roman" w:hAnsi="Times New Roman" w:cs="Times New Roman"/>
-          <w:color w:val="000000"/>
-          <w:sz w:val="24"/>
-          <w:szCs w:val="24"/>
-          <w:lang w:eastAsia="ru-RU"/>
-        </w:rPr>
-      </w:pPr>
-      <w:r>
-        <w:rPr>
-          <w:rFonts w:ascii="Times New Roman" w:eastAsia="Times New Roman" w:hAnsi="Times New Roman" w:cs="Times New Roman"/>
-          <w:sz w:val="24"/>
-          <w:szCs w:val="24"/>
-          <w:shd w:val="clear" w:color="auto" w:fill="00B050"/>
+          <w:color w:val="000000" w:themeColor="text1"/>
+          <w:sz w:val="24"/>
+          <w:szCs w:val="24"/>
+          <w:lang w:eastAsia="ru-RU"/>
+        </w:rPr>
+      </w:pPr>
+      <w:r>
+        <w:rPr>
+          <w:rFonts w:ascii="Times New Roman" w:eastAsia="Times New Roman" w:hAnsi="Times New Roman" w:cs="Times New Roman"/>
+          <w:color w:val="000000" w:themeColor="text1"/>
+          <w:sz w:val="24"/>
+          <w:szCs w:val="24"/>
           <w:lang w:eastAsia="ru-RU"/>
         </w:rPr>
         <w:t>а) а</w:t>
@@ -2388,9 +2394,9 @@
       <w:r>
         <w:rPr>
           <w:rFonts w:ascii="Times New Roman" w:eastAsia="Calibri" w:hAnsi="Times New Roman" w:cs="Times New Roman"/>
-          <w:sz w:val="24"/>
-          <w:szCs w:val="24"/>
-          <w:shd w:val="clear" w:color="auto" w:fill="00B050"/>
+          <w:color w:val="000000" w:themeColor="text1"/>
+          <w:sz w:val="24"/>
+          <w:szCs w:val="24"/>
           <w:lang w:eastAsia="ru-RU"/>
         </w:rPr>
         <w:t>кция обыкновенная</w:t>
@@ -2402,15 +2408,17 @@
         <w:rPr>
           <w:rFonts w:ascii="Times New Roman" w:eastAsia="Times New Roman" w:hAnsi="Times New Roman" w:cs="Times New Roman"/>
           <w:b/>
-          <w:sz w:val="24"/>
-          <w:szCs w:val="24"/>
-          <w:lang w:eastAsia="ru-RU"/>
-        </w:rPr>
-      </w:pPr>
-      <w:r>
-        <w:rPr>
-          <w:rFonts w:ascii="Times New Roman" w:eastAsia="Times New Roman" w:hAnsi="Times New Roman" w:cs="Times New Roman"/>
-          <w:b/>
+          <w:color w:val="000000" w:themeColor="text1"/>
+          <w:sz w:val="24"/>
+          <w:szCs w:val="24"/>
+          <w:lang w:eastAsia="ru-RU"/>
+        </w:rPr>
+      </w:pPr>
+      <w:r>
+        <w:rPr>
+          <w:rFonts w:ascii="Times New Roman" w:eastAsia="Times New Roman" w:hAnsi="Times New Roman" w:cs="Times New Roman"/>
+          <w:b/>
+          <w:color w:val="000000" w:themeColor="text1"/>
           <w:sz w:val="24"/>
           <w:szCs w:val="24"/>
           <w:lang w:eastAsia="ru-RU"/>
@@ -2424,17 +2432,18 @@
         <w:ind w:left="360"/>
         <w:rPr>
           <w:rFonts w:ascii="Times New Roman" w:eastAsia="Times New Roman" w:hAnsi="Times New Roman" w:cs="Times New Roman"/>
-          <w:sz w:val="24"/>
-          <w:szCs w:val="24"/>
-          <w:lang w:eastAsia="ru-RU"/>
-        </w:rPr>
-      </w:pPr>
-      <w:r>
-        <w:rPr>
-          <w:rFonts w:ascii="Times New Roman" w:eastAsia="Times New Roman" w:hAnsi="Times New Roman" w:cs="Times New Roman"/>
-          <w:sz w:val="24"/>
-          <w:szCs w:val="24"/>
-          <w:shd w:val="clear" w:color="auto" w:fill="00B050"/>
+          <w:color w:val="000000" w:themeColor="text1"/>
+          <w:sz w:val="24"/>
+          <w:szCs w:val="24"/>
+          <w:lang w:eastAsia="ru-RU"/>
+        </w:rPr>
+      </w:pPr>
+      <w:r>
+        <w:rPr>
+          <w:rFonts w:ascii="Times New Roman" w:eastAsia="Times New Roman" w:hAnsi="Times New Roman" w:cs="Times New Roman"/>
+          <w:color w:val="000000" w:themeColor="text1"/>
+          <w:sz w:val="24"/>
+          <w:szCs w:val="24"/>
           <w:lang w:eastAsia="ru-RU"/>
         </w:rPr>
         <w:t>б) в ней обрабатывается большинство (по количеству) платежей</w:t>
@@ -2445,6 +2454,7 @@
         <w:spacing w:after="0" w:line="240" w:lineRule="auto"/>
         <w:rPr>
           <w:rFonts w:ascii="Times New Roman" w:eastAsia="Times New Roman" w:hAnsi="Times New Roman" w:cs="Times New Roman"/>
+          <w:color w:val="000000" w:themeColor="text1"/>
           <w:sz w:val="24"/>
           <w:szCs w:val="24"/>
           <w:lang w:eastAsia="ru-RU"/>
@@ -2460,6 +2470,7 @@
           <w:rFonts w:ascii="Times New Roman" w:eastAsia="Times New Roman" w:hAnsi="Times New Roman" w:cs="Times New Roman"/>
           <w:b/>
           <w:bCs/>
+          <w:color w:val="000000" w:themeColor="text1"/>
           <w:sz w:val="24"/>
           <w:szCs w:val="24"/>
           <w:lang w:eastAsia="ru-RU"/>
@@ -2470,6 +2481,7 @@
           <w:rFonts w:ascii="Times New Roman" w:eastAsia="Times New Roman" w:hAnsi="Times New Roman" w:cs="Times New Roman"/>
           <w:b/>
           <w:bCs/>
+          <w:color w:val="000000" w:themeColor="text1"/>
           <w:sz w:val="24"/>
           <w:szCs w:val="24"/>
           <w:lang w:eastAsia="ru-RU"/>
@@ -2482,30 +2494,34 @@
         <w:spacing w:after="0" w:line="240" w:lineRule="auto"/>
         <w:rPr>
           <w:rFonts w:ascii="Times New Roman" w:eastAsia="Times New Roman" w:hAnsi="Times New Roman" w:cs="Times New Roman"/>
-          <w:sz w:val="24"/>
-          <w:szCs w:val="24"/>
-          <w:lang w:eastAsia="ru-RU"/>
-        </w:rPr>
-      </w:pPr>
-      <w:r>
-        <w:rPr>
-          <w:rFonts w:ascii="Times New Roman" w:eastAsia="Times New Roman" w:hAnsi="Times New Roman" w:cs="Times New Roman"/>
+          <w:color w:val="000000" w:themeColor="text1"/>
+          <w:sz w:val="24"/>
+          <w:szCs w:val="24"/>
+          <w:lang w:eastAsia="ru-RU"/>
+        </w:rPr>
+      </w:pPr>
+      <w:r>
+        <w:rPr>
+          <w:rFonts w:ascii="Times New Roman" w:eastAsia="Times New Roman" w:hAnsi="Times New Roman" w:cs="Times New Roman"/>
+          <w:color w:val="000000" w:themeColor="text1"/>
           <w:sz w:val="24"/>
           <w:szCs w:val="24"/>
           <w:lang w:eastAsia="ru-RU"/>
         </w:rPr>
         <w:t xml:space="preserve">      </w:t>
       </w:r>
-      <w:r>
-        <w:rPr>
-          <w:rFonts w:ascii="Times New Roman" w:eastAsia="Times New Roman" w:hAnsi="Times New Roman" w:cs="Times New Roman"/>
-          <w:sz w:val="24"/>
-          <w:szCs w:val="24"/>
-          <w:shd w:val="clear" w:color="auto" w:fill="00B050"/>
+      <w:bookmarkStart w:id="2" w:name="_GoBack"/>
+      <w:r>
+        <w:rPr>
+          <w:rFonts w:ascii="Times New Roman" w:eastAsia="Times New Roman" w:hAnsi="Times New Roman" w:cs="Times New Roman"/>
+          <w:color w:val="000000" w:themeColor="text1"/>
+          <w:sz w:val="24"/>
+          <w:szCs w:val="24"/>
           <w:lang w:eastAsia="ru-RU"/>
         </w:rPr>
         <w:t>г) все вышеперечисленные пункты</w:t>
       </w:r>
+      <w:bookmarkEnd w:id="2"/>
     </w:p>
     <w:p>
       <w:pPr>
@@ -2513,6 +2529,7 @@
         <w:rPr>
           <w:rFonts w:ascii="Times New Roman" w:hAnsi="Times New Roman" w:cs="Times New Roman"/>
           <w:b/>
+          <w:color w:val="000000" w:themeColor="text1"/>
           <w:sz w:val="28"/>
           <w:szCs w:val="28"/>
         </w:rPr>
@@ -2525,6 +2542,7 @@
         <w:rPr>
           <w:rFonts w:ascii="Times New Roman" w:hAnsi="Times New Roman" w:cs="Times New Roman"/>
           <w:b/>
+          <w:color w:val="000000" w:themeColor="text1"/>
           <w:sz w:val="28"/>
           <w:szCs w:val="28"/>
         </w:rPr>
@@ -2537,6 +2555,7 @@
         <w:rPr>
           <w:rFonts w:ascii="Times New Roman" w:hAnsi="Times New Roman" w:cs="Times New Roman"/>
           <w:b/>
+          <w:color w:val="000000" w:themeColor="text1"/>
           <w:sz w:val="28"/>
           <w:szCs w:val="28"/>
         </w:rPr>
@@ -2545,6 +2564,7 @@
         <w:rPr>
           <w:rFonts w:ascii="Times New Roman" w:hAnsi="Times New Roman" w:cs="Times New Roman"/>
           <w:b/>
+          <w:color w:val="000000" w:themeColor="text1"/>
           <w:sz w:val="28"/>
           <w:szCs w:val="28"/>
         </w:rPr>
@@ -2557,6 +2577,7 @@
         <w:ind w:firstLine="709"/>
         <w:rPr>
           <w:rFonts w:ascii="Times New Roman" w:hAnsi="Times New Roman" w:cs="Times New Roman"/>
+          <w:color w:val="000000" w:themeColor="text1"/>
           <w:sz w:val="28"/>
           <w:szCs w:val="28"/>
         </w:rPr>
@@ -2576,6 +2597,7 @@
         <w:ind w:left="0" w:firstLine="709"/>
         <w:rPr>
           <w:rFonts w:ascii="Times New Roman" w:eastAsia="Times New Roman" w:hAnsi="Times New Roman" w:cs="Times New Roman"/>
+          <w:color w:val="000000" w:themeColor="text1"/>
           <w:sz w:val="28"/>
           <w:szCs w:val="28"/>
           <w:lang w:eastAsia="ru-RU"/>
@@ -2584,6 +2606,7 @@
       <w:r>
         <w:rPr>
           <w:rFonts w:ascii="Times New Roman" w:eastAsia="Times New Roman" w:hAnsi="Times New Roman" w:cs="Times New Roman"/>
+          <w:color w:val="000000" w:themeColor="text1"/>
           <w:sz w:val="28"/>
           <w:szCs w:val="28"/>
           <w:lang w:eastAsia="ru-RU"/>
@@ -2605,6 +2628,7 @@
         <w:ind w:left="0" w:firstLine="709"/>
         <w:rPr>
           <w:rFonts w:ascii="Times New Roman" w:eastAsia="Times New Roman" w:hAnsi="Times New Roman" w:cs="Times New Roman"/>
+          <w:color w:val="000000" w:themeColor="text1"/>
           <w:sz w:val="28"/>
           <w:szCs w:val="28"/>
           <w:lang w:eastAsia="ru-RU"/>
@@ -2613,6 +2637,7 @@
       <w:r>
         <w:rPr>
           <w:rFonts w:ascii="Times New Roman" w:eastAsia="Times New Roman" w:hAnsi="Times New Roman" w:cs="Times New Roman"/>
+          <w:color w:val="000000" w:themeColor="text1"/>
           <w:sz w:val="28"/>
           <w:szCs w:val="28"/>
           <w:lang w:eastAsia="ru-RU"/>
@@ -2626,6 +2651,7 @@
         <w:r>
           <w:rPr>
             <w:rFonts w:ascii="Times New Roman" w:eastAsia="Times New Roman" w:hAnsi="Times New Roman" w:cs="Times New Roman"/>
+            <w:color w:val="000000" w:themeColor="text1"/>
             <w:sz w:val="28"/>
             <w:szCs w:val="28"/>
             <w:lang w:eastAsia="ru-RU"/>
@@ -2636,6 +2662,7 @@
       <w:r>
         <w:rPr>
           <w:rFonts w:ascii="Times New Roman" w:eastAsia="Times New Roman" w:hAnsi="Times New Roman" w:cs="Times New Roman"/>
+          <w:color w:val="000000" w:themeColor="text1"/>
           <w:sz w:val="28"/>
           <w:szCs w:val="28"/>
           <w:lang w:eastAsia="ru-RU"/>
@@ -2657,6 +2684,7 @@
         <w:ind w:left="0" w:firstLine="709"/>
         <w:rPr>
           <w:rFonts w:ascii="Times New Roman" w:eastAsia="Times New Roman" w:hAnsi="Times New Roman" w:cs="Times New Roman"/>
+          <w:color w:val="000000" w:themeColor="text1"/>
           <w:sz w:val="28"/>
           <w:szCs w:val="28"/>
           <w:lang w:eastAsia="ru-RU"/>
@@ -2665,6 +2693,7 @@
       <w:r>
         <w:rPr>
           <w:rFonts w:ascii="Times New Roman" w:eastAsia="Times New Roman" w:hAnsi="Times New Roman" w:cs="Times New Roman"/>
+          <w:color w:val="000000" w:themeColor="text1"/>
           <w:sz w:val="28"/>
           <w:szCs w:val="28"/>
           <w:lang w:eastAsia="ru-RU"/>
@@ -2686,6 +2715,7 @@
         <w:ind w:left="0" w:firstLine="709"/>
         <w:rPr>
           <w:rFonts w:ascii="Times New Roman" w:eastAsia="Times New Roman" w:hAnsi="Times New Roman" w:cs="Times New Roman"/>
+          <w:color w:val="000000" w:themeColor="text1"/>
           <w:sz w:val="28"/>
           <w:szCs w:val="28"/>
           <w:lang w:eastAsia="ru-RU"/>
@@ -2694,6 +2724,7 @@
       <w:r>
         <w:rPr>
           <w:rFonts w:ascii="Times New Roman" w:eastAsia="Times New Roman" w:hAnsi="Times New Roman" w:cs="Times New Roman"/>
+          <w:color w:val="000000" w:themeColor="text1"/>
           <w:sz w:val="28"/>
           <w:szCs w:val="28"/>
           <w:lang w:eastAsia="ru-RU"/>
@@ -2707,6 +2738,7 @@
         <w:r>
           <w:rPr>
             <w:rFonts w:ascii="Times New Roman" w:eastAsia="Times New Roman" w:hAnsi="Times New Roman" w:cs="Times New Roman"/>
+            <w:color w:val="000000" w:themeColor="text1"/>
             <w:sz w:val="28"/>
             <w:szCs w:val="28"/>
             <w:lang w:eastAsia="ru-RU"/>
@@ -2717,6 +2749,7 @@
       <w:r>
         <w:rPr>
           <w:rFonts w:ascii="Times New Roman" w:eastAsia="Times New Roman" w:hAnsi="Times New Roman" w:cs="Times New Roman"/>
+          <w:color w:val="000000" w:themeColor="text1"/>
           <w:sz w:val="28"/>
           <w:szCs w:val="28"/>
           <w:lang w:eastAsia="ru-RU"/>
@@ -2738,6 +2771,7 @@
         <w:ind w:left="0" w:firstLine="709"/>
         <w:rPr>
           <w:rFonts w:ascii="Times New Roman" w:eastAsia="Times New Roman" w:hAnsi="Times New Roman" w:cs="Times New Roman"/>
+          <w:color w:val="000000" w:themeColor="text1"/>
           <w:sz w:val="28"/>
           <w:szCs w:val="28"/>
           <w:lang w:eastAsia="ru-RU"/>
@@ -2747,6 +2781,7 @@
       <w:r>
         <w:rPr>
           <w:rFonts w:ascii="Times New Roman" w:eastAsia="Times New Roman" w:hAnsi="Times New Roman" w:cs="Times New Roman"/>
+          <w:color w:val="000000" w:themeColor="text1"/>
           <w:sz w:val="28"/>
           <w:szCs w:val="28"/>
           <w:lang w:eastAsia="ru-RU"/>
@@ -2757,6 +2792,7 @@
       <w:r>
         <w:rPr>
           <w:rFonts w:ascii="Times New Roman" w:eastAsia="Times New Roman" w:hAnsi="Times New Roman" w:cs="Times New Roman"/>
+          <w:color w:val="000000" w:themeColor="text1"/>
           <w:sz w:val="28"/>
           <w:szCs w:val="28"/>
           <w:lang w:eastAsia="ru-RU"/>
@@ -2768,6 +2804,9 @@
       <w:pPr>
         <w:spacing w:after="0" w:line="240" w:lineRule="auto"/>
         <w:ind w:firstLine="709"/>
+        <w:rPr>
+          <w:color w:val="000000" w:themeColor="text1"/>
+        </w:rPr>
       </w:pPr>
     </w:p>
     <w:p>
@@ -2776,6 +2815,7 @@
         <w:jc w:val="center"/>
         <w:rPr>
           <w:rFonts w:ascii="Times New Roman" w:hAnsi="Times New Roman" w:cs="Times New Roman"/>
+          <w:color w:val="000000" w:themeColor="text1"/>
           <w:sz w:val="28"/>
           <w:szCs w:val="28"/>
         </w:rPr>
@@ -6237,12 +6277,9 @@
 </file>
 
 <file path=customXml/item1.xml><?xml version="1.0" encoding="utf-8"?>
-<?mso-contentType ?>
-<FormTemplates xmlns="http://schemas.microsoft.com/sharepoint/v3/contenttype/forms">
-  <Display>DocumentLibraryForm</Display>
-  <Edit>DocumentLibraryForm</Edit>
-  <New>DocumentLibraryForm</New>
-</FormTemplates>
+<p:properties xmlns:p="http://schemas.microsoft.com/office/2006/metadata/properties" xmlns:xsi="http://www.w3.org/2001/XMLSchema-instance" xmlns:pc="http://schemas.microsoft.com/office/infopath/2007/PartnerControls">
+  <documentManagement/>
+</p:properties>
 </file>
 
 <file path=customXml/item2.xml><?xml version="1.0" encoding="utf-8"?>
@@ -6360,9 +6397,12 @@
 </file>
 
 <file path=customXml/item3.xml><?xml version="1.0" encoding="utf-8"?>
-<p:properties xmlns:p="http://schemas.microsoft.com/office/2006/metadata/properties" xmlns:xsi="http://www.w3.org/2001/XMLSchema-instance" xmlns:pc="http://schemas.microsoft.com/office/infopath/2007/PartnerControls">
-  <documentManagement/>
-</p:properties>
+<?mso-contentType ?>
+<FormTemplates xmlns="http://schemas.microsoft.com/sharepoint/v3/contenttype/forms">
+  <Display>DocumentLibraryForm</Display>
+  <Edit>DocumentLibraryForm</Edit>
+  <New>DocumentLibraryForm</New>
+</FormTemplates>
 </file>
 
 <file path=customXml/item4.xml><?xml version="1.0" encoding="utf-8"?>
@@ -6370,9 +6410,10 @@
 </file>
 
 <file path=customXml/itemProps1.xml><?xml version="1.0" encoding="utf-8"?>
-<ds:datastoreItem xmlns:ds="http://schemas.openxmlformats.org/officeDocument/2006/customXml" ds:itemID="{7DD9BBA8-0B03-44B7-8C13-E76C56782D6D}">
+<ds:datastoreItem xmlns:ds="http://schemas.openxmlformats.org/officeDocument/2006/customXml" ds:itemID="{39A996E7-3B66-49C8-84B6-0B9DC8B6189E}">
   <ds:schemaRefs>
-    <ds:schemaRef ds:uri="http://schemas.microsoft.com/sharepoint/v3/contenttype/forms"/>
+    <ds:schemaRef ds:uri="http://schemas.microsoft.com/office/2006/metadata/properties"/>
+    <ds:schemaRef ds:uri="http://schemas.microsoft.com/office/infopath/2007/PartnerControls"/>
   </ds:schemaRefs>
 </ds:datastoreItem>
 </file>
@@ -6394,16 +6435,15 @@
 </file>
 
 <file path=customXml/itemProps3.xml><?xml version="1.0" encoding="utf-8"?>
-<ds:datastoreItem xmlns:ds="http://schemas.openxmlformats.org/officeDocument/2006/customXml" ds:itemID="{39A996E7-3B66-49C8-84B6-0B9DC8B6189E}">
+<ds:datastoreItem xmlns:ds="http://schemas.openxmlformats.org/officeDocument/2006/customXml" ds:itemID="{7DD9BBA8-0B03-44B7-8C13-E76C56782D6D}">
   <ds:schemaRefs>
-    <ds:schemaRef ds:uri="http://schemas.microsoft.com/office/2006/metadata/properties"/>
-    <ds:schemaRef ds:uri="http://schemas.microsoft.com/office/infopath/2007/PartnerControls"/>
+    <ds:schemaRef ds:uri="http://schemas.microsoft.com/sharepoint/v3/contenttype/forms"/>
   </ds:schemaRefs>
 </ds:datastoreItem>
 </file>
 
 <file path=customXml/itemProps4.xml><?xml version="1.0" encoding="utf-8"?>
-<ds:datastoreItem xmlns:ds="http://schemas.openxmlformats.org/officeDocument/2006/customXml" ds:itemID="{FB838C94-F246-47C1-9756-29C9AC1E1E47}">
+<ds:datastoreItem xmlns:ds="http://schemas.openxmlformats.org/officeDocument/2006/customXml" ds:itemID="{8CD9DBAA-E456-4710-BED6-A00B2376F872}">
   <ds:schemaRefs>
     <ds:schemaRef ds:uri="http://schemas.openxmlformats.org/officeDocument/2006/bibliography"/>
   </ds:schemaRefs>
